--- a/Experiencia_2/Guia_1/2.1.2 Actividad Usando Sentencias DML para Manipular Datos de las Tablas.docx
+++ b/Experiencia_2/Guia_1/2.1.2 Actividad Usando Sentencias DML para Manipular Datos de las Tablas.docx
@@ -1,6 +1,6 @@
 
 <file path=word/document.xml><?xml version="1.0" encoding="utf-8"?>
-<w:document xmlns:wpc="http://schemas.microsoft.com/office/word/2010/wordprocessingCanvas" xmlns:mc="http://schemas.openxmlformats.org/markup-compatibility/2006" xmlns:o="urn:schemas-microsoft-com:office:office" xmlns:r="http://schemas.openxmlformats.org/officeDocument/2006/relationships" xmlns:m="http://schemas.openxmlformats.org/officeDocument/2006/math" xmlns:v="urn:schemas-microsoft-com:vml" xmlns:wp14="http://schemas.microsoft.com/office/word/2010/wordprocessingDrawing" xmlns:wp="http://schemas.openxmlformats.org/drawingml/2006/wordprocessingDrawing" xmlns:w10="urn:schemas-microsoft-com:office:word" xmlns:w="http://schemas.openxmlformats.org/wordprocessingml/2006/main" xmlns:w14="http://schemas.microsoft.com/office/word/2010/wordml" xmlns:wpg="http://schemas.microsoft.com/office/word/2010/wordprocessingGroup" xmlns:wpi="http://schemas.microsoft.com/office/word/2010/wordprocessingInk" xmlns:wne="http://schemas.microsoft.com/office/word/2006/wordml" xmlns:wps="http://schemas.microsoft.com/office/word/2010/wordprocessingShape" xmlns:a="http://schemas.openxmlformats.org/drawingml/2006/main" xmlns:pic="http://schemas.openxmlformats.org/drawingml/2006/picture" xmlns:a14="http://schemas.microsoft.com/office/drawing/2010/main" mc:Ignorable="w14 wp14">
+<w:document xmlns:wpc="http://schemas.microsoft.com/office/word/2010/wordprocessingCanvas" xmlns:cx="http://schemas.microsoft.com/office/drawing/2014/chartex" xmlns:cx1="http://schemas.microsoft.com/office/drawing/2015/9/8/chartex" xmlns:cx2="http://schemas.microsoft.com/office/drawing/2015/10/21/chartex" xmlns:cx3="http://schemas.microsoft.com/office/drawing/2016/5/9/chartex" xmlns:cx4="http://schemas.microsoft.com/office/drawing/2016/5/10/chartex" xmlns:cx5="http://schemas.microsoft.com/office/drawing/2016/5/11/chartex" xmlns:cx6="http://schemas.microsoft.com/office/drawing/2016/5/12/chartex" xmlns:cx7="http://schemas.microsoft.com/office/drawing/2016/5/13/chartex" xmlns:cx8="http://schemas.microsoft.com/office/drawing/2016/5/14/chartex" xmlns:mc="http://schemas.openxmlformats.org/markup-compatibility/2006" xmlns:aink="http://schemas.microsoft.com/office/drawing/2016/ink" xmlns:am3d="http://schemas.microsoft.com/office/drawing/2017/model3d" xmlns:o="urn:schemas-microsoft-com:office:office" xmlns:r="http://schemas.openxmlformats.org/officeDocument/2006/relationships" xmlns:m="http://schemas.openxmlformats.org/officeDocument/2006/math" xmlns:v="urn:schemas-microsoft-com:vml" xmlns:wp14="http://schemas.microsoft.com/office/word/2010/wordprocessingDrawing" xmlns:wp="http://schemas.openxmlformats.org/drawingml/2006/wordprocessingDrawing" xmlns:w10="urn:schemas-microsoft-com:office:word" xmlns:w="http://schemas.openxmlformats.org/wordprocessingml/2006/main" xmlns:w14="http://schemas.microsoft.com/office/word/2010/wordml" xmlns:w15="http://schemas.microsoft.com/office/word/2012/wordml" xmlns:w16cex="http://schemas.microsoft.com/office/word/2018/wordml/cex" xmlns:w16cid="http://schemas.microsoft.com/office/word/2016/wordml/cid" xmlns:w16="http://schemas.microsoft.com/office/word/2018/wordml" xmlns:w16sdtdh="http://schemas.microsoft.com/office/word/2020/wordml/sdtdatahash" xmlns:w16se="http://schemas.microsoft.com/office/word/2015/wordml/symex" xmlns:wpg="http://schemas.microsoft.com/office/word/2010/wordprocessingGroup" xmlns:wpi="http://schemas.microsoft.com/office/word/2010/wordprocessingInk" xmlns:wne="http://schemas.microsoft.com/office/word/2006/wordml" xmlns:wps="http://schemas.microsoft.com/office/word/2010/wordprocessingShape" mc:Ignorable="w14 w15 w16se w16cid w16 w16cex w16sdtdh wp14">
   <w:body>
     <w:p>
       <w:pPr>
@@ -39,12 +39,12 @@
         <w:tblpPr w:leftFromText="141" w:rightFromText="141" w:vertAnchor="text" w:horzAnchor="margin" w:tblpY="13"/>
         <w:tblW w:w="5000" w:type="pct"/>
         <w:tblBorders>
-          <w:top w:val="single" w:color="auto" w:sz="4" w:space="0"/>
-          <w:left w:val="single" w:color="auto" w:sz="4" w:space="0"/>
-          <w:bottom w:val="single" w:color="auto" w:sz="4" w:space="0"/>
-          <w:right w:val="single" w:color="auto" w:sz="4" w:space="0"/>
-          <w:insideH w:val="single" w:color="auto" w:sz="4" w:space="0"/>
-          <w:insideV w:val="single" w:color="auto" w:sz="4" w:space="0"/>
+          <w:top w:val="single" w:sz="4" w:space="0" w:color="auto"/>
+          <w:left w:val="single" w:sz="4" w:space="0" w:color="auto"/>
+          <w:bottom w:val="single" w:sz="4" w:space="0" w:color="auto"/>
+          <w:right w:val="single" w:sz="4" w:space="0" w:color="auto"/>
+          <w:insideH w:val="single" w:sz="4" w:space="0" w:color="auto"/>
+          <w:insideV w:val="single" w:sz="4" w:space="0" w:color="auto"/>
         </w:tblBorders>
         <w:tblCellMar>
           <w:left w:w="70" w:type="dxa"/>
@@ -303,7 +303,25 @@
                 <w:sz w:val="18"/>
                 <w:szCs w:val="18"/>
               </w:rPr>
-              <w:t>Experiencia de Aprendizaje N° 2</w:t>
+              <w:t xml:space="preserve">Experiencia de Aprendizaje </w:t>
+            </w:r>
+            <w:proofErr w:type="spellStart"/>
+            <w:r>
+              <w:rPr>
+                <w:rFonts w:asciiTheme="minorHAnsi" w:hAnsiTheme="minorHAnsi" w:cstheme="minorHAnsi"/>
+                <w:sz w:val="18"/>
+                <w:szCs w:val="18"/>
+              </w:rPr>
+              <w:t>N°</w:t>
+            </w:r>
+            <w:proofErr w:type="spellEnd"/>
+            <w:r>
+              <w:rPr>
+                <w:rFonts w:asciiTheme="minorHAnsi" w:hAnsiTheme="minorHAnsi" w:cstheme="minorHAnsi"/>
+                <w:sz w:val="18"/>
+                <w:szCs w:val="18"/>
+              </w:rPr>
+              <w:t xml:space="preserve"> 2</w:t>
             </w:r>
           </w:p>
         </w:tc>
@@ -318,7 +336,7 @@
               <w:pStyle w:val="Subttulo"/>
               <w:spacing w:before="100" w:beforeAutospacing="1" w:after="100" w:afterAutospacing="1"/>
               <w:rPr>
-                <w:rFonts w:cs="Arial" w:asciiTheme="minorHAnsi" w:hAnsiTheme="minorHAnsi"/>
+                <w:rFonts w:asciiTheme="minorHAnsi" w:hAnsiTheme="minorHAnsi" w:cs="Arial"/>
                 <w:b w:val="0"/>
                 <w:sz w:val="18"/>
                 <w:szCs w:val="18"/>
@@ -327,7 +345,7 @@
             </w:pPr>
             <w:r>
               <w:rPr>
-                <w:rFonts w:cs="Arial" w:asciiTheme="minorHAnsi" w:hAnsiTheme="minorHAnsi"/>
+                <w:rFonts w:asciiTheme="minorHAnsi" w:hAnsiTheme="minorHAnsi" w:cs="Arial"/>
                 <w:b w:val="0"/>
                 <w:sz w:val="18"/>
                 <w:szCs w:val="18"/>
@@ -336,7 +354,7 @@
             </w:r>
             <w:r>
               <w:rPr>
-                <w:rFonts w:cs="Arial" w:asciiTheme="minorHAnsi" w:hAnsiTheme="minorHAnsi"/>
+                <w:rFonts w:asciiTheme="minorHAnsi" w:hAnsiTheme="minorHAnsi" w:cs="Arial"/>
                 <w:b w:val="0"/>
                 <w:sz w:val="18"/>
                 <w:szCs w:val="18"/>
@@ -345,7 +363,7 @@
             </w:r>
             <w:r>
               <w:rPr>
-                <w:rFonts w:cs="Arial" w:asciiTheme="minorHAnsi" w:hAnsiTheme="minorHAnsi"/>
+                <w:rFonts w:asciiTheme="minorHAnsi" w:hAnsiTheme="minorHAnsi" w:cs="Arial"/>
                 <w:b w:val="0"/>
                 <w:sz w:val="18"/>
                 <w:szCs w:val="18"/>
@@ -382,7 +400,25 @@
                 <w:sz w:val="18"/>
                 <w:szCs w:val="18"/>
               </w:rPr>
-              <w:t>Actividad N° 2.</w:t>
+              <w:t xml:space="preserve">Actividad </w:t>
+            </w:r>
+            <w:proofErr w:type="spellStart"/>
+            <w:r>
+              <w:rPr>
+                <w:rFonts w:asciiTheme="minorHAnsi" w:hAnsiTheme="minorHAnsi" w:cstheme="minorHAnsi"/>
+                <w:sz w:val="18"/>
+                <w:szCs w:val="18"/>
+              </w:rPr>
+              <w:t>N°</w:t>
+            </w:r>
+            <w:proofErr w:type="spellEnd"/>
+            <w:r>
+              <w:rPr>
+                <w:rFonts w:asciiTheme="minorHAnsi" w:hAnsiTheme="minorHAnsi" w:cstheme="minorHAnsi"/>
+                <w:sz w:val="18"/>
+                <w:szCs w:val="18"/>
+              </w:rPr>
+              <w:t xml:space="preserve"> 2.</w:t>
             </w:r>
             <w:r>
               <w:rPr>
@@ -405,7 +441,7 @@
               <w:pStyle w:val="Subttulo"/>
               <w:spacing w:before="100" w:beforeAutospacing="1" w:after="100" w:afterAutospacing="1"/>
               <w:rPr>
-                <w:rFonts w:cs="Arial" w:asciiTheme="minorHAnsi" w:hAnsiTheme="minorHAnsi"/>
+                <w:rFonts w:asciiTheme="minorHAnsi" w:hAnsiTheme="minorHAnsi" w:cs="Arial"/>
                 <w:b w:val="0"/>
                 <w:sz w:val="18"/>
                 <w:szCs w:val="18"/>
@@ -413,7 +449,7 @@
             </w:pPr>
             <w:r>
               <w:rPr>
-                <w:rFonts w:cs="Arial" w:asciiTheme="minorHAnsi" w:hAnsiTheme="minorHAnsi"/>
+                <w:rFonts w:asciiTheme="minorHAnsi" w:hAnsiTheme="minorHAnsi" w:cs="Arial"/>
                 <w:b w:val="0"/>
                 <w:sz w:val="18"/>
                 <w:szCs w:val="18"/>
@@ -466,7 +502,7 @@
               <w:pStyle w:val="Subttulo"/>
               <w:spacing w:before="100" w:beforeAutospacing="1" w:after="100" w:afterAutospacing="1"/>
               <w:rPr>
-                <w:rFonts w:cs="Arial" w:asciiTheme="minorHAnsi" w:hAnsiTheme="minorHAnsi"/>
+                <w:rFonts w:asciiTheme="minorHAnsi" w:hAnsiTheme="minorHAnsi" w:cs="Arial"/>
                 <w:b w:val="0"/>
                 <w:sz w:val="18"/>
                 <w:szCs w:val="18"/>
@@ -474,7 +510,7 @@
             </w:pPr>
             <w:r>
               <w:rPr>
-                <w:rFonts w:cs="Arial" w:asciiTheme="minorHAnsi" w:hAnsiTheme="minorHAnsi"/>
+                <w:rFonts w:asciiTheme="minorHAnsi" w:hAnsiTheme="minorHAnsi" w:cs="Arial"/>
                 <w:b w:val="0"/>
                 <w:sz w:val="18"/>
                 <w:szCs w:val="18"/>
@@ -552,7 +588,7 @@
         <w:spacing w:after="0"/>
         <w:jc w:val="both"/>
         <w:rPr>
-          <w:rFonts w:ascii="Calibri" w:hAnsi="Calibri" w:cs="Calibri" w:asciiTheme="minorAscii" w:hAnsiTheme="minorAscii" w:cstheme="minorAscii"/>
+          <w:rFonts w:asciiTheme="minorHAnsi" w:hAnsiTheme="minorHAnsi"/>
           <w:sz w:val="20"/>
           <w:szCs w:val="20"/>
         </w:rPr>
@@ -566,7 +602,7 @@
           <w:szCs w:val="20"/>
           <w:shd w:val="clear" w:color="auto" w:fill="FFFFFF"/>
         </w:rPr>
-        <w:t xml:space="preserve">El docente </w:t>
+        <w:t>El docente deberá desarrollar y explicar, durante las horas de clases, los casos:</w:t>
       </w:r>
       <w:r>
         <w:rPr>
@@ -577,7 +613,7 @@
           <w:szCs w:val="20"/>
           <w:shd w:val="clear" w:color="auto" w:fill="FFFFFF"/>
         </w:rPr>
-        <w:t>deberá desarrollar y explicar</w:t>
+        <w:t> 1</w:t>
       </w:r>
       <w:r>
         <w:rPr>
@@ -588,7 +624,7 @@
           <w:szCs w:val="20"/>
           <w:shd w:val="clear" w:color="auto" w:fill="FFFFFF"/>
         </w:rPr>
-        <w:t>, durante las horas de clases, los casos:</w:t>
+        <w:t>, 4</w:t>
       </w:r>
       <w:r>
         <w:rPr>
@@ -599,8 +635,9 @@
           <w:szCs w:val="20"/>
           <w:shd w:val="clear" w:color="auto" w:fill="FFFFFF"/>
         </w:rPr>
-        <w:t> 1</w:t>
-      </w:r>
+        <w:t xml:space="preserve"> y 5, para que posteriormente cada estudiante genere las </w:t>
+      </w:r>
+      <w:proofErr w:type="gramStart"/>
       <w:r>
         <w:rPr>
           <w:rStyle w:val="normaltextrun"/>
@@ -610,8 +647,9 @@
           <w:szCs w:val="20"/>
           <w:shd w:val="clear" w:color="auto" w:fill="FFFFFF"/>
         </w:rPr>
-        <w:t>, 4</w:t>
-      </w:r>
+        <w:t>soluciones  de</w:t>
+      </w:r>
+      <w:proofErr w:type="gramEnd"/>
       <w:r>
         <w:rPr>
           <w:rStyle w:val="normaltextrun"/>
@@ -621,7 +659,7 @@
           <w:szCs w:val="20"/>
           <w:shd w:val="clear" w:color="auto" w:fill="FFFFFF"/>
         </w:rPr>
-        <w:t xml:space="preserve"> y 5, para que posteriormente cada estudiante genere las </w:t>
+        <w:t xml:space="preserve"> los casos restantes del Sistema Informático de la </w:t>
       </w:r>
       <w:r>
         <w:rPr>
@@ -632,7 +670,15 @@
           <w:szCs w:val="20"/>
           <w:shd w:val="clear" w:color="auto" w:fill="FFFFFF"/>
         </w:rPr>
-        <w:t xml:space="preserve">soluciones</w:t>
+        <w:t xml:space="preserve">empresa de transportes </w:t>
+      </w:r>
+      <w:r>
+        <w:rPr>
+          <w:rFonts w:asciiTheme="minorHAnsi" w:hAnsiTheme="minorHAnsi"/>
+          <w:sz w:val="20"/>
+          <w:szCs w:val="20"/>
+        </w:rPr>
+        <w:t>TRUCK RENTAL,  </w:t>
       </w:r>
       <w:r>
         <w:rPr>
@@ -643,103 +689,43 @@
           <w:szCs w:val="20"/>
           <w:shd w:val="clear" w:color="auto" w:fill="FFFFFF"/>
         </w:rPr>
+        <w:t xml:space="preserve">  </w:t>
+      </w:r>
+      <w:r>
+        <w:rPr>
+          <w:rFonts w:asciiTheme="minorHAnsi" w:hAnsiTheme="minorHAnsi"/>
+          <w:sz w:val="20"/>
+          <w:szCs w:val="20"/>
+        </w:rPr>
+        <w:t xml:space="preserve">que </w:t>
+      </w:r>
+      <w:r>
+        <w:rPr>
+          <w:rFonts w:asciiTheme="minorHAnsi" w:hAnsiTheme="minorHAnsi"/>
+          <w:sz w:val="20"/>
+          <w:szCs w:val="20"/>
+        </w:rPr>
+        <w:t>están orientados a crear</w:t>
+      </w:r>
+      <w:r>
+        <w:rPr>
+          <w:rFonts w:asciiTheme="minorHAnsi" w:hAnsiTheme="minorHAnsi"/>
+          <w:sz w:val="20"/>
+          <w:szCs w:val="20"/>
+        </w:rPr>
+        <w:t xml:space="preserve"> procesos automáticos de actualización,</w:t>
+      </w:r>
+      <w:r>
+        <w:rPr>
+          <w:rFonts w:asciiTheme="minorHAnsi" w:hAnsiTheme="minorHAnsi"/>
+          <w:sz w:val="20"/>
+          <w:szCs w:val="20"/>
+        </w:rPr>
         <w:t xml:space="preserve"> </w:t>
       </w:r>
       <w:r>
         <w:rPr>
-          <w:rStyle w:val="normaltextrun"/>
-          <w:rFonts w:ascii="Calibri" w:hAnsi="Calibri" w:cs="Calibri"/>
-          <w:color w:val="000000"/>
-          <w:sz w:val="20"/>
-          <w:szCs w:val="20"/>
-          <w:shd w:val="clear" w:color="auto" w:fill="FFFFFF"/>
-        </w:rPr>
-        <w:t xml:space="preserve"> de</w:t>
-      </w:r>
-      <w:r>
-        <w:rPr>
-          <w:rStyle w:val="normaltextrun"/>
-          <w:rFonts w:ascii="Calibri" w:hAnsi="Calibri" w:cs="Calibri"/>
-          <w:color w:val="000000"/>
-          <w:sz w:val="20"/>
-          <w:szCs w:val="20"/>
-          <w:shd w:val="clear" w:color="auto" w:fill="FFFFFF"/>
-        </w:rPr>
-        <w:t xml:space="preserve"> los casos restantes del Sistema Informático de la </w:t>
-      </w:r>
-      <w:r>
-        <w:rPr>
-          <w:rStyle w:val="normaltextrun"/>
-          <w:rFonts w:ascii="Calibri" w:hAnsi="Calibri" w:cs="Calibri"/>
-          <w:color w:val="000000"/>
-          <w:sz w:val="20"/>
-          <w:szCs w:val="20"/>
-          <w:shd w:val="clear" w:color="auto" w:fill="FFFFFF"/>
-        </w:rPr>
-        <w:t xml:space="preserve">empresa de transportes </w:t>
-      </w:r>
-      <w:r>
-        <w:rPr>
-          <w:rFonts w:ascii="Calibri" w:hAnsi="Calibri" w:cs="Calibri" w:asciiTheme="minorAscii" w:hAnsiTheme="minorAscii" w:cstheme="minorAscii"/>
-          <w:sz w:val="20"/>
-          <w:szCs w:val="20"/>
-        </w:rPr>
-        <w:t xml:space="preserve">TRUCK </w:t>
-      </w:r>
-      <w:r>
-        <w:rPr>
-          <w:rFonts w:ascii="Calibri" w:hAnsi="Calibri" w:cs="Calibri" w:asciiTheme="minorAscii" w:hAnsiTheme="minorAscii" w:cstheme="minorAscii"/>
-          <w:sz w:val="20"/>
-          <w:szCs w:val="20"/>
-        </w:rPr>
-        <w:t>RENTAL,  </w:t>
-      </w:r>
-      <w:r>
-        <w:rPr>
-          <w:rStyle w:val="normaltextrun"/>
-          <w:rFonts w:ascii="Calibri" w:hAnsi="Calibri" w:cs="Calibri"/>
-          <w:color w:val="000000"/>
-          <w:sz w:val="20"/>
-          <w:szCs w:val="20"/>
-          <w:shd w:val="clear" w:color="auto" w:fill="FFFFFF"/>
-        </w:rPr>
-        <w:t xml:space="preserve">  </w:t>
-      </w:r>
-      <w:r>
-        <w:rPr>
-          <w:rFonts w:ascii="Calibri" w:hAnsi="Calibri" w:cs="Calibri" w:asciiTheme="minorAscii" w:hAnsiTheme="minorAscii" w:cstheme="minorAscii"/>
-          <w:sz w:val="20"/>
-          <w:szCs w:val="20"/>
-        </w:rPr>
-        <w:t xml:space="preserve">que </w:t>
-      </w:r>
-      <w:r>
-        <w:rPr>
-          <w:rFonts w:ascii="Calibri" w:hAnsi="Calibri" w:cs="Calibri" w:asciiTheme="minorAscii" w:hAnsiTheme="minorAscii" w:cstheme="minorAscii"/>
-          <w:sz w:val="20"/>
-          <w:szCs w:val="20"/>
-        </w:rPr>
-        <w:t xml:space="preserve">están orientados a crear</w:t>
-      </w:r>
-      <w:r>
-        <w:rPr>
-          <w:rFonts w:ascii="Calibri" w:hAnsi="Calibri" w:cs="Calibri" w:asciiTheme="minorAscii" w:hAnsiTheme="minorAscii" w:cstheme="minorAscii"/>
-          <w:sz w:val="20"/>
-          <w:szCs w:val="20"/>
-        </w:rPr>
-        <w:t xml:space="preserve"> procesos automáticos de actualización,</w:t>
-      </w:r>
-      <w:r>
-        <w:rPr>
-          <w:rFonts w:ascii="Calibri" w:hAnsi="Calibri" w:cs="Calibri" w:asciiTheme="minorAscii" w:hAnsiTheme="minorAscii" w:cstheme="minorAscii"/>
-          <w:sz w:val="20"/>
-          <w:szCs w:val="20"/>
-        </w:rPr>
-        <w:t xml:space="preserve"> </w:t>
-      </w:r>
-      <w:r>
-        <w:rPr>
-          <w:rFonts w:ascii="Calibri" w:hAnsi="Calibri" w:cs="Calibri" w:asciiTheme="minorAscii" w:hAnsiTheme="minorAscii" w:cstheme="minorAscii"/>
+          <w:rFonts w:asciiTheme="minorHAnsi" w:hAnsiTheme="minorHAnsi"/>
           <w:sz w:val="20"/>
           <w:szCs w:val="20"/>
         </w:rPr>
@@ -747,7 +733,7 @@
       </w:r>
       <w:r>
         <w:rPr>
-          <w:rFonts w:ascii="Calibri" w:hAnsi="Calibri" w:cs="Calibri" w:asciiTheme="minorAscii" w:hAnsiTheme="minorAscii" w:cstheme="minorAscii"/>
+          <w:rFonts w:asciiTheme="minorHAnsi" w:hAnsiTheme="minorHAnsi"/>
           <w:sz w:val="20"/>
           <w:szCs w:val="20"/>
         </w:rPr>
@@ -755,59 +741,19 @@
       </w:r>
       <w:r>
         <w:rPr>
-          <w:rFonts w:ascii="Calibri" w:hAnsi="Calibri" w:cs="Calibri" w:asciiTheme="minorAscii" w:hAnsiTheme="minorAscii" w:cstheme="minorAscii"/>
-          <w:sz w:val="20"/>
-          <w:szCs w:val="20"/>
-        </w:rPr>
-        <w:t xml:space="preserve"> la manipulación de</w:t>
-      </w:r>
-      <w:r>
-        <w:rPr>
-          <w:rFonts w:ascii="Calibri" w:hAnsi="Calibri" w:cs="Calibri" w:asciiTheme="minorAscii" w:hAnsiTheme="minorAscii" w:cstheme="minorAscii"/>
-          <w:sz w:val="20"/>
-          <w:szCs w:val="20"/>
-        </w:rPr>
-        <w:t xml:space="preserve"> los datos por parte de los empleados</w:t>
-      </w:r>
-      <w:r>
-        <w:rPr>
-          <w:rFonts w:ascii="Calibri" w:hAnsi="Calibri" w:cs="Calibri" w:asciiTheme="minorAscii" w:hAnsiTheme="minorAscii" w:cstheme="minorAscii"/>
-          <w:sz w:val="20"/>
-          <w:szCs w:val="20"/>
-        </w:rPr>
-        <w:t>, y así cumplir los estándares estipulados en</w:t>
-      </w:r>
-      <w:r>
-        <w:rPr>
-          <w:rFonts w:ascii="Calibri" w:hAnsi="Calibri" w:cs="Calibri" w:asciiTheme="minorAscii" w:hAnsiTheme="minorAscii" w:cstheme="minorAscii"/>
-          <w:sz w:val="20"/>
-          <w:szCs w:val="20"/>
-        </w:rPr>
-        <w:t xml:space="preserve"> </w:t>
-      </w:r>
-      <w:r>
-        <w:rPr>
-          <w:rFonts w:ascii="Calibri" w:hAnsi="Calibri" w:cs="Calibri" w:asciiTheme="minorAscii" w:hAnsiTheme="minorAscii" w:cstheme="minorAscii"/>
-          <w:sz w:val="20"/>
-          <w:szCs w:val="20"/>
-        </w:rPr>
-        <w:t xml:space="preserve">la normativa ISO</w:t>
-      </w:r>
-      <w:r>
-        <w:rPr>
-          <w:rFonts w:ascii="Calibri" w:hAnsi="Calibri" w:cs="Calibri" w:asciiTheme="minorAscii" w:hAnsiTheme="minorAscii" w:cstheme="minorAscii"/>
-          <w:sz w:val="20"/>
-          <w:szCs w:val="20"/>
-        </w:rPr>
-        <w:t xml:space="preserve"> 9001</w:t>
-      </w:r>
-      <w:r>
-        <w:rPr>
-          <w:rFonts w:ascii="Calibri" w:hAnsi="Calibri" w:cs="Calibri" w:asciiTheme="minorAscii" w:hAnsiTheme="minorAscii" w:cstheme="minorAscii"/>
-          <w:sz w:val="20"/>
-          <w:szCs w:val="20"/>
-        </w:rPr>
-        <w:t>.</w:t>
+          <w:rFonts w:asciiTheme="minorHAnsi" w:hAnsiTheme="minorHAnsi"/>
+          <w:sz w:val="20"/>
+          <w:szCs w:val="20"/>
+        </w:rPr>
+        <w:t xml:space="preserve"> la manipulación de los datos por parte de los empleados</w:t>
+      </w:r>
+      <w:r>
+        <w:rPr>
+          <w:rFonts w:asciiTheme="minorHAnsi" w:hAnsiTheme="minorHAnsi"/>
+          <w:sz w:val="20"/>
+          <w:szCs w:val="20"/>
+        </w:rPr>
+        <w:t>, y así cumplir los estándares estipulados en la normativa ISO 9001.</w:t>
       </w:r>
     </w:p>
     <w:p>
@@ -888,22 +834,11 @@
           <w:szCs w:val="20"/>
           <w:shd w:val="clear" w:color="auto" w:fill="FFFFFF"/>
         </w:rPr>
-        <w:t>BDY1102_P</w:t>
-      </w:r>
-      <w:r>
-        <w:rPr>
-          <w:rStyle w:val="normaltextrun"/>
+        <w:t>BDY1102_P6</w:t>
+      </w:r>
+      <w:r>
+        <w:rPr>
           <w:rFonts w:ascii="Calibri" w:hAnsi="Calibri" w:cs="Calibri"/>
-          <w:color w:val="000000"/>
-          <w:sz w:val="20"/>
-          <w:szCs w:val="20"/>
-          <w:shd w:val="clear" w:color="auto" w:fill="FFFFFF"/>
-        </w:rPr>
-        <w:t>6</w:t>
-      </w:r>
-      <w:r>
-        <w:rPr>
-          <w:rFonts w:ascii="Calibri" w:hAnsi="Calibri" w:cs="Calibri"/>
           <w:sz w:val="20"/>
           <w:szCs w:val="20"/>
         </w:rPr>
@@ -911,7 +846,7 @@
       </w:r>
       <w:r>
         <w:rPr>
-          <w:rFonts w:ascii="Calibri" w:hAnsi="Calibri" w:cs="Calibri" w:asciiTheme="minorAscii" w:hAnsiTheme="minorAscii" w:cstheme="minorAscii"/>
+          <w:rFonts w:asciiTheme="minorHAnsi" w:hAnsiTheme="minorHAnsi"/>
           <w:sz w:val="20"/>
           <w:szCs w:val="20"/>
         </w:rPr>
@@ -957,17 +892,7 @@
           <w:sz w:val="20"/>
           <w:szCs w:val="20"/>
         </w:rPr>
-        <w:t xml:space="preserve"> </w:t>
-      </w:r>
-      <w:bookmarkStart w:name="_GoBack" w:id="0"/>
-      <w:bookmarkEnd w:id="0"/>
-      <w:r>
-        <w:rPr>
-          <w:rFonts w:ascii="Calibri" w:hAnsi="Calibri" w:cs="Calibri"/>
-          <w:sz w:val="20"/>
-          <w:szCs w:val="20"/>
-        </w:rPr>
-        <w:t>el usuario creado en el punto anterior.</w:t>
+        <w:t xml:space="preserve"> el usuario creado en el punto anterior.</w:t>
       </w:r>
     </w:p>
     <w:p>
@@ -1012,6 +937,7 @@
         </w:rPr>
         <w:t xml:space="preserve">, ejecute el script </w:t>
       </w:r>
+      <w:proofErr w:type="spellStart"/>
       <w:r>
         <w:rPr>
           <w:rFonts w:ascii="Calibri" w:hAnsi="Calibri" w:cs="Calibri"/>
@@ -1020,6 +946,7 @@
         </w:rPr>
         <w:t>crea_pobla_tablas_bd_TRUCK_RENTAL.sql</w:t>
       </w:r>
+      <w:proofErr w:type="spellEnd"/>
       <w:r>
         <w:rPr>
           <w:rFonts w:ascii="Calibri" w:hAnsi="Calibri" w:cs="Calibri"/>
@@ -1042,15 +969,7 @@
           <w:sz w:val="20"/>
           <w:szCs w:val="20"/>
         </w:rPr>
-        <w:t xml:space="preserve">para crear y poblar las tablas del Modelo de Datos que se adjunta Anexo</w:t>
-      </w:r>
-      <w:r>
-        <w:rPr>
-          <w:rFonts w:ascii="Calibri" w:hAnsi="Calibri" w:cs="Calibri"/>
-          <w:sz w:val="20"/>
-          <w:szCs w:val="20"/>
-        </w:rPr>
-        <w:t>.</w:t>
+        <w:t>para crear y poblar las tablas del Modelo de Datos que se adjunta Anexo.</w:t>
       </w:r>
       <w:r>
         <w:rPr>
@@ -1193,7 +1112,7 @@
                     </pic:cNvPicPr>
                   </pic:nvPicPr>
                   <pic:blipFill>
-                    <a:blip r:embed="rId9">
+                    <a:blip r:embed="rId8">
                       <a:extLst>
                         <a:ext uri="{28A0092B-C50C-407E-A947-70E740481C1C}">
                           <a14:useLocalDpi xmlns:a14="http://schemas.microsoft.com/office/drawing/2010/main" val="0"/>
@@ -1262,6 +1181,69 @@
         <w:rPr>
           <w:rFonts w:asciiTheme="minorHAnsi" w:hAnsiTheme="minorHAnsi" w:cstheme="minorHAnsi"/>
           <w:b/>
+        </w:rPr>
+      </w:pPr>
+    </w:p>
+    <w:p>
+      <w:pPr>
+        <w:spacing w:after="0"/>
+        <w:rPr>
+          <w:rFonts w:asciiTheme="minorHAnsi" w:hAnsiTheme="minorHAnsi" w:cstheme="minorHAnsi"/>
+          <w:b/>
+        </w:rPr>
+      </w:pPr>
+    </w:p>
+    <w:p>
+      <w:pPr>
+        <w:spacing w:after="0"/>
+        <w:rPr>
+          <w:rFonts w:asciiTheme="minorHAnsi" w:hAnsiTheme="minorHAnsi" w:cstheme="minorHAnsi"/>
+          <w:b/>
+        </w:rPr>
+      </w:pPr>
+    </w:p>
+    <w:p>
+      <w:pPr>
+        <w:spacing w:after="0"/>
+        <w:rPr>
+          <w:rFonts w:asciiTheme="minorHAnsi" w:hAnsiTheme="minorHAnsi" w:cstheme="minorHAnsi"/>
+          <w:b/>
+        </w:rPr>
+      </w:pPr>
+    </w:p>
+    <w:p>
+      <w:pPr>
+        <w:spacing w:after="0"/>
+        <w:rPr>
+          <w:rFonts w:asciiTheme="minorHAnsi" w:hAnsiTheme="minorHAnsi" w:cstheme="minorHAnsi"/>
+          <w:b/>
+        </w:rPr>
+      </w:pPr>
+    </w:p>
+    <w:p>
+      <w:pPr>
+        <w:spacing w:after="0"/>
+        <w:rPr>
+          <w:rFonts w:asciiTheme="minorHAnsi" w:hAnsiTheme="minorHAnsi" w:cstheme="minorHAnsi"/>
+          <w:b/>
+        </w:rPr>
+      </w:pPr>
+    </w:p>
+    <w:p>
+      <w:pPr>
+        <w:spacing w:after="0"/>
+        <w:rPr>
+          <w:rFonts w:asciiTheme="minorHAnsi" w:hAnsiTheme="minorHAnsi" w:cstheme="minorHAnsi"/>
+          <w:b/>
+        </w:rPr>
+      </w:pPr>
+    </w:p>
+    <w:p>
+      <w:pPr>
+        <w:spacing w:after="0"/>
+        <w:rPr>
+          <w:rFonts w:asciiTheme="minorHAnsi" w:hAnsiTheme="minorHAnsi" w:cstheme="minorHAnsi"/>
+          <w:b/>
           <w:sz w:val="20"/>
           <w:szCs w:val="20"/>
           <w:u w:val="single"/>
@@ -1275,6 +1257,7 @@
           <w:szCs w:val="20"/>
           <w:u w:val="single"/>
         </w:rPr>
+        <w:lastRenderedPageBreak/>
         <w:t>REQUERIMIENTOS A RESOLVER</w:t>
       </w:r>
     </w:p>
@@ -1330,7 +1313,45 @@
           <w:sz w:val="20"/>
           <w:szCs w:val="20"/>
         </w:rPr>
-        <w:t>Por contrato, a los encargados de arriendo de camiones se les paga una comisión por cada camión que arrienden. Está comisión corresponde a un porcentaje de su sueldo base según los días en que el camión fue arrendado. Adicionalmente, en el mes de diciembre, se les paga una bonificación especial a quienes hayan arrendado un total de camiones mayor al promedio anual de camiones arrendados por empleado.</w:t>
+        <w:t xml:space="preserve">Por contrato, a los encargados de arriendo de camiones se les paga una comisión por cada camión que arrienden. </w:t>
+      </w:r>
+      <w:r>
+        <w:rPr>
+          <w:rFonts w:asciiTheme="minorHAnsi" w:hAnsiTheme="minorHAnsi" w:cstheme="minorHAnsi"/>
+          <w:bCs/>
+          <w:sz w:val="20"/>
+          <w:szCs w:val="20"/>
+          <w:highlight w:val="yellow"/>
+        </w:rPr>
+        <w:t>Está comisión corresponde a un porcentaje de su sueldo base según los días en que el camión fue arrendado</w:t>
+      </w:r>
+      <w:r>
+        <w:rPr>
+          <w:rFonts w:asciiTheme="minorHAnsi" w:hAnsiTheme="minorHAnsi" w:cstheme="minorHAnsi"/>
+          <w:bCs/>
+          <w:sz w:val="20"/>
+          <w:szCs w:val="20"/>
+        </w:rPr>
+        <w:t xml:space="preserve">. Adicionalmente, en el mes de diciembre, </w:t>
+      </w:r>
+      <w:r>
+        <w:rPr>
+          <w:rFonts w:asciiTheme="minorHAnsi" w:hAnsiTheme="minorHAnsi" w:cstheme="minorHAnsi"/>
+          <w:bCs/>
+          <w:sz w:val="20"/>
+          <w:szCs w:val="20"/>
+          <w:highlight w:val="yellow"/>
+        </w:rPr>
+        <w:t>se les paga una bonificación especial a quienes hayan arrendado un total de camiones mayor al promedio anual de camiones arrendados por empleado</w:t>
+      </w:r>
+      <w:r>
+        <w:rPr>
+          <w:rFonts w:asciiTheme="minorHAnsi" w:hAnsiTheme="minorHAnsi" w:cstheme="minorHAnsi"/>
+          <w:bCs/>
+          <w:sz w:val="20"/>
+          <w:szCs w:val="20"/>
+        </w:rPr>
+        <w:t>.</w:t>
       </w:r>
     </w:p>
     <w:p>
@@ -1449,14 +1470,24 @@
           <w:sz w:val="20"/>
           <w:szCs w:val="20"/>
         </w:rPr>
-        <w:t xml:space="preserve">Debe ser considerada en el proceso de cálculo de remuneraciones y los beneficiados serán los empleados que en el mes de proceso </w:t>
-      </w:r>
-      <w:r>
-        <w:rPr>
-          <w:rFonts w:asciiTheme="minorHAnsi" w:hAnsiTheme="minorHAnsi" w:cstheme="minorHAnsi"/>
-          <w:bCs/>
-          <w:sz w:val="20"/>
-          <w:szCs w:val="20"/>
+        <w:t xml:space="preserve">Debe ser considerada en el proceso de cálculo de remuneraciones y </w:t>
+      </w:r>
+      <w:r>
+        <w:rPr>
+          <w:rFonts w:asciiTheme="minorHAnsi" w:hAnsiTheme="minorHAnsi" w:cstheme="minorHAnsi"/>
+          <w:sz w:val="20"/>
+          <w:szCs w:val="20"/>
+          <w:highlight w:val="yellow"/>
+        </w:rPr>
+        <w:t xml:space="preserve">los beneficiados serán los empleados que en el mes de proceso </w:t>
+      </w:r>
+      <w:r>
+        <w:rPr>
+          <w:rFonts w:asciiTheme="minorHAnsi" w:hAnsiTheme="minorHAnsi" w:cstheme="minorHAnsi"/>
+          <w:bCs/>
+          <w:sz w:val="20"/>
+          <w:szCs w:val="20"/>
+          <w:highlight w:val="yellow"/>
         </w:rPr>
         <w:t>hayan arrendado un total de camiones mayor al promedio de camiones arrendados por empleado</w:t>
       </w:r>
@@ -1465,8 +1496,17 @@
           <w:rFonts w:asciiTheme="minorHAnsi" w:hAnsiTheme="minorHAnsi" w:cstheme="minorHAnsi"/>
           <w:sz w:val="20"/>
           <w:szCs w:val="20"/>
-        </w:rPr>
-        <w:t xml:space="preserve"> en ese mismo mes.</w:t>
+          <w:highlight w:val="yellow"/>
+        </w:rPr>
+        <w:t xml:space="preserve"> en ese mismo mes</w:t>
+      </w:r>
+      <w:r>
+        <w:rPr>
+          <w:rFonts w:asciiTheme="minorHAnsi" w:hAnsiTheme="minorHAnsi" w:cstheme="minorHAnsi"/>
+          <w:sz w:val="20"/>
+          <w:szCs w:val="20"/>
+        </w:rPr>
+        <w:t>.</w:t>
       </w:r>
     </w:p>
     <w:p>
@@ -1485,7 +1525,24 @@
           <w:sz w:val="20"/>
           <w:szCs w:val="20"/>
         </w:rPr>
-        <w:t xml:space="preserve">Esto significará entonces que el área de finanzas tendrá que definir un procedimiento formal para gestionar la información de los pagos mensuales de esta nueva bonificación. Esta gestión deberá estar apoyada con un informe online que, de acuerdo con lo indicado por el usuario, debe considerar los datos del empleado, el total de arriendo que realizó en el mes y el valor de la bonificación. </w:t>
+        <w:t xml:space="preserve">Esto significará entonces que el área de finanzas tendrá que definir un procedimiento formal para gestionar la información de los pagos mensuales de esta nueva bonificación. Esta gestión deberá estar apoyada con un informe online que, de acuerdo con lo indicado por el usuario, debe </w:t>
+      </w:r>
+      <w:r>
+        <w:rPr>
+          <w:rFonts w:asciiTheme="minorHAnsi" w:hAnsiTheme="minorHAnsi" w:cstheme="minorHAnsi"/>
+          <w:sz w:val="20"/>
+          <w:szCs w:val="20"/>
+          <w:highlight w:val="yellow"/>
+        </w:rPr>
+        <w:t>considerar los datos del empleado, el total de arriendo que realizó en el mes y el valor de la bonificación.</w:t>
+      </w:r>
+      <w:r>
+        <w:rPr>
+          <w:rFonts w:asciiTheme="minorHAnsi" w:hAnsiTheme="minorHAnsi" w:cstheme="minorHAnsi"/>
+          <w:sz w:val="20"/>
+          <w:szCs w:val="20"/>
+        </w:rPr>
+        <w:t xml:space="preserve"> </w:t>
       </w:r>
     </w:p>
     <w:p>
@@ -1513,14 +1570,25 @@
           <w:szCs w:val="20"/>
           <w:lang w:val="es-ES"/>
         </w:rPr>
-        <w:t xml:space="preserve">esto significa que, por ejemplo, si el informe se ejecuta en el mes de marzo, debe visualizar a los empleados que efectuaron </w:t>
-      </w:r>
-      <w:r>
-        <w:rPr>
-          <w:rFonts w:asciiTheme="minorHAnsi" w:hAnsiTheme="minorHAnsi" w:cstheme="minorHAnsi"/>
-          <w:bCs/>
-          <w:sz w:val="20"/>
-          <w:szCs w:val="20"/>
+        <w:t xml:space="preserve">esto significa que, por ejemplo, </w:t>
+      </w:r>
+      <w:r>
+        <w:rPr>
+          <w:rFonts w:asciiTheme="minorHAnsi" w:hAnsiTheme="minorHAnsi" w:cstheme="minorHAnsi"/>
+          <w:sz w:val="20"/>
+          <w:szCs w:val="20"/>
+          <w:highlight w:val="yellow"/>
+          <w:lang w:val="es-ES"/>
+        </w:rPr>
+        <w:t xml:space="preserve">si el informe se ejecuta en el mes de marzo, debe visualizar a los empleados que efectuaron </w:t>
+      </w:r>
+      <w:r>
+        <w:rPr>
+          <w:rFonts w:asciiTheme="minorHAnsi" w:hAnsiTheme="minorHAnsi" w:cstheme="minorHAnsi"/>
+          <w:bCs/>
+          <w:sz w:val="20"/>
+          <w:szCs w:val="20"/>
+          <w:highlight w:val="yellow"/>
         </w:rPr>
         <w:t xml:space="preserve">arriendo de camiones </w:t>
       </w:r>
@@ -1529,8 +1597,17 @@
           <w:rFonts w:asciiTheme="minorHAnsi" w:hAnsiTheme="minorHAnsi" w:cstheme="minorHAnsi"/>
           <w:sz w:val="20"/>
           <w:szCs w:val="20"/>
-        </w:rPr>
-        <w:t xml:space="preserve">en ese mismo mes, etc. </w:t>
+          <w:highlight w:val="yellow"/>
+        </w:rPr>
+        <w:t>en ese mismo mes</w:t>
+      </w:r>
+      <w:r>
+        <w:rPr>
+          <w:rFonts w:asciiTheme="minorHAnsi" w:hAnsiTheme="minorHAnsi" w:cstheme="minorHAnsi"/>
+          <w:sz w:val="20"/>
+          <w:szCs w:val="20"/>
+        </w:rPr>
+        <w:t xml:space="preserve">, etc. </w:t>
       </w:r>
       <w:r>
         <w:rPr>
@@ -1587,7 +1664,45 @@
           <w:szCs w:val="20"/>
           <w:lang w:val="es-ES"/>
         </w:rPr>
-        <w:t>Además, considerando que el pago de esta bonificación será mensual, la empresa ha decido que el valor de la bonificación de arriendo será un porcentaje del sueldo base del empleado. El porcentaje corresponderá al total de arriendos que el empleado realizó en el mes. Esto significa, por ejemplo, que, si el empleado realizó 3 arriendos en el mes, la bonificación será    un 3% del sueldo base del empleado, etc.</w:t>
+        <w:t xml:space="preserve">Además, considerando que el pago de esta bonificación será mensual, la empresa ha decido que </w:t>
+      </w:r>
+      <w:r>
+        <w:rPr>
+          <w:rFonts w:asciiTheme="minorHAnsi" w:hAnsiTheme="minorHAnsi" w:cstheme="minorHAnsi"/>
+          <w:sz w:val="20"/>
+          <w:szCs w:val="20"/>
+          <w:highlight w:val="yellow"/>
+          <w:lang w:val="es-ES"/>
+        </w:rPr>
+        <w:t>el valor de la bonificación de arriendo será un porcentaje del sueldo base del empleado</w:t>
+      </w:r>
+      <w:r>
+        <w:rPr>
+          <w:rFonts w:asciiTheme="minorHAnsi" w:hAnsiTheme="minorHAnsi" w:cstheme="minorHAnsi"/>
+          <w:sz w:val="20"/>
+          <w:szCs w:val="20"/>
+          <w:lang w:val="es-ES"/>
+        </w:rPr>
+        <w:t xml:space="preserve">. El porcentaje corresponderá al total de arriendos que el empleado realizó en el mes. Esto significa, por ejemplo, que, </w:t>
+      </w:r>
+      <w:r>
+        <w:rPr>
+          <w:rFonts w:asciiTheme="minorHAnsi" w:hAnsiTheme="minorHAnsi" w:cstheme="minorHAnsi"/>
+          <w:sz w:val="20"/>
+          <w:szCs w:val="20"/>
+          <w:highlight w:val="yellow"/>
+          <w:lang w:val="es-ES"/>
+        </w:rPr>
+        <w:t>si el empleado realizó 3 arriendos en el mes, la bonificación será    un 3% del sueldo base del empleado</w:t>
+      </w:r>
+      <w:r>
+        <w:rPr>
+          <w:rFonts w:asciiTheme="minorHAnsi" w:hAnsiTheme="minorHAnsi" w:cstheme="minorHAnsi"/>
+          <w:sz w:val="20"/>
+          <w:szCs w:val="20"/>
+          <w:lang w:val="es-ES"/>
+        </w:rPr>
+        <w:t>, etc.</w:t>
       </w:r>
     </w:p>
     <w:p>
@@ -1608,7 +1723,26 @@
           <w:szCs w:val="20"/>
           <w:lang w:val="es-ES"/>
         </w:rPr>
-        <w:t>Desde la perspectiva de eficiencia del proceso, Ud. ha definido que la información requerida para la consulta online será almacena en forma permanente en la tabla BONIF_ARRIENDOS_ANUAL y de esta forma, se tendrá la información histórica de los pagos de esta bonificación y así, cada vez que se requiera, podrá ser contrastada con los resultados del pago de remuneraciones de la fecha que se desee.</w:t>
+        <w:t xml:space="preserve">Desde la perspectiva de eficiencia del proceso, Ud. ha definido que la información requerida para la consulta online </w:t>
+      </w:r>
+      <w:r>
+        <w:rPr>
+          <w:rFonts w:asciiTheme="minorHAnsi" w:hAnsiTheme="minorHAnsi" w:cstheme="minorHAnsi"/>
+          <w:sz w:val="20"/>
+          <w:szCs w:val="20"/>
+          <w:highlight w:val="yellow"/>
+          <w:lang w:val="es-ES"/>
+        </w:rPr>
+        <w:t>será almacena en forma permanente en la tabla BONIF_ARRIENDOS_ANUAL</w:t>
+      </w:r>
+      <w:r>
+        <w:rPr>
+          <w:rFonts w:asciiTheme="minorHAnsi" w:hAnsiTheme="minorHAnsi" w:cstheme="minorHAnsi"/>
+          <w:sz w:val="20"/>
+          <w:szCs w:val="20"/>
+          <w:lang w:val="es-ES"/>
+        </w:rPr>
+        <w:t xml:space="preserve"> y de esta forma, se tendrá la información histórica de los pagos de esta bonificación y así, cada vez que se requiera, podrá ser contrastada con los resultados del pago de remuneraciones de la fecha que se desee.</w:t>
       </w:r>
     </w:p>
     <w:p>
@@ -1629,7 +1763,26 @@
           <w:szCs w:val="20"/>
           <w:lang w:val="es-ES"/>
         </w:rPr>
-        <w:t xml:space="preserve">La información se almacenará ordenada alfabéticamente por apellido paterno del empleado. </w:t>
+        <w:t xml:space="preserve">La información </w:t>
+      </w:r>
+      <w:r>
+        <w:rPr>
+          <w:rFonts w:asciiTheme="minorHAnsi" w:hAnsiTheme="minorHAnsi" w:cstheme="minorHAnsi"/>
+          <w:sz w:val="20"/>
+          <w:szCs w:val="20"/>
+          <w:highlight w:val="yellow"/>
+          <w:lang w:val="es-ES"/>
+        </w:rPr>
+        <w:t>se almacenará ordenada alfabéticamente por apellido paterno del empleado</w:t>
+      </w:r>
+      <w:r>
+        <w:rPr>
+          <w:rFonts w:asciiTheme="minorHAnsi" w:hAnsiTheme="minorHAnsi" w:cstheme="minorHAnsi"/>
+          <w:sz w:val="20"/>
+          <w:szCs w:val="20"/>
+          <w:lang w:val="es-ES"/>
+        </w:rPr>
+        <w:t xml:space="preserve">. </w:t>
       </w:r>
     </w:p>
     <w:p>
@@ -1729,7 +1882,7 @@
                     </pic:cNvPicPr>
                   </pic:nvPicPr>
                   <pic:blipFill>
-                    <a:blip r:embed="rId10">
+                    <a:blip r:embed="rId9">
                       <a:extLst>
                         <a:ext uri="{28A0092B-C50C-407E-A947-70E740481C1C}">
                           <a14:useLocalDpi xmlns:a14="http://schemas.microsoft.com/office/drawing/2010/main" val="0"/>
@@ -1824,7 +1977,7 @@
         <w:spacing w:after="0"/>
         <w:jc w:val="both"/>
         <w:rPr>
-          <w:rFonts w:ascii="Calibri" w:hAnsi="Calibri" w:cs="Calibri" w:asciiTheme="minorAscii" w:hAnsiTheme="minorAscii" w:cstheme="minorAscii"/>
+          <w:rFonts w:asciiTheme="minorHAnsi" w:hAnsiTheme="minorHAnsi"/>
           <w:sz w:val="20"/>
           <w:szCs w:val="20"/>
           <w:lang w:val="es-ES"/>
@@ -1832,7 +1985,7 @@
       </w:pPr>
       <w:r>
         <w:rPr>
-          <w:rFonts w:ascii="Calibri" w:hAnsi="Calibri" w:cs="Calibri" w:asciiTheme="minorAscii" w:hAnsiTheme="minorAscii" w:cstheme="minorAscii"/>
+          <w:rFonts w:asciiTheme="minorHAnsi" w:hAnsiTheme="minorHAnsi"/>
           <w:sz w:val="20"/>
           <w:szCs w:val="20"/>
           <w:lang w:val="es-ES"/>
@@ -1841,7 +1994,7 @@
       </w:r>
       <w:r>
         <w:rPr>
-          <w:rFonts w:ascii="Calibri" w:hAnsi="Calibri" w:cs="Calibri" w:asciiTheme="minorAscii" w:hAnsiTheme="minorAscii" w:cstheme="minorAscii"/>
+          <w:rFonts w:asciiTheme="minorHAnsi" w:hAnsiTheme="minorHAnsi"/>
           <w:sz w:val="20"/>
           <w:szCs w:val="20"/>
         </w:rPr>
@@ -1849,51 +2002,33 @@
       </w:r>
       <w:r>
         <w:rPr>
-          <w:rFonts w:ascii="Calibri" w:hAnsi="Calibri" w:cs="Calibri" w:asciiTheme="minorAscii" w:hAnsiTheme="minorAscii" w:cstheme="minorAscii"/>
+          <w:rFonts w:asciiTheme="minorHAnsi" w:hAnsiTheme="minorHAnsi"/>
           <w:sz w:val="20"/>
           <w:szCs w:val="20"/>
           <w:lang w:val="es-ES"/>
         </w:rPr>
-        <w:t xml:space="preserve"> tiene al momento de definir nuevas estrategias de negocios y de servicio al cliente. Esto, en el entendimiento de que en la medida que su cartera de clientes sea más y mejor, el volumen de arriendo de camiones e ingresos serán mayores </w:t>
-      </w:r>
-      <w:r>
-        <w:rPr>
-          <w:rFonts w:ascii="Calibri" w:hAnsi="Calibri" w:cs="Calibri" w:asciiTheme="minorAscii" w:hAnsiTheme="minorAscii" w:cstheme="minorAscii"/>
+        <w:t xml:space="preserve"> tiene al momento de definir nuevas estrategias de negocios y de servicio al cliente. Esto, en el entendimiento de que en la medida que su cartera de clientes sea más y mejor, el volumen de arriendo de camiones e ingresos serán mayores y, por tanto, el negocio podrá sostenerse y crecer.  Esto también obliga a que el objetivo prioritario de la empresa sea ofrecer servicios de calidad para sus clientes y eso es lo que hace que </w:t>
+      </w:r>
+      <w:r>
+        <w:rPr>
+          <w:rFonts w:asciiTheme="minorHAnsi" w:hAnsiTheme="minorHAnsi"/>
+          <w:sz w:val="20"/>
+          <w:szCs w:val="20"/>
+        </w:rPr>
+        <w:t>TRUCK RENTAL</w:t>
+      </w:r>
+      <w:r>
+        <w:rPr>
+          <w:rFonts w:asciiTheme="minorHAnsi" w:hAnsiTheme="minorHAnsi"/>
           <w:sz w:val="20"/>
           <w:szCs w:val="20"/>
           <w:lang w:val="es-ES"/>
         </w:rPr>
-        <w:t>y,</w:t>
-      </w:r>
-      <w:r>
-        <w:rPr>
-          <w:rFonts w:ascii="Calibri" w:hAnsi="Calibri" w:cs="Calibri" w:asciiTheme="minorAscii" w:hAnsiTheme="minorAscii" w:cstheme="minorAscii"/>
-          <w:sz w:val="20"/>
-          <w:szCs w:val="20"/>
-          <w:lang w:val="es-ES"/>
-        </w:rPr>
-        <w:t xml:space="preserve"> por tanto, el negocio podrá sostenerse y crecer.  Esto también obliga a que el objetivo prioritario de la empresa sea ofrecer servicios de calidad para sus clientes y eso es lo que hace que </w:t>
-      </w:r>
-      <w:r>
-        <w:rPr>
-          <w:rFonts w:ascii="Calibri" w:hAnsi="Calibri" w:cs="Calibri" w:asciiTheme="minorAscii" w:hAnsiTheme="minorAscii" w:cstheme="minorAscii"/>
-          <w:sz w:val="20"/>
-          <w:szCs w:val="20"/>
-        </w:rPr>
-        <w:t>TRUCK RENTAL</w:t>
-      </w:r>
-      <w:r>
-        <w:rPr>
-          <w:rFonts w:ascii="Calibri" w:hAnsi="Calibri" w:cs="Calibri" w:asciiTheme="minorAscii" w:hAnsiTheme="minorAscii" w:cstheme="minorAscii"/>
-          <w:sz w:val="20"/>
-          <w:szCs w:val="20"/>
-          <w:lang w:val="es-ES"/>
-        </w:rPr>
         <w:t xml:space="preserve"> se destaque entre las otras empresas del rubro de </w:t>
       </w:r>
       <w:r>
         <w:rPr>
-          <w:rFonts w:ascii="Calibri" w:hAnsi="Calibri" w:cs="Calibri" w:asciiTheme="minorAscii" w:hAnsiTheme="minorAscii" w:cstheme="minorAscii"/>
+          <w:rFonts w:asciiTheme="minorHAnsi" w:hAnsiTheme="minorHAnsi"/>
           <w:sz w:val="20"/>
           <w:szCs w:val="20"/>
         </w:rPr>
@@ -1946,6 +2081,7 @@
           <w:bCs/>
           <w:sz w:val="20"/>
           <w:szCs w:val="20"/>
+          <w:highlight w:val="yellow"/>
           <w:lang w:val="es-ES"/>
         </w:rPr>
       </w:pPr>
@@ -1954,6 +2090,7 @@
           <w:rFonts w:asciiTheme="minorHAnsi" w:hAnsiTheme="minorHAnsi" w:cstheme="minorHAnsi"/>
           <w:sz w:val="20"/>
           <w:szCs w:val="20"/>
+          <w:highlight w:val="yellow"/>
           <w:lang w:val="es-ES"/>
         </w:rPr>
         <w:t>Beneficiar a los clientes, según su tipo, con descuentos importantes en los arriendos de camiones que efectuarán durante año.</w:t>
@@ -2040,7 +2177,24 @@
           <w:sz w:val="20"/>
           <w:szCs w:val="20"/>
         </w:rPr>
-        <w:t xml:space="preserve">Para la empresa, todo cliente que en el año efectuó un total de compras menor al promedio de compras anual por cliente es categorizado como cliente BRONCE, es decir es un cliente que solicitó el servicio de arriendos de camiones de forma esporádica. </w:t>
+        <w:t xml:space="preserve">Para la empresa, </w:t>
+      </w:r>
+      <w:r>
+        <w:rPr>
+          <w:rFonts w:asciiTheme="minorHAnsi" w:hAnsiTheme="minorHAnsi" w:cstheme="minorHAnsi"/>
+          <w:sz w:val="20"/>
+          <w:szCs w:val="20"/>
+          <w:highlight w:val="yellow"/>
+        </w:rPr>
+        <w:t>todo cliente que en el año efectuó un total de compras menor al promedio de compras anual por cliente es categorizado como cliente BRONCE</w:t>
+      </w:r>
+      <w:r>
+        <w:rPr>
+          <w:rFonts w:asciiTheme="minorHAnsi" w:hAnsiTheme="minorHAnsi" w:cstheme="minorHAnsi"/>
+          <w:sz w:val="20"/>
+          <w:szCs w:val="20"/>
+        </w:rPr>
+        <w:t xml:space="preserve">, es decir es un cliente que solicitó el servicio de arriendos de camiones de forma esporádica. </w:t>
       </w:r>
     </w:p>
     <w:p>
@@ -2099,13 +2253,24 @@
           <w:szCs w:val="20"/>
           <w:lang w:val="es-ES"/>
         </w:rPr>
-        <w:t xml:space="preserve">ISO 9001 es obligatorio que todos los procesos de gestión del negocio deben estar automatizados. Por lo tanto, uno de los procesos que Ud. debe diseñar y automatizar es el que genere anualmente la información de los clientes que efectuaron </w:t>
-      </w:r>
-      <w:r>
-        <w:rPr>
-          <w:rFonts w:asciiTheme="minorHAnsi" w:hAnsiTheme="minorHAnsi" w:cstheme="minorHAnsi"/>
-          <w:sz w:val="20"/>
-          <w:szCs w:val="20"/>
+        <w:t xml:space="preserve">ISO 9001 es obligatorio que todos los procesos de gestión del negocio deben estar automatizados. Por lo tanto, uno de los procesos que Ud. debe diseñar y automatizar es el que genere </w:t>
+      </w:r>
+      <w:r>
+        <w:rPr>
+          <w:rFonts w:asciiTheme="minorHAnsi" w:hAnsiTheme="minorHAnsi" w:cstheme="minorHAnsi"/>
+          <w:sz w:val="20"/>
+          <w:szCs w:val="20"/>
+          <w:highlight w:val="yellow"/>
+          <w:lang w:val="es-ES"/>
+        </w:rPr>
+        <w:t xml:space="preserve">anualmente la información de los clientes que efectuaron </w:t>
+      </w:r>
+      <w:r>
+        <w:rPr>
+          <w:rFonts w:asciiTheme="minorHAnsi" w:hAnsiTheme="minorHAnsi" w:cstheme="minorHAnsi"/>
+          <w:sz w:val="20"/>
+          <w:szCs w:val="20"/>
+          <w:highlight w:val="yellow"/>
         </w:rPr>
         <w:t>un total de compras menor al promedio de compras por cliente</w:t>
       </w:r>
@@ -2158,7 +2323,24 @@
           <w:sz w:val="20"/>
           <w:szCs w:val="20"/>
         </w:rPr>
-        <w:t xml:space="preserve">. Esto significa que, por ejemplo, si el proceso se ejecuta en diciembre del 2020, los arriendo a considerar son las que efectuaron durante todo ese año, si el proceso se ejecuta en diciembre del 2019 entonces debe considerar todos los arriendos efectuados durante ese año, etc. Es decir, el proceso debe obtener la información en </w:t>
+        <w:t xml:space="preserve">. Esto significa que, por ejemplo, </w:t>
+      </w:r>
+      <w:r>
+        <w:rPr>
+          <w:rFonts w:asciiTheme="minorHAnsi" w:hAnsiTheme="minorHAnsi" w:cstheme="minorHAnsi"/>
+          <w:sz w:val="20"/>
+          <w:szCs w:val="20"/>
+          <w:highlight w:val="yellow"/>
+        </w:rPr>
+        <w:t>si el proceso se ejecuta en diciembre del 2020, los arriendo a considerar son las que efectuaron durante todo ese año</w:t>
+      </w:r>
+      <w:r>
+        <w:rPr>
+          <w:rFonts w:asciiTheme="minorHAnsi" w:hAnsiTheme="minorHAnsi" w:cstheme="minorHAnsi"/>
+          <w:sz w:val="20"/>
+          <w:szCs w:val="20"/>
+        </w:rPr>
+        <w:t xml:space="preserve">, si el proceso se ejecuta en diciembre del 2019 entonces debe considerar todos los arriendos efectuados durante ese año, etc. Es decir, el proceso debe obtener la información en </w:t>
       </w:r>
       <w:r>
         <w:rPr>
@@ -2220,24 +2402,82 @@
           <w:szCs w:val="20"/>
           <w:lang w:val="es-ES"/>
         </w:rPr>
-        <w:t xml:space="preserve">Primer paso: obtener la información y </w:t>
-      </w:r>
-      <w:r>
-        <w:rPr>
-          <w:rFonts w:asciiTheme="minorHAnsi" w:hAnsiTheme="minorHAnsi" w:cstheme="minorHAnsi"/>
-          <w:sz w:val="20"/>
-          <w:szCs w:val="20"/>
-        </w:rPr>
-        <w:t xml:space="preserve">almacenarla en la tabla CLIENTES_COMPRAS_MENOS_PROM. La columna CORRELATIVO está definida como auto incremental </w:t>
-      </w:r>
-      <w:r>
-        <w:rPr>
-          <w:rFonts w:asciiTheme="minorHAnsi" w:hAnsiTheme="minorHAnsi" w:cstheme="minorHAnsi"/>
-          <w:sz w:val="20"/>
-          <w:szCs w:val="20"/>
+        <w:t xml:space="preserve">Primer paso: </w:t>
+      </w:r>
+      <w:r>
+        <w:rPr>
+          <w:rFonts w:asciiTheme="minorHAnsi" w:hAnsiTheme="minorHAnsi" w:cstheme="minorHAnsi"/>
+          <w:bCs/>
+          <w:sz w:val="20"/>
+          <w:szCs w:val="20"/>
+          <w:highlight w:val="yellow"/>
           <w:lang w:val="es-ES"/>
         </w:rPr>
-        <w:t>que comienza en 1 y se incrementa de 1 en 1. La columna ANNO_PROCESO almacena el año en que se ejecutó el proceso. La información se debe almacenar ordenada alfabéticamente por apellido paterno del cliente.</w:t>
+        <w:t xml:space="preserve">obtener la información y </w:t>
+      </w:r>
+      <w:r>
+        <w:rPr>
+          <w:rFonts w:asciiTheme="minorHAnsi" w:hAnsiTheme="minorHAnsi" w:cstheme="minorHAnsi"/>
+          <w:sz w:val="20"/>
+          <w:szCs w:val="20"/>
+          <w:highlight w:val="yellow"/>
+        </w:rPr>
+        <w:t>almacenarla en la tabla CLIENTES_COMPRAS_MENOS_PROM</w:t>
+      </w:r>
+      <w:r>
+        <w:rPr>
+          <w:rFonts w:asciiTheme="minorHAnsi" w:hAnsiTheme="minorHAnsi" w:cstheme="minorHAnsi"/>
+          <w:sz w:val="20"/>
+          <w:szCs w:val="20"/>
+        </w:rPr>
+        <w:t xml:space="preserve">. La columna CORRELATIVO está definida como auto incremental </w:t>
+      </w:r>
+      <w:r>
+        <w:rPr>
+          <w:rFonts w:asciiTheme="minorHAnsi" w:hAnsiTheme="minorHAnsi" w:cstheme="minorHAnsi"/>
+          <w:sz w:val="20"/>
+          <w:szCs w:val="20"/>
+          <w:lang w:val="es-ES"/>
+        </w:rPr>
+        <w:t xml:space="preserve">que comienza en 1 y se incrementa de 1 en 1. La columna </w:t>
+      </w:r>
+      <w:r>
+        <w:rPr>
+          <w:rFonts w:asciiTheme="minorHAnsi" w:hAnsiTheme="minorHAnsi" w:cstheme="minorHAnsi"/>
+          <w:sz w:val="20"/>
+          <w:szCs w:val="20"/>
+          <w:highlight w:val="yellow"/>
+          <w:lang w:val="es-ES"/>
+        </w:rPr>
+        <w:t>ANNO_PROCESO almacena el año en que se ejecutó el proceso</w:t>
+      </w:r>
+      <w:r>
+        <w:rPr>
+          <w:rFonts w:asciiTheme="minorHAnsi" w:hAnsiTheme="minorHAnsi" w:cstheme="minorHAnsi"/>
+          <w:sz w:val="20"/>
+          <w:szCs w:val="20"/>
+          <w:lang w:val="es-ES"/>
+        </w:rPr>
+        <w:t xml:space="preserve">. La información </w:t>
+      </w:r>
+      <w:r>
+        <w:rPr>
+          <w:rFonts w:asciiTheme="minorHAnsi" w:hAnsiTheme="minorHAnsi" w:cstheme="minorHAnsi"/>
+          <w:sz w:val="20"/>
+          <w:szCs w:val="20"/>
+          <w:highlight w:val="yellow"/>
+          <w:lang w:val="es-ES"/>
+        </w:rPr>
+        <w:t>se debe almacenar ordenada alfabéticamente por apellido paterno del cliente</w:t>
+      </w:r>
+      <w:r>
+        <w:rPr>
+          <w:rFonts w:asciiTheme="minorHAnsi" w:hAnsiTheme="minorHAnsi" w:cstheme="minorHAnsi"/>
+          <w:sz w:val="20"/>
+          <w:szCs w:val="20"/>
+          <w:lang w:val="es-ES"/>
+        </w:rPr>
+        <w:t>.</w:t>
       </w:r>
     </w:p>
     <w:p>
@@ -2262,7 +2502,17 @@
           <w:szCs w:val="20"/>
           <w:lang w:val="es-ES"/>
         </w:rPr>
-        <w:t>Segundo paso: actualizar la categoría de estos clientes a tipo BRONCE.</w:t>
+        <w:t xml:space="preserve">Segundo paso: </w:t>
+      </w:r>
+      <w:r>
+        <w:rPr>
+          <w:rFonts w:asciiTheme="minorHAnsi" w:hAnsiTheme="minorHAnsi" w:cstheme="minorHAnsi"/>
+          <w:sz w:val="20"/>
+          <w:szCs w:val="20"/>
+          <w:highlight w:val="yellow"/>
+          <w:lang w:val="es-ES"/>
+        </w:rPr>
+        <w:t>actualizar la categoría de estos clientes a tipo BRONCE.</w:t>
       </w:r>
     </w:p>
     <w:p>
@@ -2387,7 +2637,7 @@
                     </pic:cNvPicPr>
                   </pic:nvPicPr>
                   <pic:blipFill>
-                    <a:blip r:embed="rId11">
+                    <a:blip r:embed="rId10">
                       <a:extLst>
                         <a:ext uri="{28A0092B-C50C-407E-A947-70E740481C1C}">
                           <a14:useLocalDpi xmlns:a14="http://schemas.microsoft.com/office/drawing/2010/main" val="0"/>
@@ -2442,7 +2692,6 @@
           <w:szCs w:val="20"/>
         </w:rPr>
       </w:pPr>
-      <w:proofErr w:type="gramStart"/>
       <w:r>
         <w:rPr>
           <w:rFonts w:asciiTheme="minorHAnsi" w:hAnsiTheme="minorHAnsi" w:cstheme="minorHAnsi"/>
@@ -2450,17 +2699,7 @@
           <w:sz w:val="20"/>
           <w:szCs w:val="20"/>
         </w:rPr>
-        <w:t>PASO</w:t>
-      </w:r>
-      <w:proofErr w:type="gramEnd"/>
-      <w:r>
-        <w:rPr>
-          <w:rFonts w:asciiTheme="minorHAnsi" w:hAnsiTheme="minorHAnsi" w:cstheme="minorHAnsi"/>
-          <w:b/>
-          <w:sz w:val="20"/>
-          <w:szCs w:val="20"/>
-        </w:rPr>
-        <w:t xml:space="preserve"> 2</w:t>
+        <w:t>PASO 2</w:t>
       </w:r>
     </w:p>
     <w:p>
@@ -2521,7 +2760,7 @@
                     </pic:cNvPicPr>
                   </pic:nvPicPr>
                   <pic:blipFill>
-                    <a:blip r:embed="rId12">
+                    <a:blip r:embed="rId11">
                       <a:extLst>
                         <a:ext uri="{28A0092B-C50C-407E-A947-70E740481C1C}">
                           <a14:useLocalDpi xmlns:a14="http://schemas.microsoft.com/office/drawing/2010/main" val="0"/>
@@ -2636,7 +2875,7 @@
                     </pic:cNvPicPr>
                   </pic:nvPicPr>
                   <pic:blipFill>
-                    <a:blip r:embed="rId13">
+                    <a:blip r:embed="rId12">
                       <a:extLst>
                         <a:ext uri="{28A0092B-C50C-407E-A947-70E740481C1C}">
                           <a14:useLocalDpi xmlns:a14="http://schemas.microsoft.com/office/drawing/2010/main" val="0"/>
@@ -3042,7 +3281,7 @@
                     </pic:cNvPicPr>
                   </pic:nvPicPr>
                   <pic:blipFill>
-                    <a:blip r:embed="rId14">
+                    <a:blip r:embed="rId13">
                       <a:extLst>
                         <a:ext uri="{28A0092B-C50C-407E-A947-70E740481C1C}">
                           <a14:useLocalDpi xmlns:a14="http://schemas.microsoft.com/office/drawing/2010/main" val="0"/>
@@ -3161,7 +3400,7 @@
                     </pic:cNvPicPr>
                   </pic:nvPicPr>
                   <pic:blipFill>
-                    <a:blip r:embed="rId15">
+                    <a:blip r:embed="rId14">
                       <a:extLst>
                         <a:ext uri="{28A0092B-C50C-407E-A947-70E740481C1C}">
                           <a14:useLocalDpi xmlns:a14="http://schemas.microsoft.com/office/drawing/2010/main" val="0"/>
@@ -3632,112 +3871,105 @@
         <w:t>En su resultado, la columna ANNO_PROCESO de la HIST_ARRIENDO_ANUAL_CAMION será diferente ya que depende del año en que se ejecute la sentencia. En este caso, la sentencia se ejecutó el año 2020:</w:t>
       </w:r>
     </w:p>
-    <w:p w14:noSpellErr="1">
+    <w:p>
       <w:pPr>
         <w:spacing w:after="0"/>
         <w:jc w:val="both"/>
         <w:rPr>
-          <w:rFonts w:ascii="Calibri" w:hAnsi="Calibri" w:cs="Calibri" w:asciiTheme="minorAscii" w:hAnsiTheme="minorAscii" w:cstheme="minorAscii"/>
-          <w:b w:val="1"/>
-          <w:bCs w:val="1"/>
-          <w:sz w:val="20"/>
-          <w:szCs w:val="20"/>
-        </w:rPr>
-      </w:pPr>
-    </w:p>
-    <w:p>
-      <w:pPr>
-        <w:pStyle w:val="Normal"/>
+          <w:rFonts w:asciiTheme="minorHAnsi" w:hAnsiTheme="minorHAnsi"/>
+          <w:b/>
+          <w:bCs/>
+          <w:sz w:val="20"/>
+          <w:szCs w:val="20"/>
+        </w:rPr>
+      </w:pPr>
+    </w:p>
+    <w:p>
+      <w:pPr>
         <w:spacing w:after="0"/>
         <w:jc w:val="both"/>
         <w:rPr>
-          <w:rFonts w:ascii="Calibri" w:hAnsi="Calibri" w:cs="Calibri" w:asciiTheme="minorAscii" w:hAnsiTheme="minorAscii" w:cstheme="minorAscii"/>
-          <w:b w:val="1"/>
-          <w:bCs w:val="1"/>
-          <w:sz w:val="20"/>
-          <w:szCs w:val="20"/>
-        </w:rPr>
-      </w:pPr>
-    </w:p>
-    <w:p>
-      <w:pPr>
-        <w:pStyle w:val="Normal"/>
+          <w:rFonts w:asciiTheme="minorHAnsi" w:hAnsiTheme="minorHAnsi"/>
+          <w:b/>
+          <w:bCs/>
+          <w:sz w:val="20"/>
+          <w:szCs w:val="20"/>
+        </w:rPr>
+      </w:pPr>
+    </w:p>
+    <w:p>
+      <w:pPr>
         <w:spacing w:after="0"/>
         <w:jc w:val="both"/>
         <w:rPr>
-          <w:rFonts w:ascii="Calibri" w:hAnsi="Calibri" w:cs="Calibri" w:asciiTheme="minorAscii" w:hAnsiTheme="minorAscii" w:cstheme="minorAscii"/>
-          <w:b w:val="1"/>
-          <w:bCs w:val="1"/>
-          <w:sz w:val="20"/>
-          <w:szCs w:val="20"/>
-        </w:rPr>
-      </w:pPr>
-    </w:p>
-    <w:p>
-      <w:pPr>
-        <w:pStyle w:val="Normal"/>
+          <w:rFonts w:asciiTheme="minorHAnsi" w:hAnsiTheme="minorHAnsi"/>
+          <w:b/>
+          <w:bCs/>
+          <w:sz w:val="20"/>
+          <w:szCs w:val="20"/>
+        </w:rPr>
+      </w:pPr>
+    </w:p>
+    <w:p>
+      <w:pPr>
         <w:spacing w:after="0"/>
         <w:jc w:val="both"/>
         <w:rPr>
-          <w:rFonts w:ascii="Calibri" w:hAnsi="Calibri" w:cs="Calibri" w:asciiTheme="minorAscii" w:hAnsiTheme="minorAscii" w:cstheme="minorAscii"/>
-          <w:b w:val="1"/>
-          <w:bCs w:val="1"/>
-          <w:sz w:val="20"/>
-          <w:szCs w:val="20"/>
-        </w:rPr>
-      </w:pPr>
-    </w:p>
-    <w:p>
-      <w:pPr>
-        <w:pStyle w:val="Normal"/>
+          <w:rFonts w:asciiTheme="minorHAnsi" w:hAnsiTheme="minorHAnsi"/>
+          <w:b/>
+          <w:bCs/>
+          <w:sz w:val="20"/>
+          <w:szCs w:val="20"/>
+        </w:rPr>
+      </w:pPr>
+    </w:p>
+    <w:p>
+      <w:pPr>
         <w:spacing w:after="0"/>
         <w:jc w:val="both"/>
         <w:rPr>
-          <w:rFonts w:ascii="Calibri" w:hAnsi="Calibri" w:cs="Calibri" w:asciiTheme="minorAscii" w:hAnsiTheme="minorAscii" w:cstheme="minorAscii"/>
-          <w:b w:val="1"/>
-          <w:bCs w:val="1"/>
-          <w:sz w:val="20"/>
-          <w:szCs w:val="20"/>
-        </w:rPr>
-      </w:pPr>
-    </w:p>
-    <w:p>
-      <w:pPr>
-        <w:pStyle w:val="Normal"/>
+          <w:rFonts w:asciiTheme="minorHAnsi" w:hAnsiTheme="minorHAnsi"/>
+          <w:b/>
+          <w:bCs/>
+          <w:sz w:val="20"/>
+          <w:szCs w:val="20"/>
+        </w:rPr>
+      </w:pPr>
+    </w:p>
+    <w:p>
+      <w:pPr>
         <w:spacing w:after="0"/>
         <w:jc w:val="both"/>
         <w:rPr>
-          <w:rFonts w:ascii="Calibri" w:hAnsi="Calibri" w:cs="Calibri" w:asciiTheme="minorAscii" w:hAnsiTheme="minorAscii" w:cstheme="minorAscii"/>
-          <w:b w:val="1"/>
-          <w:bCs w:val="1"/>
-          <w:sz w:val="20"/>
-          <w:szCs w:val="20"/>
-        </w:rPr>
-      </w:pPr>
-    </w:p>
-    <w:p>
-      <w:pPr>
-        <w:pStyle w:val="Normal"/>
+          <w:rFonts w:asciiTheme="minorHAnsi" w:hAnsiTheme="minorHAnsi"/>
+          <w:b/>
+          <w:bCs/>
+          <w:sz w:val="20"/>
+          <w:szCs w:val="20"/>
+        </w:rPr>
+      </w:pPr>
+    </w:p>
+    <w:p>
+      <w:pPr>
         <w:spacing w:after="0"/>
         <w:jc w:val="both"/>
         <w:rPr>
-          <w:rFonts w:ascii="Calibri" w:hAnsi="Calibri" w:cs="Calibri" w:asciiTheme="minorAscii" w:hAnsiTheme="minorAscii" w:cstheme="minorAscii"/>
-          <w:b w:val="1"/>
-          <w:bCs w:val="1"/>
-          <w:sz w:val="20"/>
-          <w:szCs w:val="20"/>
-        </w:rPr>
-      </w:pPr>
-    </w:p>
-    <w:p>
-      <w:pPr>
-        <w:pStyle w:val="Normal"/>
+          <w:rFonts w:asciiTheme="minorHAnsi" w:hAnsiTheme="minorHAnsi"/>
+          <w:b/>
+          <w:bCs/>
+          <w:sz w:val="20"/>
+          <w:szCs w:val="20"/>
+        </w:rPr>
+      </w:pPr>
+    </w:p>
+    <w:p>
+      <w:pPr>
         <w:spacing w:after="0"/>
         <w:jc w:val="both"/>
         <w:rPr>
-          <w:rFonts w:ascii="Calibri" w:hAnsi="Calibri" w:cs="Calibri" w:asciiTheme="minorAscii" w:hAnsiTheme="minorAscii" w:cstheme="minorAscii"/>
-          <w:b w:val="1"/>
-          <w:bCs w:val="1"/>
+          <w:rFonts w:asciiTheme="minorHAnsi" w:hAnsiTheme="minorHAnsi"/>
+          <w:b/>
+          <w:bCs/>
           <w:sz w:val="20"/>
           <w:szCs w:val="20"/>
         </w:rPr>
@@ -3827,7 +4059,7 @@
                     </pic:cNvPicPr>
                   </pic:nvPicPr>
                   <pic:blipFill>
-                    <a:blip r:embed="rId16">
+                    <a:blip r:embed="rId15">
                       <a:extLst>
                         <a:ext uri="{28A0092B-C50C-407E-A947-70E740481C1C}">
                           <a14:useLocalDpi xmlns:a14="http://schemas.microsoft.com/office/drawing/2010/main" val="0"/>
@@ -3951,6 +4183,7 @@
           <w:szCs w:val="20"/>
           <w:lang w:val="es-MX" w:eastAsia="es-MX"/>
         </w:rPr>
+        <w:lastRenderedPageBreak/>
         <w:drawing>
           <wp:inline distT="0" distB="0" distL="0" distR="0" wp14:anchorId="425715A0" wp14:editId="21E5624F">
             <wp:extent cx="3526971" cy="2199095"/>
@@ -3969,7 +4202,7 @@
                     </pic:cNvPicPr>
                   </pic:nvPicPr>
                   <pic:blipFill>
-                    <a:blip r:embed="rId17">
+                    <a:blip r:embed="rId16">
                       <a:extLst>
                         <a:ext uri="{28A0092B-C50C-407E-A947-70E740481C1C}">
                           <a14:useLocalDpi xmlns:a14="http://schemas.microsoft.com/office/drawing/2010/main" val="0"/>
@@ -4088,7 +4321,7 @@
                     </pic:cNvPicPr>
                   </pic:nvPicPr>
                   <pic:blipFill>
-                    <a:blip r:embed="rId18">
+                    <a:blip r:embed="rId17">
                       <a:extLst>
                         <a:ext uri="{28A0092B-C50C-407E-A947-70E740481C1C}">
                           <a14:useLocalDpi xmlns:a14="http://schemas.microsoft.com/office/drawing/2010/main" val="0"/>
@@ -4340,6 +4573,7 @@
           <w:szCs w:val="20"/>
           <w:lang w:bidi="en-US"/>
         </w:rPr>
+        <w:lastRenderedPageBreak/>
         <w:t>En el caso de las personas, toda la información de sus ingresos es proporcionada al SII por sus agentes retenedores o informantes, ya sean empresas, bancos, AFP u otras instituciones, quienes deben informar: rentas de honorarios, sueldos, inversiones, intereses por créditos hipotecarios, retiros de utilidades o dividendos, Ahorro Previsional Voluntario, créditos asociados a las rentas, créditos educacionales, retenciones de honorarios, entre otros.</w:t>
       </w:r>
     </w:p>
@@ -4466,7 +4700,6 @@
           <w:szCs w:val="20"/>
           <w:lang w:bidi="en-US"/>
         </w:rPr>
-        <w:lastRenderedPageBreak/>
         <w:t>A través de un informe (obligatorio) que debe estar disponible para que el empleado lo pueda consultar o imprimir en el caso de que lo necesite para su declaración de renta. Este informe también debe entregar los valores mensuales informados en el archivo que se envía al SII.</w:t>
       </w:r>
     </w:p>
@@ -4833,7 +5066,18 @@
           <w:szCs w:val="20"/>
           <w:lang w:bidi="en-US"/>
         </w:rPr>
-        <w:t>Bono por años trabajados: corresponde a un porcentaje del sueldo base del empleado según los años trabajados en la empresa. Por ejemplo, si el empleado lleva 5 años trabajando se le reajustará el salario en un 5%, si el empleado lleva trabajando 12 años se le reajustará el salario en un 12%, etc. Si el empleado lleva trabajando menos de un año no le corresponde el pago de este bono.</w:t>
+        <w:t xml:space="preserve">Bono por años trabajados: corresponde a un porcentaje del sueldo base del empleado según los años trabajados en la empresa. Por ejemplo, si el empleado lleva 5 años trabajando se le reajustará el salario en un 5%, si el empleado lleva trabajando 12 años se </w:t>
+      </w:r>
+      <w:r>
+        <w:rPr>
+          <w:rFonts w:asciiTheme="minorHAnsi" w:hAnsiTheme="minorHAnsi" w:cstheme="minorHAnsi"/>
+          <w:bCs/>
+          <w:sz w:val="20"/>
+          <w:szCs w:val="20"/>
+          <w:lang w:bidi="en-US"/>
+        </w:rPr>
+        <w:lastRenderedPageBreak/>
+        <w:t>le reajustará el salario en un 12%, etc. Si el empleado lleva trabajando menos de un año no le corresponde el pago de este bono.</w:t>
       </w:r>
     </w:p>
     <w:p>
@@ -5269,7 +5513,6 @@
           <w:szCs w:val="20"/>
           <w:lang w:bidi="en-US"/>
         </w:rPr>
-        <w:lastRenderedPageBreak/>
         <w:t>Bono por años anual</w:t>
       </w:r>
     </w:p>
@@ -5507,7 +5750,7 @@
                     </pic:cNvPicPr>
                   </pic:nvPicPr>
                   <pic:blipFill>
-                    <a:blip r:embed="rId19">
+                    <a:blip r:embed="rId18">
                       <a:extLst>
                         <a:ext uri="{28A0092B-C50C-407E-A947-70E740481C1C}">
                           <a14:useLocalDpi xmlns:a14="http://schemas.microsoft.com/office/drawing/2010/main" val="0"/>
@@ -5576,6 +5819,7 @@
           <w:szCs w:val="20"/>
           <w:lang w:val="es-MX" w:eastAsia="es-MX"/>
         </w:rPr>
+        <w:lastRenderedPageBreak/>
         <w:drawing>
           <wp:inline distT="0" distB="0" distL="0" distR="0" wp14:anchorId="0C198DF9" wp14:editId="4B683DFB">
             <wp:extent cx="2904564" cy="2057940"/>
@@ -5594,7 +5838,7 @@
                     </pic:cNvPicPr>
                   </pic:nvPicPr>
                   <pic:blipFill>
-                    <a:blip r:embed="rId20">
+                    <a:blip r:embed="rId19">
                       <a:extLst>
                         <a:ext uri="{28A0092B-C50C-407E-A947-70E740481C1C}">
                           <a14:useLocalDpi xmlns:a14="http://schemas.microsoft.com/office/drawing/2010/main" val="0"/>
@@ -5669,9 +5913,9 @@
       </w:pPr>
     </w:p>
     <w:sectPr>
-      <w:headerReference w:type="default" r:id="rId21"/>
-      <w:footerReference w:type="default" r:id="rId22"/>
-      <w:pgSz w:w="12240" w:h="15840" w:orient="portrait"/>
+      <w:headerReference w:type="default" r:id="rId20"/>
+      <w:footerReference w:type="default" r:id="rId21"/>
+      <w:pgSz w:w="12240" w:h="15840"/>
       <w:pgMar w:top="1560" w:right="1701" w:bottom="1417" w:left="1701" w:header="708" w:footer="708" w:gutter="0"/>
       <w:cols w:space="708"/>
       <w:docGrid w:linePitch="360"/>
@@ -5681,7 +5925,7 @@
 </file>
 
 <file path=word/endnotes.xml><?xml version="1.0" encoding="utf-8"?>
-<w:endnotes xmlns:wpc="http://schemas.microsoft.com/office/word/2010/wordprocessingCanvas" xmlns:mc="http://schemas.openxmlformats.org/markup-compatibility/2006" xmlns:o="urn:schemas-microsoft-com:office:office" xmlns:r="http://schemas.openxmlformats.org/officeDocument/2006/relationships" xmlns:m="http://schemas.openxmlformats.org/officeDocument/2006/math" xmlns:v="urn:schemas-microsoft-com:vml" xmlns:wp14="http://schemas.microsoft.com/office/word/2010/wordprocessingDrawing" xmlns:wp="http://schemas.openxmlformats.org/drawingml/2006/wordprocessingDrawing" xmlns:w10="urn:schemas-microsoft-com:office:word" xmlns:w="http://schemas.openxmlformats.org/wordprocessingml/2006/main" xmlns:w14="http://schemas.microsoft.com/office/word/2010/wordml" xmlns:wpg="http://schemas.microsoft.com/office/word/2010/wordprocessingGroup" xmlns:wpi="http://schemas.microsoft.com/office/word/2010/wordprocessingInk" xmlns:wne="http://schemas.microsoft.com/office/word/2006/wordml" xmlns:wps="http://schemas.microsoft.com/office/word/2010/wordprocessingShape" mc:Ignorable="w14 wp14">
+<w:endnotes xmlns:wpc="http://schemas.microsoft.com/office/word/2010/wordprocessingCanvas" xmlns:cx="http://schemas.microsoft.com/office/drawing/2014/chartex" xmlns:cx1="http://schemas.microsoft.com/office/drawing/2015/9/8/chartex" xmlns:cx2="http://schemas.microsoft.com/office/drawing/2015/10/21/chartex" xmlns:cx3="http://schemas.microsoft.com/office/drawing/2016/5/9/chartex" xmlns:cx4="http://schemas.microsoft.com/office/drawing/2016/5/10/chartex" xmlns:cx5="http://schemas.microsoft.com/office/drawing/2016/5/11/chartex" xmlns:cx6="http://schemas.microsoft.com/office/drawing/2016/5/12/chartex" xmlns:cx7="http://schemas.microsoft.com/office/drawing/2016/5/13/chartex" xmlns:cx8="http://schemas.microsoft.com/office/drawing/2016/5/14/chartex" xmlns:mc="http://schemas.openxmlformats.org/markup-compatibility/2006" xmlns:aink="http://schemas.microsoft.com/office/drawing/2016/ink" xmlns:am3d="http://schemas.microsoft.com/office/drawing/2017/model3d" xmlns:o="urn:schemas-microsoft-com:office:office" xmlns:r="http://schemas.openxmlformats.org/officeDocument/2006/relationships" xmlns:m="http://schemas.openxmlformats.org/officeDocument/2006/math" xmlns:v="urn:schemas-microsoft-com:vml" xmlns:wp14="http://schemas.microsoft.com/office/word/2010/wordprocessingDrawing" xmlns:wp="http://schemas.openxmlformats.org/drawingml/2006/wordprocessingDrawing" xmlns:w10="urn:schemas-microsoft-com:office:word" xmlns:w="http://schemas.openxmlformats.org/wordprocessingml/2006/main" xmlns:w14="http://schemas.microsoft.com/office/word/2010/wordml" xmlns:w15="http://schemas.microsoft.com/office/word/2012/wordml" xmlns:w16cex="http://schemas.microsoft.com/office/word/2018/wordml/cex" xmlns:w16cid="http://schemas.microsoft.com/office/word/2016/wordml/cid" xmlns:w16="http://schemas.microsoft.com/office/word/2018/wordml" xmlns:w16sdtdh="http://schemas.microsoft.com/office/word/2020/wordml/sdtdatahash" xmlns:w16se="http://schemas.microsoft.com/office/word/2015/wordml/symex" xmlns:wpg="http://schemas.microsoft.com/office/word/2010/wordprocessingGroup" xmlns:wpi="http://schemas.microsoft.com/office/word/2010/wordprocessingInk" xmlns:wne="http://schemas.microsoft.com/office/word/2006/wordml" xmlns:wps="http://schemas.microsoft.com/office/word/2010/wordprocessingShape" mc:Ignorable="w14 w15 w16se w16cid w16 w16cex w16sdtdh wp14">
   <w:endnote w:type="separator" w:id="-1">
     <w:p>
       <w:pPr>
@@ -5706,7 +5950,7 @@
 </file>
 
 <file path=word/footer1.xml><?xml version="1.0" encoding="utf-8"?>
-<w:ftr xmlns:wpc="http://schemas.microsoft.com/office/word/2010/wordprocessingCanvas" xmlns:mc="http://schemas.openxmlformats.org/markup-compatibility/2006" xmlns:o="urn:schemas-microsoft-com:office:office" xmlns:r="http://schemas.openxmlformats.org/officeDocument/2006/relationships" xmlns:m="http://schemas.openxmlformats.org/officeDocument/2006/math" xmlns:v="urn:schemas-microsoft-com:vml" xmlns:wp14="http://schemas.microsoft.com/office/word/2010/wordprocessingDrawing" xmlns:wp="http://schemas.openxmlformats.org/drawingml/2006/wordprocessingDrawing" xmlns:w10="urn:schemas-microsoft-com:office:word" xmlns:w="http://schemas.openxmlformats.org/wordprocessingml/2006/main" xmlns:w14="http://schemas.microsoft.com/office/word/2010/wordml" xmlns:wpg="http://schemas.microsoft.com/office/word/2010/wordprocessingGroup" xmlns:wpi="http://schemas.microsoft.com/office/word/2010/wordprocessingInk" xmlns:wne="http://schemas.microsoft.com/office/word/2006/wordml" xmlns:wps="http://schemas.microsoft.com/office/word/2010/wordprocessingShape" xmlns:a="http://schemas.openxmlformats.org/drawingml/2006/main" xmlns:pic="http://schemas.openxmlformats.org/drawingml/2006/picture" xmlns:a14="http://schemas.microsoft.com/office/drawing/2010/main" mc:Ignorable="w14 wp14">
+<w:ftr xmlns:wpc="http://schemas.microsoft.com/office/word/2010/wordprocessingCanvas" xmlns:cx="http://schemas.microsoft.com/office/drawing/2014/chartex" xmlns:cx1="http://schemas.microsoft.com/office/drawing/2015/9/8/chartex" xmlns:cx2="http://schemas.microsoft.com/office/drawing/2015/10/21/chartex" xmlns:cx3="http://schemas.microsoft.com/office/drawing/2016/5/9/chartex" xmlns:cx4="http://schemas.microsoft.com/office/drawing/2016/5/10/chartex" xmlns:cx5="http://schemas.microsoft.com/office/drawing/2016/5/11/chartex" xmlns:cx6="http://schemas.microsoft.com/office/drawing/2016/5/12/chartex" xmlns:cx7="http://schemas.microsoft.com/office/drawing/2016/5/13/chartex" xmlns:cx8="http://schemas.microsoft.com/office/drawing/2016/5/14/chartex" xmlns:mc="http://schemas.openxmlformats.org/markup-compatibility/2006" xmlns:aink="http://schemas.microsoft.com/office/drawing/2016/ink" xmlns:am3d="http://schemas.microsoft.com/office/drawing/2017/model3d" xmlns:o="urn:schemas-microsoft-com:office:office" xmlns:r="http://schemas.openxmlformats.org/officeDocument/2006/relationships" xmlns:m="http://schemas.openxmlformats.org/officeDocument/2006/math" xmlns:v="urn:schemas-microsoft-com:vml" xmlns:wp14="http://schemas.microsoft.com/office/word/2010/wordprocessingDrawing" xmlns:wp="http://schemas.openxmlformats.org/drawingml/2006/wordprocessingDrawing" xmlns:w10="urn:schemas-microsoft-com:office:word" xmlns:w="http://schemas.openxmlformats.org/wordprocessingml/2006/main" xmlns:w14="http://schemas.microsoft.com/office/word/2010/wordml" xmlns:w15="http://schemas.microsoft.com/office/word/2012/wordml" xmlns:w16cex="http://schemas.microsoft.com/office/word/2018/wordml/cex" xmlns:w16cid="http://schemas.microsoft.com/office/word/2016/wordml/cid" xmlns:w16="http://schemas.microsoft.com/office/word/2018/wordml" xmlns:w16sdtdh="http://schemas.microsoft.com/office/word/2020/wordml/sdtdatahash" xmlns:w16se="http://schemas.microsoft.com/office/word/2015/wordml/symex" xmlns:wpg="http://schemas.microsoft.com/office/word/2010/wordprocessingGroup" xmlns:wpi="http://schemas.microsoft.com/office/word/2010/wordprocessingInk" xmlns:wne="http://schemas.microsoft.com/office/word/2006/wordml" xmlns:wps="http://schemas.microsoft.com/office/word/2010/wordprocessingShape" mc:Ignorable="w14 w15 w16se w16cid w16 w16cex w16sdtdh wp14">
   <w:tbl>
     <w:tblPr>
       <w:tblStyle w:val="Tablaconcuadrcula"/>
@@ -5727,10 +5971,10 @@
         <w:tcPr>
           <w:tcW w:w="1498" w:type="dxa"/>
           <w:tcBorders>
-            <w:top w:val="single" w:color="auto" w:sz="4" w:space="0"/>
-            <w:left w:val="single" w:color="auto" w:sz="4" w:space="0"/>
-            <w:bottom w:val="single" w:color="auto" w:sz="4" w:space="0"/>
-            <w:right w:val="single" w:color="auto" w:sz="4" w:space="0"/>
+            <w:top w:val="single" w:sz="4" w:space="0" w:color="auto"/>
+            <w:left w:val="single" w:sz="4" w:space="0" w:color="auto"/>
+            <w:bottom w:val="single" w:sz="4" w:space="0" w:color="auto"/>
+            <w:right w:val="single" w:sz="4" w:space="0" w:color="auto"/>
           </w:tcBorders>
           <w:shd w:val="clear" w:color="auto" w:fill="D9D9D9" w:themeFill="background1" w:themeFillShade="D9"/>
           <w:hideMark/>
@@ -5757,10 +6001,10 @@
         <w:tcPr>
           <w:tcW w:w="2336" w:type="dxa"/>
           <w:tcBorders>
-            <w:top w:val="single" w:color="auto" w:sz="4" w:space="0"/>
-            <w:left w:val="single" w:color="auto" w:sz="4" w:space="0"/>
-            <w:bottom w:val="single" w:color="auto" w:sz="4" w:space="0"/>
-            <w:right w:val="single" w:color="auto" w:sz="4" w:space="0"/>
+            <w:top w:val="single" w:sz="4" w:space="0" w:color="auto"/>
+            <w:left w:val="single" w:sz="4" w:space="0" w:color="auto"/>
+            <w:bottom w:val="single" w:sz="4" w:space="0" w:color="auto"/>
+            <w:right w:val="single" w:sz="4" w:space="0" w:color="auto"/>
           </w:tcBorders>
         </w:tcPr>
         <w:p>
@@ -5786,10 +6030,10 @@
         <w:tcPr>
           <w:tcW w:w="1781" w:type="dxa"/>
           <w:tcBorders>
-            <w:top w:val="single" w:color="auto" w:sz="4" w:space="0"/>
-            <w:left w:val="single" w:color="auto" w:sz="4" w:space="0"/>
-            <w:bottom w:val="single" w:color="auto" w:sz="4" w:space="0"/>
-            <w:right w:val="single" w:color="auto" w:sz="4" w:space="0"/>
+            <w:top w:val="single" w:sz="4" w:space="0" w:color="auto"/>
+            <w:left w:val="single" w:sz="4" w:space="0" w:color="auto"/>
+            <w:bottom w:val="single" w:sz="4" w:space="0" w:color="auto"/>
+            <w:right w:val="single" w:sz="4" w:space="0" w:color="auto"/>
           </w:tcBorders>
           <w:shd w:val="clear" w:color="auto" w:fill="D9D9D9" w:themeFill="background1" w:themeFillShade="D9"/>
           <w:hideMark/>
@@ -5815,10 +6059,10 @@
         <w:tcPr>
           <w:tcW w:w="3213" w:type="dxa"/>
           <w:tcBorders>
-            <w:top w:val="single" w:color="auto" w:sz="4" w:space="0"/>
-            <w:left w:val="single" w:color="auto" w:sz="4" w:space="0"/>
-            <w:bottom w:val="single" w:color="auto" w:sz="4" w:space="0"/>
-            <w:right w:val="single" w:color="auto" w:sz="4" w:space="0"/>
+            <w:top w:val="single" w:sz="4" w:space="0" w:color="auto"/>
+            <w:left w:val="single" w:sz="4" w:space="0" w:color="auto"/>
+            <w:bottom w:val="single" w:sz="4" w:space="0" w:color="auto"/>
+            <w:right w:val="single" w:sz="4" w:space="0" w:color="auto"/>
           </w:tcBorders>
         </w:tcPr>
         <w:p>
@@ -5933,7 +6177,7 @@
 </file>
 
 <file path=word/footnotes.xml><?xml version="1.0" encoding="utf-8"?>
-<w:footnotes xmlns:wpc="http://schemas.microsoft.com/office/word/2010/wordprocessingCanvas" xmlns:mc="http://schemas.openxmlformats.org/markup-compatibility/2006" xmlns:o="urn:schemas-microsoft-com:office:office" xmlns:r="http://schemas.openxmlformats.org/officeDocument/2006/relationships" xmlns:m="http://schemas.openxmlformats.org/officeDocument/2006/math" xmlns:v="urn:schemas-microsoft-com:vml" xmlns:wp14="http://schemas.microsoft.com/office/word/2010/wordprocessingDrawing" xmlns:wp="http://schemas.openxmlformats.org/drawingml/2006/wordprocessingDrawing" xmlns:w10="urn:schemas-microsoft-com:office:word" xmlns:w="http://schemas.openxmlformats.org/wordprocessingml/2006/main" xmlns:w14="http://schemas.microsoft.com/office/word/2010/wordml" xmlns:wpg="http://schemas.microsoft.com/office/word/2010/wordprocessingGroup" xmlns:wpi="http://schemas.microsoft.com/office/word/2010/wordprocessingInk" xmlns:wne="http://schemas.microsoft.com/office/word/2006/wordml" xmlns:wps="http://schemas.microsoft.com/office/word/2010/wordprocessingShape" mc:Ignorable="w14 wp14">
+<w:footnotes xmlns:wpc="http://schemas.microsoft.com/office/word/2010/wordprocessingCanvas" xmlns:cx="http://schemas.microsoft.com/office/drawing/2014/chartex" xmlns:cx1="http://schemas.microsoft.com/office/drawing/2015/9/8/chartex" xmlns:cx2="http://schemas.microsoft.com/office/drawing/2015/10/21/chartex" xmlns:cx3="http://schemas.microsoft.com/office/drawing/2016/5/9/chartex" xmlns:cx4="http://schemas.microsoft.com/office/drawing/2016/5/10/chartex" xmlns:cx5="http://schemas.microsoft.com/office/drawing/2016/5/11/chartex" xmlns:cx6="http://schemas.microsoft.com/office/drawing/2016/5/12/chartex" xmlns:cx7="http://schemas.microsoft.com/office/drawing/2016/5/13/chartex" xmlns:cx8="http://schemas.microsoft.com/office/drawing/2016/5/14/chartex" xmlns:mc="http://schemas.openxmlformats.org/markup-compatibility/2006" xmlns:aink="http://schemas.microsoft.com/office/drawing/2016/ink" xmlns:am3d="http://schemas.microsoft.com/office/drawing/2017/model3d" xmlns:o="urn:schemas-microsoft-com:office:office" xmlns:r="http://schemas.openxmlformats.org/officeDocument/2006/relationships" xmlns:m="http://schemas.openxmlformats.org/officeDocument/2006/math" xmlns:v="urn:schemas-microsoft-com:vml" xmlns:wp14="http://schemas.microsoft.com/office/word/2010/wordprocessingDrawing" xmlns:wp="http://schemas.openxmlformats.org/drawingml/2006/wordprocessingDrawing" xmlns:w10="urn:schemas-microsoft-com:office:word" xmlns:w="http://schemas.openxmlformats.org/wordprocessingml/2006/main" xmlns:w14="http://schemas.microsoft.com/office/word/2010/wordml" xmlns:w15="http://schemas.microsoft.com/office/word/2012/wordml" xmlns:w16cex="http://schemas.microsoft.com/office/word/2018/wordml/cex" xmlns:w16cid="http://schemas.microsoft.com/office/word/2016/wordml/cid" xmlns:w16="http://schemas.microsoft.com/office/word/2018/wordml" xmlns:w16sdtdh="http://schemas.microsoft.com/office/word/2020/wordml/sdtdatahash" xmlns:w16se="http://schemas.microsoft.com/office/word/2015/wordml/symex" xmlns:wpg="http://schemas.microsoft.com/office/word/2010/wordprocessingGroup" xmlns:wpi="http://schemas.microsoft.com/office/word/2010/wordprocessingInk" xmlns:wne="http://schemas.microsoft.com/office/word/2006/wordml" xmlns:wps="http://schemas.microsoft.com/office/word/2010/wordprocessingShape" mc:Ignorable="w14 w15 w16se w16cid w16 w16cex w16sdtdh wp14">
   <w:footnote w:type="separator" w:id="-1">
     <w:p>
       <w:pPr>
@@ -5958,7 +6202,7 @@
 </file>
 
 <file path=word/header1.xml><?xml version="1.0" encoding="utf-8"?>
-<w:hdr xmlns:wpc="http://schemas.microsoft.com/office/word/2010/wordprocessingCanvas" xmlns:mc="http://schemas.openxmlformats.org/markup-compatibility/2006" xmlns:o="urn:schemas-microsoft-com:office:office" xmlns:r="http://schemas.openxmlformats.org/officeDocument/2006/relationships" xmlns:m="http://schemas.openxmlformats.org/officeDocument/2006/math" xmlns:v="urn:schemas-microsoft-com:vml" xmlns:wp14="http://schemas.microsoft.com/office/word/2010/wordprocessingDrawing" xmlns:wp="http://schemas.openxmlformats.org/drawingml/2006/wordprocessingDrawing" xmlns:w10="urn:schemas-microsoft-com:office:word" xmlns:w="http://schemas.openxmlformats.org/wordprocessingml/2006/main" xmlns:w14="http://schemas.microsoft.com/office/word/2010/wordml" xmlns:wpg="http://schemas.microsoft.com/office/word/2010/wordprocessingGroup" xmlns:wpi="http://schemas.microsoft.com/office/word/2010/wordprocessingInk" xmlns:wne="http://schemas.microsoft.com/office/word/2006/wordml" xmlns:wps="http://schemas.microsoft.com/office/word/2010/wordprocessingShape" xmlns:a="http://schemas.openxmlformats.org/drawingml/2006/main" xmlns:pic="http://schemas.openxmlformats.org/drawingml/2006/picture" xmlns:a14="http://schemas.microsoft.com/office/drawing/2010/main" mc:Ignorable="w14 wp14">
+<w:hdr xmlns:wpc="http://schemas.microsoft.com/office/word/2010/wordprocessingCanvas" xmlns:cx="http://schemas.microsoft.com/office/drawing/2014/chartex" xmlns:cx1="http://schemas.microsoft.com/office/drawing/2015/9/8/chartex" xmlns:cx2="http://schemas.microsoft.com/office/drawing/2015/10/21/chartex" xmlns:cx3="http://schemas.microsoft.com/office/drawing/2016/5/9/chartex" xmlns:cx4="http://schemas.microsoft.com/office/drawing/2016/5/10/chartex" xmlns:cx5="http://schemas.microsoft.com/office/drawing/2016/5/11/chartex" xmlns:cx6="http://schemas.microsoft.com/office/drawing/2016/5/12/chartex" xmlns:cx7="http://schemas.microsoft.com/office/drawing/2016/5/13/chartex" xmlns:cx8="http://schemas.microsoft.com/office/drawing/2016/5/14/chartex" xmlns:mc="http://schemas.openxmlformats.org/markup-compatibility/2006" xmlns:aink="http://schemas.microsoft.com/office/drawing/2016/ink" xmlns:am3d="http://schemas.microsoft.com/office/drawing/2017/model3d" xmlns:o="urn:schemas-microsoft-com:office:office" xmlns:r="http://schemas.openxmlformats.org/officeDocument/2006/relationships" xmlns:m="http://schemas.openxmlformats.org/officeDocument/2006/math" xmlns:v="urn:schemas-microsoft-com:vml" xmlns:wp14="http://schemas.microsoft.com/office/word/2010/wordprocessingDrawing" xmlns:wp="http://schemas.openxmlformats.org/drawingml/2006/wordprocessingDrawing" xmlns:w10="urn:schemas-microsoft-com:office:word" xmlns:w="http://schemas.openxmlformats.org/wordprocessingml/2006/main" xmlns:w14="http://schemas.microsoft.com/office/word/2010/wordml" xmlns:w15="http://schemas.microsoft.com/office/word/2012/wordml" xmlns:w16cex="http://schemas.microsoft.com/office/word/2018/wordml/cex" xmlns:w16cid="http://schemas.microsoft.com/office/word/2016/wordml/cid" xmlns:w16="http://schemas.microsoft.com/office/word/2018/wordml" xmlns:w16sdtdh="http://schemas.microsoft.com/office/word/2020/wordml/sdtdatahash" xmlns:w16se="http://schemas.microsoft.com/office/word/2015/wordml/symex" xmlns:wpg="http://schemas.microsoft.com/office/word/2010/wordprocessingGroup" xmlns:wpi="http://schemas.microsoft.com/office/word/2010/wordprocessingInk" xmlns:wne="http://schemas.microsoft.com/office/word/2006/wordml" xmlns:wps="http://schemas.microsoft.com/office/word/2010/wordprocessingShape" mc:Ignorable="w14 w15 w16se w16cid w16 w16cex w16sdtdh wp14">
   <w:p>
     <w:pPr>
       <w:pStyle w:val="Encabezado"/>
@@ -6119,9 +6363,9 @@
             </wp:anchor>
           </w:drawing>
         </mc:Choice>
-        <mc:Fallback xmlns:cx="http://schemas.microsoft.com/office/drawing/2014/chartex" xmlns:cx1="http://schemas.microsoft.com/office/drawing/2015/9/8/chartex" xmlns:cx2="http://schemas.microsoft.com/office/drawing/2015/10/21/chartex" xmlns:cx3="http://schemas.microsoft.com/office/drawing/2016/5/9/chartex" xmlns:cx4="http://schemas.microsoft.com/office/drawing/2016/5/10/chartex" xmlns:cx5="http://schemas.microsoft.com/office/drawing/2016/5/11/chartex" xmlns:cx6="http://schemas.microsoft.com/office/drawing/2016/5/12/chartex" xmlns:cx7="http://schemas.microsoft.com/office/drawing/2016/5/13/chartex" xmlns:cx8="http://schemas.microsoft.com/office/drawing/2016/5/14/chartex" xmlns:aink="http://schemas.microsoft.com/office/drawing/2016/ink" xmlns:am3d="http://schemas.microsoft.com/office/drawing/2017/model3d" xmlns:w16cid="http://schemas.microsoft.com/office/word/2016/wordml/cid" xmlns:w16se="http://schemas.microsoft.com/office/word/2015/wordml/symex" xmlns:w15="http://schemas.microsoft.com/office/word/2012/wordml">
+        <mc:Fallback>
           <w:pict>
-            <v:line id="Conector recto 5" style="position:absolute;flip:y;z-index:251663872;visibility:visible;mso-wrap-style:square;mso-wrap-distance-left:9pt;mso-wrap-distance-top:0;mso-wrap-distance-right:9pt;mso-wrap-distance-bottom:0;mso-position-horizontal:absolute;mso-position-horizontal-relative:text;mso-position-vertical:absolute;mso-position-vertical-relative:text" o:spid="_x0000_s1026" strokecolor="black [3040]" from="-16.6pt,16.65pt" to="468.65pt,17.4pt" w14:anchorId="7D7FB79F" o:gfxdata="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"/>
+            <v:line w14:anchorId="65541D8F" id="Conector recto 5" o:spid="_x0000_s1026" style="position:absolute;flip:y;z-index:251663872;visibility:visible;mso-wrap-style:square;mso-wrap-distance-left:9pt;mso-wrap-distance-top:0;mso-wrap-distance-right:9pt;mso-wrap-distance-bottom:0;mso-position-horizontal:absolute;mso-position-horizontal-relative:text;mso-position-vertical:absolute;mso-position-vertical-relative:text" from="-16.6pt,16.65pt" to="468.65pt,17.4pt" o:gfxdata="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" strokecolor="black [3040]"/>
           </w:pict>
         </mc:Fallback>
       </mc:AlternateContent>
@@ -6137,8 +6381,8 @@
 </file>
 
 <file path=word/numbering.xml><?xml version="1.0" encoding="utf-8"?>
-<w:numbering xmlns:wpc="http://schemas.microsoft.com/office/word/2010/wordprocessingCanvas" xmlns:mc="http://schemas.openxmlformats.org/markup-compatibility/2006" xmlns:o="urn:schemas-microsoft-com:office:office" xmlns:r="http://schemas.openxmlformats.org/officeDocument/2006/relationships" xmlns:m="http://schemas.openxmlformats.org/officeDocument/2006/math" xmlns:v="urn:schemas-microsoft-com:vml" xmlns:wp14="http://schemas.microsoft.com/office/word/2010/wordprocessingDrawing" xmlns:wp="http://schemas.openxmlformats.org/drawingml/2006/wordprocessingDrawing" xmlns:w10="urn:schemas-microsoft-com:office:word" xmlns:w="http://schemas.openxmlformats.org/wordprocessingml/2006/main" xmlns:w14="http://schemas.microsoft.com/office/word/2010/wordml" xmlns:wpg="http://schemas.microsoft.com/office/word/2010/wordprocessingGroup" xmlns:wpi="http://schemas.microsoft.com/office/word/2010/wordprocessingInk" xmlns:wne="http://schemas.microsoft.com/office/word/2006/wordml" xmlns:wps="http://schemas.microsoft.com/office/word/2010/wordprocessingShape" mc:Ignorable="w14 wp14">
-  <w:abstractNum w:abstractNumId="0">
+<w:numbering xmlns:wpc="http://schemas.microsoft.com/office/word/2010/wordprocessingCanvas" xmlns:cx="http://schemas.microsoft.com/office/drawing/2014/chartex" xmlns:cx1="http://schemas.microsoft.com/office/drawing/2015/9/8/chartex" xmlns:cx2="http://schemas.microsoft.com/office/drawing/2015/10/21/chartex" xmlns:cx3="http://schemas.microsoft.com/office/drawing/2016/5/9/chartex" xmlns:cx4="http://schemas.microsoft.com/office/drawing/2016/5/10/chartex" xmlns:cx5="http://schemas.microsoft.com/office/drawing/2016/5/11/chartex" xmlns:cx6="http://schemas.microsoft.com/office/drawing/2016/5/12/chartex" xmlns:cx7="http://schemas.microsoft.com/office/drawing/2016/5/13/chartex" xmlns:cx8="http://schemas.microsoft.com/office/drawing/2016/5/14/chartex" xmlns:mc="http://schemas.openxmlformats.org/markup-compatibility/2006" xmlns:aink="http://schemas.microsoft.com/office/drawing/2016/ink" xmlns:am3d="http://schemas.microsoft.com/office/drawing/2017/model3d" xmlns:o="urn:schemas-microsoft-com:office:office" xmlns:r="http://schemas.openxmlformats.org/officeDocument/2006/relationships" xmlns:m="http://schemas.openxmlformats.org/officeDocument/2006/math" xmlns:v="urn:schemas-microsoft-com:vml" xmlns:wp14="http://schemas.microsoft.com/office/word/2010/wordprocessingDrawing" xmlns:wp="http://schemas.openxmlformats.org/drawingml/2006/wordprocessingDrawing" xmlns:w10="urn:schemas-microsoft-com:office:word" xmlns:w="http://schemas.openxmlformats.org/wordprocessingml/2006/main" xmlns:w14="http://schemas.microsoft.com/office/word/2010/wordml" xmlns:w15="http://schemas.microsoft.com/office/word/2012/wordml" xmlns:w16cex="http://schemas.microsoft.com/office/word/2018/wordml/cex" xmlns:w16cid="http://schemas.microsoft.com/office/word/2016/wordml/cid" xmlns:w16="http://schemas.microsoft.com/office/word/2018/wordml" xmlns:w16sdtdh="http://schemas.microsoft.com/office/word/2020/wordml/sdtdatahash" xmlns:w16se="http://schemas.microsoft.com/office/word/2015/wordml/symex" xmlns:wpg="http://schemas.microsoft.com/office/word/2010/wordprocessingGroup" xmlns:wpi="http://schemas.microsoft.com/office/word/2010/wordprocessingInk" xmlns:wne="http://schemas.microsoft.com/office/word/2006/wordml" xmlns:wps="http://schemas.microsoft.com/office/word/2010/wordprocessingShape" mc:Ignorable="w14 w15 w16se w16cid w16 w16cex w16sdtdh wp14">
+  <w:abstractNum w:abstractNumId="0" w15:restartNumberingAfterBreak="0">
     <w:nsid w:val="03160BEE"/>
     <w:multiLevelType w:val="hybridMultilevel"/>
     <w:tmpl w:val="C4826A88"/>
@@ -6151,7 +6395,7 @@
         <w:ind w:left="720" w:hanging="360"/>
       </w:pPr>
       <w:rPr>
-        <w:rFonts w:hint="default" w:ascii="Symbol" w:hAnsi="Symbol"/>
+        <w:rFonts w:ascii="Symbol" w:hAnsi="Symbol" w:hint="default"/>
       </w:rPr>
     </w:lvl>
     <w:lvl w:ilvl="1" w:tplc="340A0003" w:tentative="1">
@@ -6163,7 +6407,7 @@
         <w:ind w:left="1440" w:hanging="360"/>
       </w:pPr>
       <w:rPr>
-        <w:rFonts w:hint="default" w:ascii="Courier New" w:hAnsi="Courier New" w:cs="Courier New"/>
+        <w:rFonts w:ascii="Courier New" w:hAnsi="Courier New" w:cs="Courier New" w:hint="default"/>
       </w:rPr>
     </w:lvl>
     <w:lvl w:ilvl="2" w:tplc="340A0005" w:tentative="1">
@@ -6175,7 +6419,7 @@
         <w:ind w:left="2160" w:hanging="360"/>
       </w:pPr>
       <w:rPr>
-        <w:rFonts w:hint="default" w:ascii="Wingdings" w:hAnsi="Wingdings"/>
+        <w:rFonts w:ascii="Wingdings" w:hAnsi="Wingdings" w:hint="default"/>
       </w:rPr>
     </w:lvl>
     <w:lvl w:ilvl="3" w:tplc="340A0001" w:tentative="1">
@@ -6187,7 +6431,7 @@
         <w:ind w:left="2880" w:hanging="360"/>
       </w:pPr>
       <w:rPr>
-        <w:rFonts w:hint="default" w:ascii="Symbol" w:hAnsi="Symbol"/>
+        <w:rFonts w:ascii="Symbol" w:hAnsi="Symbol" w:hint="default"/>
       </w:rPr>
     </w:lvl>
     <w:lvl w:ilvl="4" w:tplc="340A0003" w:tentative="1">
@@ -6199,7 +6443,7 @@
         <w:ind w:left="3600" w:hanging="360"/>
       </w:pPr>
       <w:rPr>
-        <w:rFonts w:hint="default" w:ascii="Courier New" w:hAnsi="Courier New" w:cs="Courier New"/>
+        <w:rFonts w:ascii="Courier New" w:hAnsi="Courier New" w:cs="Courier New" w:hint="default"/>
       </w:rPr>
     </w:lvl>
     <w:lvl w:ilvl="5" w:tplc="340A0005" w:tentative="1">
@@ -6211,7 +6455,7 @@
         <w:ind w:left="4320" w:hanging="360"/>
       </w:pPr>
       <w:rPr>
-        <w:rFonts w:hint="default" w:ascii="Wingdings" w:hAnsi="Wingdings"/>
+        <w:rFonts w:ascii="Wingdings" w:hAnsi="Wingdings" w:hint="default"/>
       </w:rPr>
     </w:lvl>
     <w:lvl w:ilvl="6" w:tplc="340A0001" w:tentative="1">
@@ -6223,7 +6467,7 @@
         <w:ind w:left="5040" w:hanging="360"/>
       </w:pPr>
       <w:rPr>
-        <w:rFonts w:hint="default" w:ascii="Symbol" w:hAnsi="Symbol"/>
+        <w:rFonts w:ascii="Symbol" w:hAnsi="Symbol" w:hint="default"/>
       </w:rPr>
     </w:lvl>
     <w:lvl w:ilvl="7" w:tplc="340A0003" w:tentative="1">
@@ -6235,7 +6479,7 @@
         <w:ind w:left="5760" w:hanging="360"/>
       </w:pPr>
       <w:rPr>
-        <w:rFonts w:hint="default" w:ascii="Courier New" w:hAnsi="Courier New" w:cs="Courier New"/>
+        <w:rFonts w:ascii="Courier New" w:hAnsi="Courier New" w:cs="Courier New" w:hint="default"/>
       </w:rPr>
     </w:lvl>
     <w:lvl w:ilvl="8" w:tplc="340A0005" w:tentative="1">
@@ -6247,11 +6491,11 @@
         <w:ind w:left="6480" w:hanging="360"/>
       </w:pPr>
       <w:rPr>
-        <w:rFonts w:hint="default" w:ascii="Wingdings" w:hAnsi="Wingdings"/>
+        <w:rFonts w:ascii="Wingdings" w:hAnsi="Wingdings" w:hint="default"/>
       </w:rPr>
     </w:lvl>
   </w:abstractNum>
-  <w:abstractNum w:abstractNumId="1">
+  <w:abstractNum w:abstractNumId="1" w15:restartNumberingAfterBreak="0">
     <w:nsid w:val="06D677CA"/>
     <w:multiLevelType w:val="hybridMultilevel"/>
     <w:tmpl w:val="A104C270"/>
@@ -6264,7 +6508,7 @@
         <w:ind w:left="720" w:hanging="360"/>
       </w:pPr>
       <w:rPr>
-        <w:rFonts w:hint="default" w:ascii="Symbol" w:hAnsi="Symbol"/>
+        <w:rFonts w:ascii="Symbol" w:hAnsi="Symbol" w:hint="default"/>
       </w:rPr>
     </w:lvl>
     <w:lvl w:ilvl="1" w:tplc="340A0003" w:tentative="1">
@@ -6276,7 +6520,7 @@
         <w:ind w:left="1440" w:hanging="360"/>
       </w:pPr>
       <w:rPr>
-        <w:rFonts w:hint="default" w:ascii="Courier New" w:hAnsi="Courier New" w:cs="Courier New"/>
+        <w:rFonts w:ascii="Courier New" w:hAnsi="Courier New" w:cs="Courier New" w:hint="default"/>
       </w:rPr>
     </w:lvl>
     <w:lvl w:ilvl="2" w:tplc="340A0005" w:tentative="1">
@@ -6288,7 +6532,7 @@
         <w:ind w:left="2160" w:hanging="360"/>
       </w:pPr>
       <w:rPr>
-        <w:rFonts w:hint="default" w:ascii="Wingdings" w:hAnsi="Wingdings"/>
+        <w:rFonts w:ascii="Wingdings" w:hAnsi="Wingdings" w:hint="default"/>
       </w:rPr>
     </w:lvl>
     <w:lvl w:ilvl="3" w:tplc="340A0001" w:tentative="1">
@@ -6300,7 +6544,7 @@
         <w:ind w:left="2880" w:hanging="360"/>
       </w:pPr>
       <w:rPr>
-        <w:rFonts w:hint="default" w:ascii="Symbol" w:hAnsi="Symbol"/>
+        <w:rFonts w:ascii="Symbol" w:hAnsi="Symbol" w:hint="default"/>
       </w:rPr>
     </w:lvl>
     <w:lvl w:ilvl="4" w:tplc="340A0003" w:tentative="1">
@@ -6312,7 +6556,7 @@
         <w:ind w:left="3600" w:hanging="360"/>
       </w:pPr>
       <w:rPr>
-        <w:rFonts w:hint="default" w:ascii="Courier New" w:hAnsi="Courier New" w:cs="Courier New"/>
+        <w:rFonts w:ascii="Courier New" w:hAnsi="Courier New" w:cs="Courier New" w:hint="default"/>
       </w:rPr>
     </w:lvl>
     <w:lvl w:ilvl="5" w:tplc="340A0005" w:tentative="1">
@@ -6324,7 +6568,7 @@
         <w:ind w:left="4320" w:hanging="360"/>
       </w:pPr>
       <w:rPr>
-        <w:rFonts w:hint="default" w:ascii="Wingdings" w:hAnsi="Wingdings"/>
+        <w:rFonts w:ascii="Wingdings" w:hAnsi="Wingdings" w:hint="default"/>
       </w:rPr>
     </w:lvl>
     <w:lvl w:ilvl="6" w:tplc="340A0001" w:tentative="1">
@@ -6336,7 +6580,7 @@
         <w:ind w:left="5040" w:hanging="360"/>
       </w:pPr>
       <w:rPr>
-        <w:rFonts w:hint="default" w:ascii="Symbol" w:hAnsi="Symbol"/>
+        <w:rFonts w:ascii="Symbol" w:hAnsi="Symbol" w:hint="default"/>
       </w:rPr>
     </w:lvl>
     <w:lvl w:ilvl="7" w:tplc="340A0003" w:tentative="1">
@@ -6348,7 +6592,7 @@
         <w:ind w:left="5760" w:hanging="360"/>
       </w:pPr>
       <w:rPr>
-        <w:rFonts w:hint="default" w:ascii="Courier New" w:hAnsi="Courier New" w:cs="Courier New"/>
+        <w:rFonts w:ascii="Courier New" w:hAnsi="Courier New" w:cs="Courier New" w:hint="default"/>
       </w:rPr>
     </w:lvl>
     <w:lvl w:ilvl="8" w:tplc="340A0005" w:tentative="1">
@@ -6360,11 +6604,11 @@
         <w:ind w:left="6480" w:hanging="360"/>
       </w:pPr>
       <w:rPr>
-        <w:rFonts w:hint="default" w:ascii="Wingdings" w:hAnsi="Wingdings"/>
+        <w:rFonts w:ascii="Wingdings" w:hAnsi="Wingdings" w:hint="default"/>
       </w:rPr>
     </w:lvl>
   </w:abstractNum>
-  <w:abstractNum w:abstractNumId="2">
+  <w:abstractNum w:abstractNumId="2" w15:restartNumberingAfterBreak="0">
     <w:nsid w:val="1E9D2EB6"/>
     <w:multiLevelType w:val="hybridMultilevel"/>
     <w:tmpl w:val="C152E7E4"/>
@@ -6377,7 +6621,7 @@
         <w:ind w:left="720" w:hanging="360"/>
       </w:pPr>
       <w:rPr>
-        <w:rFonts w:hint="default" w:ascii="Symbol" w:hAnsi="Symbol"/>
+        <w:rFonts w:ascii="Symbol" w:hAnsi="Symbol" w:hint="default"/>
       </w:rPr>
     </w:lvl>
     <w:lvl w:ilvl="1" w:tplc="340A0003" w:tentative="1">
@@ -6389,7 +6633,7 @@
         <w:ind w:left="1440" w:hanging="360"/>
       </w:pPr>
       <w:rPr>
-        <w:rFonts w:hint="default" w:ascii="Courier New" w:hAnsi="Courier New" w:cs="Courier New"/>
+        <w:rFonts w:ascii="Courier New" w:hAnsi="Courier New" w:cs="Courier New" w:hint="default"/>
       </w:rPr>
     </w:lvl>
     <w:lvl w:ilvl="2" w:tplc="340A0005" w:tentative="1">
@@ -6401,7 +6645,7 @@
         <w:ind w:left="2160" w:hanging="360"/>
       </w:pPr>
       <w:rPr>
-        <w:rFonts w:hint="default" w:ascii="Wingdings" w:hAnsi="Wingdings"/>
+        <w:rFonts w:ascii="Wingdings" w:hAnsi="Wingdings" w:hint="default"/>
       </w:rPr>
     </w:lvl>
     <w:lvl w:ilvl="3" w:tplc="340A0001" w:tentative="1">
@@ -6413,7 +6657,7 @@
         <w:ind w:left="2880" w:hanging="360"/>
       </w:pPr>
       <w:rPr>
-        <w:rFonts w:hint="default" w:ascii="Symbol" w:hAnsi="Symbol"/>
+        <w:rFonts w:ascii="Symbol" w:hAnsi="Symbol" w:hint="default"/>
       </w:rPr>
     </w:lvl>
     <w:lvl w:ilvl="4" w:tplc="340A0003" w:tentative="1">
@@ -6425,7 +6669,7 @@
         <w:ind w:left="3600" w:hanging="360"/>
       </w:pPr>
       <w:rPr>
-        <w:rFonts w:hint="default" w:ascii="Courier New" w:hAnsi="Courier New" w:cs="Courier New"/>
+        <w:rFonts w:ascii="Courier New" w:hAnsi="Courier New" w:cs="Courier New" w:hint="default"/>
       </w:rPr>
     </w:lvl>
     <w:lvl w:ilvl="5" w:tplc="340A0005" w:tentative="1">
@@ -6437,7 +6681,7 @@
         <w:ind w:left="4320" w:hanging="360"/>
       </w:pPr>
       <w:rPr>
-        <w:rFonts w:hint="default" w:ascii="Wingdings" w:hAnsi="Wingdings"/>
+        <w:rFonts w:ascii="Wingdings" w:hAnsi="Wingdings" w:hint="default"/>
       </w:rPr>
     </w:lvl>
     <w:lvl w:ilvl="6" w:tplc="340A0001" w:tentative="1">
@@ -6449,7 +6693,7 @@
         <w:ind w:left="5040" w:hanging="360"/>
       </w:pPr>
       <w:rPr>
-        <w:rFonts w:hint="default" w:ascii="Symbol" w:hAnsi="Symbol"/>
+        <w:rFonts w:ascii="Symbol" w:hAnsi="Symbol" w:hint="default"/>
       </w:rPr>
     </w:lvl>
     <w:lvl w:ilvl="7" w:tplc="340A0003" w:tentative="1">
@@ -6461,7 +6705,7 @@
         <w:ind w:left="5760" w:hanging="360"/>
       </w:pPr>
       <w:rPr>
-        <w:rFonts w:hint="default" w:ascii="Courier New" w:hAnsi="Courier New" w:cs="Courier New"/>
+        <w:rFonts w:ascii="Courier New" w:hAnsi="Courier New" w:cs="Courier New" w:hint="default"/>
       </w:rPr>
     </w:lvl>
     <w:lvl w:ilvl="8" w:tplc="340A0005" w:tentative="1">
@@ -6473,11 +6717,11 @@
         <w:ind w:left="6480" w:hanging="360"/>
       </w:pPr>
       <w:rPr>
-        <w:rFonts w:hint="default" w:ascii="Wingdings" w:hAnsi="Wingdings"/>
+        <w:rFonts w:ascii="Wingdings" w:hAnsi="Wingdings" w:hint="default"/>
       </w:rPr>
     </w:lvl>
   </w:abstractNum>
-  <w:abstractNum w:abstractNumId="3">
+  <w:abstractNum w:abstractNumId="3" w15:restartNumberingAfterBreak="0">
     <w:nsid w:val="201A466A"/>
     <w:multiLevelType w:val="hybridMultilevel"/>
     <w:tmpl w:val="42982416"/>
@@ -6490,7 +6734,7 @@
         <w:ind w:left="720" w:hanging="360"/>
       </w:pPr>
       <w:rPr>
-        <w:rFonts w:hint="default" w:ascii="Symbol" w:hAnsi="Symbol"/>
+        <w:rFonts w:ascii="Symbol" w:hAnsi="Symbol" w:hint="default"/>
       </w:rPr>
     </w:lvl>
     <w:lvl w:ilvl="1" w:tplc="340A0003" w:tentative="1">
@@ -6502,7 +6746,7 @@
         <w:ind w:left="1440" w:hanging="360"/>
       </w:pPr>
       <w:rPr>
-        <w:rFonts w:hint="default" w:ascii="Courier New" w:hAnsi="Courier New" w:cs="Courier New"/>
+        <w:rFonts w:ascii="Courier New" w:hAnsi="Courier New" w:cs="Courier New" w:hint="default"/>
       </w:rPr>
     </w:lvl>
     <w:lvl w:ilvl="2" w:tplc="340A0005" w:tentative="1">
@@ -6514,7 +6758,7 @@
         <w:ind w:left="2160" w:hanging="360"/>
       </w:pPr>
       <w:rPr>
-        <w:rFonts w:hint="default" w:ascii="Wingdings" w:hAnsi="Wingdings"/>
+        <w:rFonts w:ascii="Wingdings" w:hAnsi="Wingdings" w:hint="default"/>
       </w:rPr>
     </w:lvl>
     <w:lvl w:ilvl="3" w:tplc="340A0001" w:tentative="1">
@@ -6526,7 +6770,7 @@
         <w:ind w:left="2880" w:hanging="360"/>
       </w:pPr>
       <w:rPr>
-        <w:rFonts w:hint="default" w:ascii="Symbol" w:hAnsi="Symbol"/>
+        <w:rFonts w:ascii="Symbol" w:hAnsi="Symbol" w:hint="default"/>
       </w:rPr>
     </w:lvl>
     <w:lvl w:ilvl="4" w:tplc="340A0003" w:tentative="1">
@@ -6538,7 +6782,7 @@
         <w:ind w:left="3600" w:hanging="360"/>
       </w:pPr>
       <w:rPr>
-        <w:rFonts w:hint="default" w:ascii="Courier New" w:hAnsi="Courier New" w:cs="Courier New"/>
+        <w:rFonts w:ascii="Courier New" w:hAnsi="Courier New" w:cs="Courier New" w:hint="default"/>
       </w:rPr>
     </w:lvl>
     <w:lvl w:ilvl="5" w:tplc="340A0005" w:tentative="1">
@@ -6550,7 +6794,7 @@
         <w:ind w:left="4320" w:hanging="360"/>
       </w:pPr>
       <w:rPr>
-        <w:rFonts w:hint="default" w:ascii="Wingdings" w:hAnsi="Wingdings"/>
+        <w:rFonts w:ascii="Wingdings" w:hAnsi="Wingdings" w:hint="default"/>
       </w:rPr>
     </w:lvl>
     <w:lvl w:ilvl="6" w:tplc="340A0001" w:tentative="1">
@@ -6562,7 +6806,7 @@
         <w:ind w:left="5040" w:hanging="360"/>
       </w:pPr>
       <w:rPr>
-        <w:rFonts w:hint="default" w:ascii="Symbol" w:hAnsi="Symbol"/>
+        <w:rFonts w:ascii="Symbol" w:hAnsi="Symbol" w:hint="default"/>
       </w:rPr>
     </w:lvl>
     <w:lvl w:ilvl="7" w:tplc="340A0003" w:tentative="1">
@@ -6574,7 +6818,7 @@
         <w:ind w:left="5760" w:hanging="360"/>
       </w:pPr>
       <w:rPr>
-        <w:rFonts w:hint="default" w:ascii="Courier New" w:hAnsi="Courier New" w:cs="Courier New"/>
+        <w:rFonts w:ascii="Courier New" w:hAnsi="Courier New" w:cs="Courier New" w:hint="default"/>
       </w:rPr>
     </w:lvl>
     <w:lvl w:ilvl="8" w:tplc="340A0005" w:tentative="1">
@@ -6586,11 +6830,11 @@
         <w:ind w:left="6480" w:hanging="360"/>
       </w:pPr>
       <w:rPr>
-        <w:rFonts w:hint="default" w:ascii="Wingdings" w:hAnsi="Wingdings"/>
+        <w:rFonts w:ascii="Wingdings" w:hAnsi="Wingdings" w:hint="default"/>
       </w:rPr>
     </w:lvl>
   </w:abstractNum>
-  <w:abstractNum w:abstractNumId="4">
+  <w:abstractNum w:abstractNumId="4" w15:restartNumberingAfterBreak="0">
     <w:nsid w:val="247B42F2"/>
     <w:multiLevelType w:val="hybridMultilevel"/>
     <w:tmpl w:val="0E24C9F2"/>
@@ -6603,7 +6847,7 @@
         <w:ind w:left="720" w:hanging="360"/>
       </w:pPr>
       <w:rPr>
-        <w:rFonts w:hint="default" w:ascii="Symbol" w:hAnsi="Symbol"/>
+        <w:rFonts w:ascii="Symbol" w:hAnsi="Symbol" w:hint="default"/>
       </w:rPr>
     </w:lvl>
     <w:lvl w:ilvl="1" w:tplc="340A0003" w:tentative="1">
@@ -6615,7 +6859,7 @@
         <w:ind w:left="1440" w:hanging="360"/>
       </w:pPr>
       <w:rPr>
-        <w:rFonts w:hint="default" w:ascii="Courier New" w:hAnsi="Courier New" w:cs="Courier New"/>
+        <w:rFonts w:ascii="Courier New" w:hAnsi="Courier New" w:cs="Courier New" w:hint="default"/>
       </w:rPr>
     </w:lvl>
     <w:lvl w:ilvl="2" w:tplc="340A0005" w:tentative="1">
@@ -6627,7 +6871,7 @@
         <w:ind w:left="2160" w:hanging="360"/>
       </w:pPr>
       <w:rPr>
-        <w:rFonts w:hint="default" w:ascii="Wingdings" w:hAnsi="Wingdings"/>
+        <w:rFonts w:ascii="Wingdings" w:hAnsi="Wingdings" w:hint="default"/>
       </w:rPr>
     </w:lvl>
     <w:lvl w:ilvl="3" w:tplc="340A0001" w:tentative="1">
@@ -6639,7 +6883,7 @@
         <w:ind w:left="2880" w:hanging="360"/>
       </w:pPr>
       <w:rPr>
-        <w:rFonts w:hint="default" w:ascii="Symbol" w:hAnsi="Symbol"/>
+        <w:rFonts w:ascii="Symbol" w:hAnsi="Symbol" w:hint="default"/>
       </w:rPr>
     </w:lvl>
     <w:lvl w:ilvl="4" w:tplc="340A0003" w:tentative="1">
@@ -6651,7 +6895,7 @@
         <w:ind w:left="3600" w:hanging="360"/>
       </w:pPr>
       <w:rPr>
-        <w:rFonts w:hint="default" w:ascii="Courier New" w:hAnsi="Courier New" w:cs="Courier New"/>
+        <w:rFonts w:ascii="Courier New" w:hAnsi="Courier New" w:cs="Courier New" w:hint="default"/>
       </w:rPr>
     </w:lvl>
     <w:lvl w:ilvl="5" w:tplc="340A0005" w:tentative="1">
@@ -6663,7 +6907,7 @@
         <w:ind w:left="4320" w:hanging="360"/>
       </w:pPr>
       <w:rPr>
-        <w:rFonts w:hint="default" w:ascii="Wingdings" w:hAnsi="Wingdings"/>
+        <w:rFonts w:ascii="Wingdings" w:hAnsi="Wingdings" w:hint="default"/>
       </w:rPr>
     </w:lvl>
     <w:lvl w:ilvl="6" w:tplc="340A0001" w:tentative="1">
@@ -6675,7 +6919,7 @@
         <w:ind w:left="5040" w:hanging="360"/>
       </w:pPr>
       <w:rPr>
-        <w:rFonts w:hint="default" w:ascii="Symbol" w:hAnsi="Symbol"/>
+        <w:rFonts w:ascii="Symbol" w:hAnsi="Symbol" w:hint="default"/>
       </w:rPr>
     </w:lvl>
     <w:lvl w:ilvl="7" w:tplc="340A0003" w:tentative="1">
@@ -6687,7 +6931,7 @@
         <w:ind w:left="5760" w:hanging="360"/>
       </w:pPr>
       <w:rPr>
-        <w:rFonts w:hint="default" w:ascii="Courier New" w:hAnsi="Courier New" w:cs="Courier New"/>
+        <w:rFonts w:ascii="Courier New" w:hAnsi="Courier New" w:cs="Courier New" w:hint="default"/>
       </w:rPr>
     </w:lvl>
     <w:lvl w:ilvl="8" w:tplc="340A0005" w:tentative="1">
@@ -6699,11 +6943,11 @@
         <w:ind w:left="6480" w:hanging="360"/>
       </w:pPr>
       <w:rPr>
-        <w:rFonts w:hint="default" w:ascii="Wingdings" w:hAnsi="Wingdings"/>
+        <w:rFonts w:ascii="Wingdings" w:hAnsi="Wingdings" w:hint="default"/>
       </w:rPr>
     </w:lvl>
   </w:abstractNum>
-  <w:abstractNum w:abstractNumId="5">
+  <w:abstractNum w:abstractNumId="5" w15:restartNumberingAfterBreak="0">
     <w:nsid w:val="24852C88"/>
     <w:multiLevelType w:val="hybridMultilevel"/>
     <w:tmpl w:val="635AFA80"/>
@@ -6716,7 +6960,7 @@
         <w:ind w:left="720" w:hanging="360"/>
       </w:pPr>
       <w:rPr>
-        <w:rFonts w:hint="default" w:ascii="Symbol" w:hAnsi="Symbol"/>
+        <w:rFonts w:ascii="Symbol" w:hAnsi="Symbol" w:hint="default"/>
         <w:color w:val="auto"/>
       </w:rPr>
     </w:lvl>
@@ -6729,7 +6973,7 @@
         <w:ind w:left="1440" w:hanging="360"/>
       </w:pPr>
       <w:rPr>
-        <w:rFonts w:hint="default" w:ascii="Courier New" w:hAnsi="Courier New" w:cs="Courier New"/>
+        <w:rFonts w:ascii="Courier New" w:hAnsi="Courier New" w:cs="Courier New" w:hint="default"/>
       </w:rPr>
     </w:lvl>
     <w:lvl w:ilvl="2" w:tplc="340A0005" w:tentative="1">
@@ -6741,7 +6985,7 @@
         <w:ind w:left="2160" w:hanging="360"/>
       </w:pPr>
       <w:rPr>
-        <w:rFonts w:hint="default" w:ascii="Wingdings" w:hAnsi="Wingdings"/>
+        <w:rFonts w:ascii="Wingdings" w:hAnsi="Wingdings" w:hint="default"/>
       </w:rPr>
     </w:lvl>
     <w:lvl w:ilvl="3" w:tplc="340A0001" w:tentative="1">
@@ -6753,7 +6997,7 @@
         <w:ind w:left="2880" w:hanging="360"/>
       </w:pPr>
       <w:rPr>
-        <w:rFonts w:hint="default" w:ascii="Symbol" w:hAnsi="Symbol"/>
+        <w:rFonts w:ascii="Symbol" w:hAnsi="Symbol" w:hint="default"/>
       </w:rPr>
     </w:lvl>
     <w:lvl w:ilvl="4" w:tplc="340A0003" w:tentative="1">
@@ -6765,7 +7009,7 @@
         <w:ind w:left="3600" w:hanging="360"/>
       </w:pPr>
       <w:rPr>
-        <w:rFonts w:hint="default" w:ascii="Courier New" w:hAnsi="Courier New" w:cs="Courier New"/>
+        <w:rFonts w:ascii="Courier New" w:hAnsi="Courier New" w:cs="Courier New" w:hint="default"/>
       </w:rPr>
     </w:lvl>
     <w:lvl w:ilvl="5" w:tplc="340A0005" w:tentative="1">
@@ -6777,7 +7021,7 @@
         <w:ind w:left="4320" w:hanging="360"/>
       </w:pPr>
       <w:rPr>
-        <w:rFonts w:hint="default" w:ascii="Wingdings" w:hAnsi="Wingdings"/>
+        <w:rFonts w:ascii="Wingdings" w:hAnsi="Wingdings" w:hint="default"/>
       </w:rPr>
     </w:lvl>
     <w:lvl w:ilvl="6" w:tplc="340A0001" w:tentative="1">
@@ -6789,7 +7033,7 @@
         <w:ind w:left="5040" w:hanging="360"/>
       </w:pPr>
       <w:rPr>
-        <w:rFonts w:hint="default" w:ascii="Symbol" w:hAnsi="Symbol"/>
+        <w:rFonts w:ascii="Symbol" w:hAnsi="Symbol" w:hint="default"/>
       </w:rPr>
     </w:lvl>
     <w:lvl w:ilvl="7" w:tplc="340A0003" w:tentative="1">
@@ -6801,7 +7045,7 @@
         <w:ind w:left="5760" w:hanging="360"/>
       </w:pPr>
       <w:rPr>
-        <w:rFonts w:hint="default" w:ascii="Courier New" w:hAnsi="Courier New" w:cs="Courier New"/>
+        <w:rFonts w:ascii="Courier New" w:hAnsi="Courier New" w:cs="Courier New" w:hint="default"/>
       </w:rPr>
     </w:lvl>
     <w:lvl w:ilvl="8" w:tplc="340A0005" w:tentative="1">
@@ -6813,11 +7057,11 @@
         <w:ind w:left="6480" w:hanging="360"/>
       </w:pPr>
       <w:rPr>
-        <w:rFonts w:hint="default" w:ascii="Wingdings" w:hAnsi="Wingdings"/>
+        <w:rFonts w:ascii="Wingdings" w:hAnsi="Wingdings" w:hint="default"/>
       </w:rPr>
     </w:lvl>
   </w:abstractNum>
-  <w:abstractNum w:abstractNumId="6">
+  <w:abstractNum w:abstractNumId="6" w15:restartNumberingAfterBreak="0">
     <w:nsid w:val="248D5CA8"/>
     <w:multiLevelType w:val="hybridMultilevel"/>
     <w:tmpl w:val="A6A4852A"/>
@@ -6830,7 +7074,7 @@
         <w:ind w:left="720" w:hanging="360"/>
       </w:pPr>
       <w:rPr>
-        <w:rFonts w:hint="default" w:ascii="Symbol" w:hAnsi="Symbol"/>
+        <w:rFonts w:ascii="Symbol" w:hAnsi="Symbol" w:hint="default"/>
       </w:rPr>
     </w:lvl>
     <w:lvl w:ilvl="1" w:tplc="04090003" w:tentative="1">
@@ -6842,7 +7086,7 @@
         <w:ind w:left="1440" w:hanging="360"/>
       </w:pPr>
       <w:rPr>
-        <w:rFonts w:hint="default" w:ascii="Courier New" w:hAnsi="Courier New" w:cs="Courier New"/>
+        <w:rFonts w:ascii="Courier New" w:hAnsi="Courier New" w:cs="Courier New" w:hint="default"/>
       </w:rPr>
     </w:lvl>
     <w:lvl w:ilvl="2" w:tplc="04090005" w:tentative="1">
@@ -6854,7 +7098,7 @@
         <w:ind w:left="2160" w:hanging="360"/>
       </w:pPr>
       <w:rPr>
-        <w:rFonts w:hint="default" w:ascii="Wingdings" w:hAnsi="Wingdings"/>
+        <w:rFonts w:ascii="Wingdings" w:hAnsi="Wingdings" w:hint="default"/>
       </w:rPr>
     </w:lvl>
     <w:lvl w:ilvl="3" w:tplc="04090001" w:tentative="1">
@@ -6866,7 +7110,7 @@
         <w:ind w:left="2880" w:hanging="360"/>
       </w:pPr>
       <w:rPr>
-        <w:rFonts w:hint="default" w:ascii="Symbol" w:hAnsi="Symbol"/>
+        <w:rFonts w:ascii="Symbol" w:hAnsi="Symbol" w:hint="default"/>
       </w:rPr>
     </w:lvl>
     <w:lvl w:ilvl="4" w:tplc="04090003" w:tentative="1">
@@ -6878,7 +7122,7 @@
         <w:ind w:left="3600" w:hanging="360"/>
       </w:pPr>
       <w:rPr>
-        <w:rFonts w:hint="default" w:ascii="Courier New" w:hAnsi="Courier New" w:cs="Courier New"/>
+        <w:rFonts w:ascii="Courier New" w:hAnsi="Courier New" w:cs="Courier New" w:hint="default"/>
       </w:rPr>
     </w:lvl>
     <w:lvl w:ilvl="5" w:tplc="04090005" w:tentative="1">
@@ -6890,7 +7134,7 @@
         <w:ind w:left="4320" w:hanging="360"/>
       </w:pPr>
       <w:rPr>
-        <w:rFonts w:hint="default" w:ascii="Wingdings" w:hAnsi="Wingdings"/>
+        <w:rFonts w:ascii="Wingdings" w:hAnsi="Wingdings" w:hint="default"/>
       </w:rPr>
     </w:lvl>
     <w:lvl w:ilvl="6" w:tplc="04090001" w:tentative="1">
@@ -6902,7 +7146,7 @@
         <w:ind w:left="5040" w:hanging="360"/>
       </w:pPr>
       <w:rPr>
-        <w:rFonts w:hint="default" w:ascii="Symbol" w:hAnsi="Symbol"/>
+        <w:rFonts w:ascii="Symbol" w:hAnsi="Symbol" w:hint="default"/>
       </w:rPr>
     </w:lvl>
     <w:lvl w:ilvl="7" w:tplc="04090003" w:tentative="1">
@@ -6914,7 +7158,7 @@
         <w:ind w:left="5760" w:hanging="360"/>
       </w:pPr>
       <w:rPr>
-        <w:rFonts w:hint="default" w:ascii="Courier New" w:hAnsi="Courier New" w:cs="Courier New"/>
+        <w:rFonts w:ascii="Courier New" w:hAnsi="Courier New" w:cs="Courier New" w:hint="default"/>
       </w:rPr>
     </w:lvl>
     <w:lvl w:ilvl="8" w:tplc="04090005" w:tentative="1">
@@ -6926,11 +7170,11 @@
         <w:ind w:left="6480" w:hanging="360"/>
       </w:pPr>
       <w:rPr>
-        <w:rFonts w:hint="default" w:ascii="Wingdings" w:hAnsi="Wingdings"/>
+        <w:rFonts w:ascii="Wingdings" w:hAnsi="Wingdings" w:hint="default"/>
       </w:rPr>
     </w:lvl>
   </w:abstractNum>
-  <w:abstractNum w:abstractNumId="7">
+  <w:abstractNum w:abstractNumId="7" w15:restartNumberingAfterBreak="0">
     <w:nsid w:val="32220544"/>
     <w:multiLevelType w:val="hybridMultilevel"/>
     <w:tmpl w:val="426C8614"/>
@@ -6943,7 +7187,7 @@
         <w:ind w:left="720" w:hanging="360"/>
       </w:pPr>
       <w:rPr>
-        <w:rFonts w:hint="default" w:ascii="Symbol" w:hAnsi="Symbol"/>
+        <w:rFonts w:ascii="Symbol" w:hAnsi="Symbol" w:hint="default"/>
       </w:rPr>
     </w:lvl>
     <w:lvl w:ilvl="1" w:tplc="340A0003" w:tentative="1">
@@ -6955,7 +7199,7 @@
         <w:ind w:left="1440" w:hanging="360"/>
       </w:pPr>
       <w:rPr>
-        <w:rFonts w:hint="default" w:ascii="Courier New" w:hAnsi="Courier New" w:cs="Courier New"/>
+        <w:rFonts w:ascii="Courier New" w:hAnsi="Courier New" w:cs="Courier New" w:hint="default"/>
       </w:rPr>
     </w:lvl>
     <w:lvl w:ilvl="2" w:tplc="340A0005" w:tentative="1">
@@ -6967,7 +7211,7 @@
         <w:ind w:left="2160" w:hanging="360"/>
       </w:pPr>
       <w:rPr>
-        <w:rFonts w:hint="default" w:ascii="Wingdings" w:hAnsi="Wingdings"/>
+        <w:rFonts w:ascii="Wingdings" w:hAnsi="Wingdings" w:hint="default"/>
       </w:rPr>
     </w:lvl>
     <w:lvl w:ilvl="3" w:tplc="340A0001" w:tentative="1">
@@ -6979,7 +7223,7 @@
         <w:ind w:left="2880" w:hanging="360"/>
       </w:pPr>
       <w:rPr>
-        <w:rFonts w:hint="default" w:ascii="Symbol" w:hAnsi="Symbol"/>
+        <w:rFonts w:ascii="Symbol" w:hAnsi="Symbol" w:hint="default"/>
       </w:rPr>
     </w:lvl>
     <w:lvl w:ilvl="4" w:tplc="340A0003" w:tentative="1">
@@ -6991,7 +7235,7 @@
         <w:ind w:left="3600" w:hanging="360"/>
       </w:pPr>
       <w:rPr>
-        <w:rFonts w:hint="default" w:ascii="Courier New" w:hAnsi="Courier New" w:cs="Courier New"/>
+        <w:rFonts w:ascii="Courier New" w:hAnsi="Courier New" w:cs="Courier New" w:hint="default"/>
       </w:rPr>
     </w:lvl>
     <w:lvl w:ilvl="5" w:tplc="340A0005" w:tentative="1">
@@ -7003,7 +7247,7 @@
         <w:ind w:left="4320" w:hanging="360"/>
       </w:pPr>
       <w:rPr>
-        <w:rFonts w:hint="default" w:ascii="Wingdings" w:hAnsi="Wingdings"/>
+        <w:rFonts w:ascii="Wingdings" w:hAnsi="Wingdings" w:hint="default"/>
       </w:rPr>
     </w:lvl>
     <w:lvl w:ilvl="6" w:tplc="340A0001" w:tentative="1">
@@ -7015,7 +7259,7 @@
         <w:ind w:left="5040" w:hanging="360"/>
       </w:pPr>
       <w:rPr>
-        <w:rFonts w:hint="default" w:ascii="Symbol" w:hAnsi="Symbol"/>
+        <w:rFonts w:ascii="Symbol" w:hAnsi="Symbol" w:hint="default"/>
       </w:rPr>
     </w:lvl>
     <w:lvl w:ilvl="7" w:tplc="340A0003" w:tentative="1">
@@ -7027,7 +7271,7 @@
         <w:ind w:left="5760" w:hanging="360"/>
       </w:pPr>
       <w:rPr>
-        <w:rFonts w:hint="default" w:ascii="Courier New" w:hAnsi="Courier New" w:cs="Courier New"/>
+        <w:rFonts w:ascii="Courier New" w:hAnsi="Courier New" w:cs="Courier New" w:hint="default"/>
       </w:rPr>
     </w:lvl>
     <w:lvl w:ilvl="8" w:tplc="340A0005" w:tentative="1">
@@ -7039,11 +7283,11 @@
         <w:ind w:left="6480" w:hanging="360"/>
       </w:pPr>
       <w:rPr>
-        <w:rFonts w:hint="default" w:ascii="Wingdings" w:hAnsi="Wingdings"/>
+        <w:rFonts w:ascii="Wingdings" w:hAnsi="Wingdings" w:hint="default"/>
       </w:rPr>
     </w:lvl>
   </w:abstractNum>
-  <w:abstractNum w:abstractNumId="8">
+  <w:abstractNum w:abstractNumId="8" w15:restartNumberingAfterBreak="0">
     <w:nsid w:val="34E456C1"/>
     <w:multiLevelType w:val="hybridMultilevel"/>
     <w:tmpl w:val="CBA4FE62"/>
@@ -7056,7 +7300,7 @@
         <w:ind w:left="751" w:hanging="360"/>
       </w:pPr>
       <w:rPr>
-        <w:rFonts w:hint="default" w:ascii="Symbol" w:hAnsi="Symbol"/>
+        <w:rFonts w:ascii="Symbol" w:hAnsi="Symbol" w:hint="default"/>
       </w:rPr>
     </w:lvl>
     <w:lvl w:ilvl="1" w:tplc="340A0003" w:tentative="1">
@@ -7068,7 +7312,7 @@
         <w:ind w:left="1471" w:hanging="360"/>
       </w:pPr>
       <w:rPr>
-        <w:rFonts w:hint="default" w:ascii="Courier New" w:hAnsi="Courier New" w:cs="Courier New"/>
+        <w:rFonts w:ascii="Courier New" w:hAnsi="Courier New" w:cs="Courier New" w:hint="default"/>
       </w:rPr>
     </w:lvl>
     <w:lvl w:ilvl="2" w:tplc="340A0005" w:tentative="1">
@@ -7080,7 +7324,7 @@
         <w:ind w:left="2191" w:hanging="360"/>
       </w:pPr>
       <w:rPr>
-        <w:rFonts w:hint="default" w:ascii="Wingdings" w:hAnsi="Wingdings"/>
+        <w:rFonts w:ascii="Wingdings" w:hAnsi="Wingdings" w:hint="default"/>
       </w:rPr>
     </w:lvl>
     <w:lvl w:ilvl="3" w:tplc="340A0001" w:tentative="1">
@@ -7092,7 +7336,7 @@
         <w:ind w:left="2911" w:hanging="360"/>
       </w:pPr>
       <w:rPr>
-        <w:rFonts w:hint="default" w:ascii="Symbol" w:hAnsi="Symbol"/>
+        <w:rFonts w:ascii="Symbol" w:hAnsi="Symbol" w:hint="default"/>
       </w:rPr>
     </w:lvl>
     <w:lvl w:ilvl="4" w:tplc="340A0003" w:tentative="1">
@@ -7104,7 +7348,7 @@
         <w:ind w:left="3631" w:hanging="360"/>
       </w:pPr>
       <w:rPr>
-        <w:rFonts w:hint="default" w:ascii="Courier New" w:hAnsi="Courier New" w:cs="Courier New"/>
+        <w:rFonts w:ascii="Courier New" w:hAnsi="Courier New" w:cs="Courier New" w:hint="default"/>
       </w:rPr>
     </w:lvl>
     <w:lvl w:ilvl="5" w:tplc="340A0005" w:tentative="1">
@@ -7116,7 +7360,7 @@
         <w:ind w:left="4351" w:hanging="360"/>
       </w:pPr>
       <w:rPr>
-        <w:rFonts w:hint="default" w:ascii="Wingdings" w:hAnsi="Wingdings"/>
+        <w:rFonts w:ascii="Wingdings" w:hAnsi="Wingdings" w:hint="default"/>
       </w:rPr>
     </w:lvl>
     <w:lvl w:ilvl="6" w:tplc="340A0001" w:tentative="1">
@@ -7128,7 +7372,7 @@
         <w:ind w:left="5071" w:hanging="360"/>
       </w:pPr>
       <w:rPr>
-        <w:rFonts w:hint="default" w:ascii="Symbol" w:hAnsi="Symbol"/>
+        <w:rFonts w:ascii="Symbol" w:hAnsi="Symbol" w:hint="default"/>
       </w:rPr>
     </w:lvl>
     <w:lvl w:ilvl="7" w:tplc="340A0003" w:tentative="1">
@@ -7140,7 +7384,7 @@
         <w:ind w:left="5791" w:hanging="360"/>
       </w:pPr>
       <w:rPr>
-        <w:rFonts w:hint="default" w:ascii="Courier New" w:hAnsi="Courier New" w:cs="Courier New"/>
+        <w:rFonts w:ascii="Courier New" w:hAnsi="Courier New" w:cs="Courier New" w:hint="default"/>
       </w:rPr>
     </w:lvl>
     <w:lvl w:ilvl="8" w:tplc="340A0005" w:tentative="1">
@@ -7152,11 +7396,11 @@
         <w:ind w:left="6511" w:hanging="360"/>
       </w:pPr>
       <w:rPr>
-        <w:rFonts w:hint="default" w:ascii="Wingdings" w:hAnsi="Wingdings"/>
+        <w:rFonts w:ascii="Wingdings" w:hAnsi="Wingdings" w:hint="default"/>
       </w:rPr>
     </w:lvl>
   </w:abstractNum>
-  <w:abstractNum w:abstractNumId="9">
+  <w:abstractNum w:abstractNumId="9" w15:restartNumberingAfterBreak="0">
     <w:nsid w:val="357D3947"/>
     <w:multiLevelType w:val="hybridMultilevel"/>
     <w:tmpl w:val="133C6324"/>
@@ -7169,7 +7413,7 @@
         <w:ind w:left="720" w:hanging="360"/>
       </w:pPr>
       <w:rPr>
-        <w:rFonts w:hint="default" w:ascii="Symbol" w:hAnsi="Symbol"/>
+        <w:rFonts w:ascii="Symbol" w:hAnsi="Symbol" w:hint="default"/>
       </w:rPr>
     </w:lvl>
     <w:lvl w:ilvl="1" w:tplc="340A0003" w:tentative="1">
@@ -7181,7 +7425,7 @@
         <w:ind w:left="1440" w:hanging="360"/>
       </w:pPr>
       <w:rPr>
-        <w:rFonts w:hint="default" w:ascii="Courier New" w:hAnsi="Courier New" w:cs="Courier New"/>
+        <w:rFonts w:ascii="Courier New" w:hAnsi="Courier New" w:cs="Courier New" w:hint="default"/>
       </w:rPr>
     </w:lvl>
     <w:lvl w:ilvl="2" w:tplc="340A0005" w:tentative="1">
@@ -7193,7 +7437,7 @@
         <w:ind w:left="2160" w:hanging="360"/>
       </w:pPr>
       <w:rPr>
-        <w:rFonts w:hint="default" w:ascii="Wingdings" w:hAnsi="Wingdings"/>
+        <w:rFonts w:ascii="Wingdings" w:hAnsi="Wingdings" w:hint="default"/>
       </w:rPr>
     </w:lvl>
     <w:lvl w:ilvl="3" w:tplc="340A0001" w:tentative="1">
@@ -7205,7 +7449,7 @@
         <w:ind w:left="2880" w:hanging="360"/>
       </w:pPr>
       <w:rPr>
-        <w:rFonts w:hint="default" w:ascii="Symbol" w:hAnsi="Symbol"/>
+        <w:rFonts w:ascii="Symbol" w:hAnsi="Symbol" w:hint="default"/>
       </w:rPr>
     </w:lvl>
     <w:lvl w:ilvl="4" w:tplc="340A0003" w:tentative="1">
@@ -7217,7 +7461,7 @@
         <w:ind w:left="3600" w:hanging="360"/>
       </w:pPr>
       <w:rPr>
-        <w:rFonts w:hint="default" w:ascii="Courier New" w:hAnsi="Courier New" w:cs="Courier New"/>
+        <w:rFonts w:ascii="Courier New" w:hAnsi="Courier New" w:cs="Courier New" w:hint="default"/>
       </w:rPr>
     </w:lvl>
     <w:lvl w:ilvl="5" w:tplc="340A0005" w:tentative="1">
@@ -7229,7 +7473,7 @@
         <w:ind w:left="4320" w:hanging="360"/>
       </w:pPr>
       <w:rPr>
-        <w:rFonts w:hint="default" w:ascii="Wingdings" w:hAnsi="Wingdings"/>
+        <w:rFonts w:ascii="Wingdings" w:hAnsi="Wingdings" w:hint="default"/>
       </w:rPr>
     </w:lvl>
     <w:lvl w:ilvl="6" w:tplc="340A0001" w:tentative="1">
@@ -7241,7 +7485,7 @@
         <w:ind w:left="5040" w:hanging="360"/>
       </w:pPr>
       <w:rPr>
-        <w:rFonts w:hint="default" w:ascii="Symbol" w:hAnsi="Symbol"/>
+        <w:rFonts w:ascii="Symbol" w:hAnsi="Symbol" w:hint="default"/>
       </w:rPr>
     </w:lvl>
     <w:lvl w:ilvl="7" w:tplc="340A0003" w:tentative="1">
@@ -7253,7 +7497,7 @@
         <w:ind w:left="5760" w:hanging="360"/>
       </w:pPr>
       <w:rPr>
-        <w:rFonts w:hint="default" w:ascii="Courier New" w:hAnsi="Courier New" w:cs="Courier New"/>
+        <w:rFonts w:ascii="Courier New" w:hAnsi="Courier New" w:cs="Courier New" w:hint="default"/>
       </w:rPr>
     </w:lvl>
     <w:lvl w:ilvl="8" w:tplc="340A0005" w:tentative="1">
@@ -7265,11 +7509,11 @@
         <w:ind w:left="6480" w:hanging="360"/>
       </w:pPr>
       <w:rPr>
-        <w:rFonts w:hint="default" w:ascii="Wingdings" w:hAnsi="Wingdings"/>
+        <w:rFonts w:ascii="Wingdings" w:hAnsi="Wingdings" w:hint="default"/>
       </w:rPr>
     </w:lvl>
   </w:abstractNum>
-  <w:abstractNum w:abstractNumId="10">
+  <w:abstractNum w:abstractNumId="10" w15:restartNumberingAfterBreak="0">
     <w:nsid w:val="36A348DA"/>
     <w:multiLevelType w:val="hybridMultilevel"/>
     <w:tmpl w:val="1E226822"/>
@@ -7282,7 +7526,7 @@
         <w:ind w:left="720" w:hanging="360"/>
       </w:pPr>
       <w:rPr>
-        <w:rFonts w:hint="default" w:ascii="Symbol" w:hAnsi="Symbol"/>
+        <w:rFonts w:ascii="Symbol" w:hAnsi="Symbol" w:hint="default"/>
       </w:rPr>
     </w:lvl>
     <w:lvl w:ilvl="1" w:tplc="340A0003" w:tentative="1">
@@ -7294,7 +7538,7 @@
         <w:ind w:left="1440" w:hanging="360"/>
       </w:pPr>
       <w:rPr>
-        <w:rFonts w:hint="default" w:ascii="Courier New" w:hAnsi="Courier New" w:cs="Courier New"/>
+        <w:rFonts w:ascii="Courier New" w:hAnsi="Courier New" w:cs="Courier New" w:hint="default"/>
       </w:rPr>
     </w:lvl>
     <w:lvl w:ilvl="2" w:tplc="340A0005" w:tentative="1">
@@ -7306,7 +7550,7 @@
         <w:ind w:left="2160" w:hanging="360"/>
       </w:pPr>
       <w:rPr>
-        <w:rFonts w:hint="default" w:ascii="Wingdings" w:hAnsi="Wingdings"/>
+        <w:rFonts w:ascii="Wingdings" w:hAnsi="Wingdings" w:hint="default"/>
       </w:rPr>
     </w:lvl>
     <w:lvl w:ilvl="3" w:tplc="340A0001" w:tentative="1">
@@ -7318,7 +7562,7 @@
         <w:ind w:left="2880" w:hanging="360"/>
       </w:pPr>
       <w:rPr>
-        <w:rFonts w:hint="default" w:ascii="Symbol" w:hAnsi="Symbol"/>
+        <w:rFonts w:ascii="Symbol" w:hAnsi="Symbol" w:hint="default"/>
       </w:rPr>
     </w:lvl>
     <w:lvl w:ilvl="4" w:tplc="340A0003" w:tentative="1">
@@ -7330,7 +7574,7 @@
         <w:ind w:left="3600" w:hanging="360"/>
       </w:pPr>
       <w:rPr>
-        <w:rFonts w:hint="default" w:ascii="Courier New" w:hAnsi="Courier New" w:cs="Courier New"/>
+        <w:rFonts w:ascii="Courier New" w:hAnsi="Courier New" w:cs="Courier New" w:hint="default"/>
       </w:rPr>
     </w:lvl>
     <w:lvl w:ilvl="5" w:tplc="340A0005" w:tentative="1">
@@ -7342,7 +7586,7 @@
         <w:ind w:left="4320" w:hanging="360"/>
       </w:pPr>
       <w:rPr>
-        <w:rFonts w:hint="default" w:ascii="Wingdings" w:hAnsi="Wingdings"/>
+        <w:rFonts w:ascii="Wingdings" w:hAnsi="Wingdings" w:hint="default"/>
       </w:rPr>
     </w:lvl>
     <w:lvl w:ilvl="6" w:tplc="340A0001" w:tentative="1">
@@ -7354,7 +7598,7 @@
         <w:ind w:left="5040" w:hanging="360"/>
       </w:pPr>
       <w:rPr>
-        <w:rFonts w:hint="default" w:ascii="Symbol" w:hAnsi="Symbol"/>
+        <w:rFonts w:ascii="Symbol" w:hAnsi="Symbol" w:hint="default"/>
       </w:rPr>
     </w:lvl>
     <w:lvl w:ilvl="7" w:tplc="340A0003" w:tentative="1">
@@ -7366,7 +7610,7 @@
         <w:ind w:left="5760" w:hanging="360"/>
       </w:pPr>
       <w:rPr>
-        <w:rFonts w:hint="default" w:ascii="Courier New" w:hAnsi="Courier New" w:cs="Courier New"/>
+        <w:rFonts w:ascii="Courier New" w:hAnsi="Courier New" w:cs="Courier New" w:hint="default"/>
       </w:rPr>
     </w:lvl>
     <w:lvl w:ilvl="8" w:tplc="340A0005" w:tentative="1">
@@ -7378,11 +7622,11 @@
         <w:ind w:left="6480" w:hanging="360"/>
       </w:pPr>
       <w:rPr>
-        <w:rFonts w:hint="default" w:ascii="Wingdings" w:hAnsi="Wingdings"/>
+        <w:rFonts w:ascii="Wingdings" w:hAnsi="Wingdings" w:hint="default"/>
       </w:rPr>
     </w:lvl>
   </w:abstractNum>
-  <w:abstractNum w:abstractNumId="11">
+  <w:abstractNum w:abstractNumId="11" w15:restartNumberingAfterBreak="0">
     <w:nsid w:val="3A754A3C"/>
     <w:multiLevelType w:val="hybridMultilevel"/>
     <w:tmpl w:val="C2D614B4"/>
@@ -7395,7 +7639,7 @@
         <w:ind w:left="720" w:hanging="360"/>
       </w:pPr>
       <w:rPr>
-        <w:rFonts w:hint="default" w:ascii="Symbol" w:hAnsi="Symbol"/>
+        <w:rFonts w:ascii="Symbol" w:hAnsi="Symbol" w:hint="default"/>
       </w:rPr>
     </w:lvl>
     <w:lvl w:ilvl="1" w:tplc="340A0003" w:tentative="1">
@@ -7407,7 +7651,7 @@
         <w:ind w:left="1440" w:hanging="360"/>
       </w:pPr>
       <w:rPr>
-        <w:rFonts w:hint="default" w:ascii="Courier New" w:hAnsi="Courier New" w:cs="Courier New"/>
+        <w:rFonts w:ascii="Courier New" w:hAnsi="Courier New" w:cs="Courier New" w:hint="default"/>
       </w:rPr>
     </w:lvl>
     <w:lvl w:ilvl="2" w:tplc="340A0005" w:tentative="1">
@@ -7419,7 +7663,7 @@
         <w:ind w:left="2160" w:hanging="360"/>
       </w:pPr>
       <w:rPr>
-        <w:rFonts w:hint="default" w:ascii="Wingdings" w:hAnsi="Wingdings"/>
+        <w:rFonts w:ascii="Wingdings" w:hAnsi="Wingdings" w:hint="default"/>
       </w:rPr>
     </w:lvl>
     <w:lvl w:ilvl="3" w:tplc="340A0001" w:tentative="1">
@@ -7431,7 +7675,7 @@
         <w:ind w:left="2880" w:hanging="360"/>
       </w:pPr>
       <w:rPr>
-        <w:rFonts w:hint="default" w:ascii="Symbol" w:hAnsi="Symbol"/>
+        <w:rFonts w:ascii="Symbol" w:hAnsi="Symbol" w:hint="default"/>
       </w:rPr>
     </w:lvl>
     <w:lvl w:ilvl="4" w:tplc="340A0003" w:tentative="1">
@@ -7443,7 +7687,7 @@
         <w:ind w:left="3600" w:hanging="360"/>
       </w:pPr>
       <w:rPr>
-        <w:rFonts w:hint="default" w:ascii="Courier New" w:hAnsi="Courier New" w:cs="Courier New"/>
+        <w:rFonts w:ascii="Courier New" w:hAnsi="Courier New" w:cs="Courier New" w:hint="default"/>
       </w:rPr>
     </w:lvl>
     <w:lvl w:ilvl="5" w:tplc="340A0005" w:tentative="1">
@@ -7455,7 +7699,7 @@
         <w:ind w:left="4320" w:hanging="360"/>
       </w:pPr>
       <w:rPr>
-        <w:rFonts w:hint="default" w:ascii="Wingdings" w:hAnsi="Wingdings"/>
+        <w:rFonts w:ascii="Wingdings" w:hAnsi="Wingdings" w:hint="default"/>
       </w:rPr>
     </w:lvl>
     <w:lvl w:ilvl="6" w:tplc="340A0001" w:tentative="1">
@@ -7467,7 +7711,7 @@
         <w:ind w:left="5040" w:hanging="360"/>
       </w:pPr>
       <w:rPr>
-        <w:rFonts w:hint="default" w:ascii="Symbol" w:hAnsi="Symbol"/>
+        <w:rFonts w:ascii="Symbol" w:hAnsi="Symbol" w:hint="default"/>
       </w:rPr>
     </w:lvl>
     <w:lvl w:ilvl="7" w:tplc="340A0003" w:tentative="1">
@@ -7479,7 +7723,7 @@
         <w:ind w:left="5760" w:hanging="360"/>
       </w:pPr>
       <w:rPr>
-        <w:rFonts w:hint="default" w:ascii="Courier New" w:hAnsi="Courier New" w:cs="Courier New"/>
+        <w:rFonts w:ascii="Courier New" w:hAnsi="Courier New" w:cs="Courier New" w:hint="default"/>
       </w:rPr>
     </w:lvl>
     <w:lvl w:ilvl="8" w:tplc="340A0005" w:tentative="1">
@@ -7491,11 +7735,11 @@
         <w:ind w:left="6480" w:hanging="360"/>
       </w:pPr>
       <w:rPr>
-        <w:rFonts w:hint="default" w:ascii="Wingdings" w:hAnsi="Wingdings"/>
+        <w:rFonts w:ascii="Wingdings" w:hAnsi="Wingdings" w:hint="default"/>
       </w:rPr>
     </w:lvl>
   </w:abstractNum>
-  <w:abstractNum w:abstractNumId="12">
+  <w:abstractNum w:abstractNumId="12" w15:restartNumberingAfterBreak="0">
     <w:nsid w:val="3AC71BA0"/>
     <w:multiLevelType w:val="hybridMultilevel"/>
     <w:tmpl w:val="FAEAA0D6"/>
@@ -7508,7 +7752,7 @@
         <w:ind w:left="780" w:hanging="360"/>
       </w:pPr>
       <w:rPr>
-        <w:rFonts w:hint="default" w:ascii="Symbol" w:hAnsi="Symbol"/>
+        <w:rFonts w:ascii="Symbol" w:hAnsi="Symbol" w:hint="default"/>
       </w:rPr>
     </w:lvl>
     <w:lvl w:ilvl="1" w:tplc="340A0003" w:tentative="1">
@@ -7520,7 +7764,7 @@
         <w:ind w:left="1500" w:hanging="360"/>
       </w:pPr>
       <w:rPr>
-        <w:rFonts w:hint="default" w:ascii="Courier New" w:hAnsi="Courier New" w:cs="Courier New"/>
+        <w:rFonts w:ascii="Courier New" w:hAnsi="Courier New" w:cs="Courier New" w:hint="default"/>
       </w:rPr>
     </w:lvl>
     <w:lvl w:ilvl="2" w:tplc="340A0005" w:tentative="1">
@@ -7532,7 +7776,7 @@
         <w:ind w:left="2220" w:hanging="360"/>
       </w:pPr>
       <w:rPr>
-        <w:rFonts w:hint="default" w:ascii="Wingdings" w:hAnsi="Wingdings"/>
+        <w:rFonts w:ascii="Wingdings" w:hAnsi="Wingdings" w:hint="default"/>
       </w:rPr>
     </w:lvl>
     <w:lvl w:ilvl="3" w:tplc="340A0001" w:tentative="1">
@@ -7544,7 +7788,7 @@
         <w:ind w:left="2940" w:hanging="360"/>
       </w:pPr>
       <w:rPr>
-        <w:rFonts w:hint="default" w:ascii="Symbol" w:hAnsi="Symbol"/>
+        <w:rFonts w:ascii="Symbol" w:hAnsi="Symbol" w:hint="default"/>
       </w:rPr>
     </w:lvl>
     <w:lvl w:ilvl="4" w:tplc="340A0003" w:tentative="1">
@@ -7556,7 +7800,7 @@
         <w:ind w:left="3660" w:hanging="360"/>
       </w:pPr>
       <w:rPr>
-        <w:rFonts w:hint="default" w:ascii="Courier New" w:hAnsi="Courier New" w:cs="Courier New"/>
+        <w:rFonts w:ascii="Courier New" w:hAnsi="Courier New" w:cs="Courier New" w:hint="default"/>
       </w:rPr>
     </w:lvl>
     <w:lvl w:ilvl="5" w:tplc="340A0005" w:tentative="1">
@@ -7568,7 +7812,7 @@
         <w:ind w:left="4380" w:hanging="360"/>
       </w:pPr>
       <w:rPr>
-        <w:rFonts w:hint="default" w:ascii="Wingdings" w:hAnsi="Wingdings"/>
+        <w:rFonts w:ascii="Wingdings" w:hAnsi="Wingdings" w:hint="default"/>
       </w:rPr>
     </w:lvl>
     <w:lvl w:ilvl="6" w:tplc="340A0001" w:tentative="1">
@@ -7580,7 +7824,7 @@
         <w:ind w:left="5100" w:hanging="360"/>
       </w:pPr>
       <w:rPr>
-        <w:rFonts w:hint="default" w:ascii="Symbol" w:hAnsi="Symbol"/>
+        <w:rFonts w:ascii="Symbol" w:hAnsi="Symbol" w:hint="default"/>
       </w:rPr>
     </w:lvl>
     <w:lvl w:ilvl="7" w:tplc="340A0003" w:tentative="1">
@@ -7592,7 +7836,7 @@
         <w:ind w:left="5820" w:hanging="360"/>
       </w:pPr>
       <w:rPr>
-        <w:rFonts w:hint="default" w:ascii="Courier New" w:hAnsi="Courier New" w:cs="Courier New"/>
+        <w:rFonts w:ascii="Courier New" w:hAnsi="Courier New" w:cs="Courier New" w:hint="default"/>
       </w:rPr>
     </w:lvl>
     <w:lvl w:ilvl="8" w:tplc="340A0005" w:tentative="1">
@@ -7604,11 +7848,11 @@
         <w:ind w:left="6540" w:hanging="360"/>
       </w:pPr>
       <w:rPr>
-        <w:rFonts w:hint="default" w:ascii="Wingdings" w:hAnsi="Wingdings"/>
+        <w:rFonts w:ascii="Wingdings" w:hAnsi="Wingdings" w:hint="default"/>
       </w:rPr>
     </w:lvl>
   </w:abstractNum>
-  <w:abstractNum w:abstractNumId="13">
+  <w:abstractNum w:abstractNumId="13" w15:restartNumberingAfterBreak="0">
     <w:nsid w:val="3B283F6F"/>
     <w:multiLevelType w:val="hybridMultilevel"/>
     <w:tmpl w:val="8530EBF6"/>
@@ -7697,7 +7941,7 @@
       </w:pPr>
     </w:lvl>
   </w:abstractNum>
-  <w:abstractNum w:abstractNumId="14">
+  <w:abstractNum w:abstractNumId="14" w15:restartNumberingAfterBreak="0">
     <w:nsid w:val="3B7A713E"/>
     <w:multiLevelType w:val="hybridMultilevel"/>
     <w:tmpl w:val="40FED386"/>
@@ -7710,7 +7954,7 @@
         <w:ind w:left="720" w:hanging="360"/>
       </w:pPr>
       <w:rPr>
-        <w:rFonts w:hint="default" w:ascii="Symbol" w:hAnsi="Symbol"/>
+        <w:rFonts w:ascii="Symbol" w:hAnsi="Symbol" w:hint="default"/>
       </w:rPr>
     </w:lvl>
     <w:lvl w:ilvl="1" w:tplc="340A0003" w:tentative="1">
@@ -7722,7 +7966,7 @@
         <w:ind w:left="1440" w:hanging="360"/>
       </w:pPr>
       <w:rPr>
-        <w:rFonts w:hint="default" w:ascii="Courier New" w:hAnsi="Courier New" w:cs="Courier New"/>
+        <w:rFonts w:ascii="Courier New" w:hAnsi="Courier New" w:cs="Courier New" w:hint="default"/>
       </w:rPr>
     </w:lvl>
     <w:lvl w:ilvl="2" w:tplc="340A0005" w:tentative="1">
@@ -7734,7 +7978,7 @@
         <w:ind w:left="2160" w:hanging="360"/>
       </w:pPr>
       <w:rPr>
-        <w:rFonts w:hint="default" w:ascii="Wingdings" w:hAnsi="Wingdings"/>
+        <w:rFonts w:ascii="Wingdings" w:hAnsi="Wingdings" w:hint="default"/>
       </w:rPr>
     </w:lvl>
     <w:lvl w:ilvl="3" w:tplc="340A0001" w:tentative="1">
@@ -7746,7 +7990,7 @@
         <w:ind w:left="2880" w:hanging="360"/>
       </w:pPr>
       <w:rPr>
-        <w:rFonts w:hint="default" w:ascii="Symbol" w:hAnsi="Symbol"/>
+        <w:rFonts w:ascii="Symbol" w:hAnsi="Symbol" w:hint="default"/>
       </w:rPr>
     </w:lvl>
     <w:lvl w:ilvl="4" w:tplc="340A0003" w:tentative="1">
@@ -7758,7 +8002,7 @@
         <w:ind w:left="3600" w:hanging="360"/>
       </w:pPr>
       <w:rPr>
-        <w:rFonts w:hint="default" w:ascii="Courier New" w:hAnsi="Courier New" w:cs="Courier New"/>
+        <w:rFonts w:ascii="Courier New" w:hAnsi="Courier New" w:cs="Courier New" w:hint="default"/>
       </w:rPr>
     </w:lvl>
     <w:lvl w:ilvl="5" w:tplc="340A0005" w:tentative="1">
@@ -7770,7 +8014,7 @@
         <w:ind w:left="4320" w:hanging="360"/>
       </w:pPr>
       <w:rPr>
-        <w:rFonts w:hint="default" w:ascii="Wingdings" w:hAnsi="Wingdings"/>
+        <w:rFonts w:ascii="Wingdings" w:hAnsi="Wingdings" w:hint="default"/>
       </w:rPr>
     </w:lvl>
     <w:lvl w:ilvl="6" w:tplc="340A0001" w:tentative="1">
@@ -7782,7 +8026,7 @@
         <w:ind w:left="5040" w:hanging="360"/>
       </w:pPr>
       <w:rPr>
-        <w:rFonts w:hint="default" w:ascii="Symbol" w:hAnsi="Symbol"/>
+        <w:rFonts w:ascii="Symbol" w:hAnsi="Symbol" w:hint="default"/>
       </w:rPr>
     </w:lvl>
     <w:lvl w:ilvl="7" w:tplc="340A0003" w:tentative="1">
@@ -7794,7 +8038,7 @@
         <w:ind w:left="5760" w:hanging="360"/>
       </w:pPr>
       <w:rPr>
-        <w:rFonts w:hint="default" w:ascii="Courier New" w:hAnsi="Courier New" w:cs="Courier New"/>
+        <w:rFonts w:ascii="Courier New" w:hAnsi="Courier New" w:cs="Courier New" w:hint="default"/>
       </w:rPr>
     </w:lvl>
     <w:lvl w:ilvl="8" w:tplc="340A0005" w:tentative="1">
@@ -7806,11 +8050,11 @@
         <w:ind w:left="6480" w:hanging="360"/>
       </w:pPr>
       <w:rPr>
-        <w:rFonts w:hint="default" w:ascii="Wingdings" w:hAnsi="Wingdings"/>
+        <w:rFonts w:ascii="Wingdings" w:hAnsi="Wingdings" w:hint="default"/>
       </w:rPr>
     </w:lvl>
   </w:abstractNum>
-  <w:abstractNum w:abstractNumId="15">
+  <w:abstractNum w:abstractNumId="15" w15:restartNumberingAfterBreak="0">
     <w:nsid w:val="3F3D59A6"/>
     <w:multiLevelType w:val="hybridMultilevel"/>
     <w:tmpl w:val="A1BAF170"/>
@@ -7823,7 +8067,7 @@
         <w:ind w:left="1440" w:hanging="360"/>
       </w:pPr>
       <w:rPr>
-        <w:rFonts w:hint="default" w:ascii="Courier New" w:hAnsi="Courier New" w:cs="Courier New"/>
+        <w:rFonts w:ascii="Courier New" w:hAnsi="Courier New" w:cs="Courier New" w:hint="default"/>
       </w:rPr>
     </w:lvl>
     <w:lvl w:ilvl="1" w:tplc="340A0003" w:tentative="1">
@@ -7835,7 +8079,7 @@
         <w:ind w:left="2160" w:hanging="360"/>
       </w:pPr>
       <w:rPr>
-        <w:rFonts w:hint="default" w:ascii="Courier New" w:hAnsi="Courier New" w:cs="Courier New"/>
+        <w:rFonts w:ascii="Courier New" w:hAnsi="Courier New" w:cs="Courier New" w:hint="default"/>
       </w:rPr>
     </w:lvl>
     <w:lvl w:ilvl="2" w:tplc="340A0005" w:tentative="1">
@@ -7847,7 +8091,7 @@
         <w:ind w:left="2880" w:hanging="360"/>
       </w:pPr>
       <w:rPr>
-        <w:rFonts w:hint="default" w:ascii="Wingdings" w:hAnsi="Wingdings"/>
+        <w:rFonts w:ascii="Wingdings" w:hAnsi="Wingdings" w:hint="default"/>
       </w:rPr>
     </w:lvl>
     <w:lvl w:ilvl="3" w:tplc="340A0001" w:tentative="1">
@@ -7859,7 +8103,7 @@
         <w:ind w:left="3600" w:hanging="360"/>
       </w:pPr>
       <w:rPr>
-        <w:rFonts w:hint="default" w:ascii="Symbol" w:hAnsi="Symbol"/>
+        <w:rFonts w:ascii="Symbol" w:hAnsi="Symbol" w:hint="default"/>
       </w:rPr>
     </w:lvl>
     <w:lvl w:ilvl="4" w:tplc="340A0003" w:tentative="1">
@@ -7871,7 +8115,7 @@
         <w:ind w:left="4320" w:hanging="360"/>
       </w:pPr>
       <w:rPr>
-        <w:rFonts w:hint="default" w:ascii="Courier New" w:hAnsi="Courier New" w:cs="Courier New"/>
+        <w:rFonts w:ascii="Courier New" w:hAnsi="Courier New" w:cs="Courier New" w:hint="default"/>
       </w:rPr>
     </w:lvl>
     <w:lvl w:ilvl="5" w:tplc="340A0005" w:tentative="1">
@@ -7883,7 +8127,7 @@
         <w:ind w:left="5040" w:hanging="360"/>
       </w:pPr>
       <w:rPr>
-        <w:rFonts w:hint="default" w:ascii="Wingdings" w:hAnsi="Wingdings"/>
+        <w:rFonts w:ascii="Wingdings" w:hAnsi="Wingdings" w:hint="default"/>
       </w:rPr>
     </w:lvl>
     <w:lvl w:ilvl="6" w:tplc="340A0001" w:tentative="1">
@@ -7895,7 +8139,7 @@
         <w:ind w:left="5760" w:hanging="360"/>
       </w:pPr>
       <w:rPr>
-        <w:rFonts w:hint="default" w:ascii="Symbol" w:hAnsi="Symbol"/>
+        <w:rFonts w:ascii="Symbol" w:hAnsi="Symbol" w:hint="default"/>
       </w:rPr>
     </w:lvl>
     <w:lvl w:ilvl="7" w:tplc="340A0003" w:tentative="1">
@@ -7907,7 +8151,7 @@
         <w:ind w:left="6480" w:hanging="360"/>
       </w:pPr>
       <w:rPr>
-        <w:rFonts w:hint="default" w:ascii="Courier New" w:hAnsi="Courier New" w:cs="Courier New"/>
+        <w:rFonts w:ascii="Courier New" w:hAnsi="Courier New" w:cs="Courier New" w:hint="default"/>
       </w:rPr>
     </w:lvl>
     <w:lvl w:ilvl="8" w:tplc="340A0005" w:tentative="1">
@@ -7919,11 +8163,11 @@
         <w:ind w:left="7200" w:hanging="360"/>
       </w:pPr>
       <w:rPr>
-        <w:rFonts w:hint="default" w:ascii="Wingdings" w:hAnsi="Wingdings"/>
+        <w:rFonts w:ascii="Wingdings" w:hAnsi="Wingdings" w:hint="default"/>
       </w:rPr>
     </w:lvl>
   </w:abstractNum>
-  <w:abstractNum w:abstractNumId="16">
+  <w:abstractNum w:abstractNumId="16" w15:restartNumberingAfterBreak="0">
     <w:nsid w:val="42F73B5A"/>
     <w:multiLevelType w:val="hybridMultilevel"/>
     <w:tmpl w:val="60D2D3E0"/>
@@ -7936,7 +8180,7 @@
         <w:ind w:left="720" w:hanging="360"/>
       </w:pPr>
       <w:rPr>
-        <w:rFonts w:hint="default" w:ascii="Symbol" w:hAnsi="Symbol"/>
+        <w:rFonts w:ascii="Symbol" w:hAnsi="Symbol" w:hint="default"/>
       </w:rPr>
     </w:lvl>
     <w:lvl w:ilvl="1" w:tplc="340A0003" w:tentative="1">
@@ -7948,7 +8192,7 @@
         <w:ind w:left="1440" w:hanging="360"/>
       </w:pPr>
       <w:rPr>
-        <w:rFonts w:hint="default" w:ascii="Courier New" w:hAnsi="Courier New" w:cs="Courier New"/>
+        <w:rFonts w:ascii="Courier New" w:hAnsi="Courier New" w:cs="Courier New" w:hint="default"/>
       </w:rPr>
     </w:lvl>
     <w:lvl w:ilvl="2" w:tplc="340A0005" w:tentative="1">
@@ -7960,7 +8204,7 @@
         <w:ind w:left="2160" w:hanging="360"/>
       </w:pPr>
       <w:rPr>
-        <w:rFonts w:hint="default" w:ascii="Wingdings" w:hAnsi="Wingdings"/>
+        <w:rFonts w:ascii="Wingdings" w:hAnsi="Wingdings" w:hint="default"/>
       </w:rPr>
     </w:lvl>
     <w:lvl w:ilvl="3" w:tplc="340A0001" w:tentative="1">
@@ -7972,7 +8216,7 @@
         <w:ind w:left="2880" w:hanging="360"/>
       </w:pPr>
       <w:rPr>
-        <w:rFonts w:hint="default" w:ascii="Symbol" w:hAnsi="Symbol"/>
+        <w:rFonts w:ascii="Symbol" w:hAnsi="Symbol" w:hint="default"/>
       </w:rPr>
     </w:lvl>
     <w:lvl w:ilvl="4" w:tplc="340A0003" w:tentative="1">
@@ -7984,7 +8228,7 @@
         <w:ind w:left="3600" w:hanging="360"/>
       </w:pPr>
       <w:rPr>
-        <w:rFonts w:hint="default" w:ascii="Courier New" w:hAnsi="Courier New" w:cs="Courier New"/>
+        <w:rFonts w:ascii="Courier New" w:hAnsi="Courier New" w:cs="Courier New" w:hint="default"/>
       </w:rPr>
     </w:lvl>
     <w:lvl w:ilvl="5" w:tplc="340A0005" w:tentative="1">
@@ -7996,7 +8240,7 @@
         <w:ind w:left="4320" w:hanging="360"/>
       </w:pPr>
       <w:rPr>
-        <w:rFonts w:hint="default" w:ascii="Wingdings" w:hAnsi="Wingdings"/>
+        <w:rFonts w:ascii="Wingdings" w:hAnsi="Wingdings" w:hint="default"/>
       </w:rPr>
     </w:lvl>
     <w:lvl w:ilvl="6" w:tplc="340A0001" w:tentative="1">
@@ -8008,7 +8252,7 @@
         <w:ind w:left="5040" w:hanging="360"/>
       </w:pPr>
       <w:rPr>
-        <w:rFonts w:hint="default" w:ascii="Symbol" w:hAnsi="Symbol"/>
+        <w:rFonts w:ascii="Symbol" w:hAnsi="Symbol" w:hint="default"/>
       </w:rPr>
     </w:lvl>
     <w:lvl w:ilvl="7" w:tplc="340A0003" w:tentative="1">
@@ -8020,7 +8264,7 @@
         <w:ind w:left="5760" w:hanging="360"/>
       </w:pPr>
       <w:rPr>
-        <w:rFonts w:hint="default" w:ascii="Courier New" w:hAnsi="Courier New" w:cs="Courier New"/>
+        <w:rFonts w:ascii="Courier New" w:hAnsi="Courier New" w:cs="Courier New" w:hint="default"/>
       </w:rPr>
     </w:lvl>
     <w:lvl w:ilvl="8" w:tplc="340A0005" w:tentative="1">
@@ -8032,11 +8276,11 @@
         <w:ind w:left="6480" w:hanging="360"/>
       </w:pPr>
       <w:rPr>
-        <w:rFonts w:hint="default" w:ascii="Wingdings" w:hAnsi="Wingdings"/>
+        <w:rFonts w:ascii="Wingdings" w:hAnsi="Wingdings" w:hint="default"/>
       </w:rPr>
     </w:lvl>
   </w:abstractNum>
-  <w:abstractNum w:abstractNumId="17">
+  <w:abstractNum w:abstractNumId="17" w15:restartNumberingAfterBreak="0">
     <w:nsid w:val="450C1084"/>
     <w:multiLevelType w:val="hybridMultilevel"/>
     <w:tmpl w:val="913AEC46"/>
@@ -8049,7 +8293,7 @@
         <w:ind w:left="720" w:hanging="360"/>
       </w:pPr>
       <w:rPr>
-        <w:rFonts w:hint="default" w:ascii="Symbol" w:hAnsi="Symbol"/>
+        <w:rFonts w:ascii="Symbol" w:hAnsi="Symbol" w:hint="default"/>
       </w:rPr>
     </w:lvl>
     <w:lvl w:ilvl="1" w:tplc="340A0003" w:tentative="1">
@@ -8061,7 +8305,7 @@
         <w:ind w:left="1440" w:hanging="360"/>
       </w:pPr>
       <w:rPr>
-        <w:rFonts w:hint="default" w:ascii="Courier New" w:hAnsi="Courier New" w:cs="Courier New"/>
+        <w:rFonts w:ascii="Courier New" w:hAnsi="Courier New" w:cs="Courier New" w:hint="default"/>
       </w:rPr>
     </w:lvl>
     <w:lvl w:ilvl="2" w:tplc="340A0005" w:tentative="1">
@@ -8073,7 +8317,7 @@
         <w:ind w:left="2160" w:hanging="360"/>
       </w:pPr>
       <w:rPr>
-        <w:rFonts w:hint="default" w:ascii="Wingdings" w:hAnsi="Wingdings"/>
+        <w:rFonts w:ascii="Wingdings" w:hAnsi="Wingdings" w:hint="default"/>
       </w:rPr>
     </w:lvl>
     <w:lvl w:ilvl="3" w:tplc="340A0001" w:tentative="1">
@@ -8085,7 +8329,7 @@
         <w:ind w:left="2880" w:hanging="360"/>
       </w:pPr>
       <w:rPr>
-        <w:rFonts w:hint="default" w:ascii="Symbol" w:hAnsi="Symbol"/>
+        <w:rFonts w:ascii="Symbol" w:hAnsi="Symbol" w:hint="default"/>
       </w:rPr>
     </w:lvl>
     <w:lvl w:ilvl="4" w:tplc="340A0003" w:tentative="1">
@@ -8097,7 +8341,7 @@
         <w:ind w:left="3600" w:hanging="360"/>
       </w:pPr>
       <w:rPr>
-        <w:rFonts w:hint="default" w:ascii="Courier New" w:hAnsi="Courier New" w:cs="Courier New"/>
+        <w:rFonts w:ascii="Courier New" w:hAnsi="Courier New" w:cs="Courier New" w:hint="default"/>
       </w:rPr>
     </w:lvl>
     <w:lvl w:ilvl="5" w:tplc="340A0005" w:tentative="1">
@@ -8109,7 +8353,7 @@
         <w:ind w:left="4320" w:hanging="360"/>
       </w:pPr>
       <w:rPr>
-        <w:rFonts w:hint="default" w:ascii="Wingdings" w:hAnsi="Wingdings"/>
+        <w:rFonts w:ascii="Wingdings" w:hAnsi="Wingdings" w:hint="default"/>
       </w:rPr>
     </w:lvl>
     <w:lvl w:ilvl="6" w:tplc="340A0001" w:tentative="1">
@@ -8121,7 +8365,7 @@
         <w:ind w:left="5040" w:hanging="360"/>
       </w:pPr>
       <w:rPr>
-        <w:rFonts w:hint="default" w:ascii="Symbol" w:hAnsi="Symbol"/>
+        <w:rFonts w:ascii="Symbol" w:hAnsi="Symbol" w:hint="default"/>
       </w:rPr>
     </w:lvl>
     <w:lvl w:ilvl="7" w:tplc="340A0003" w:tentative="1">
@@ -8133,7 +8377,7 @@
         <w:ind w:left="5760" w:hanging="360"/>
       </w:pPr>
       <w:rPr>
-        <w:rFonts w:hint="default" w:ascii="Courier New" w:hAnsi="Courier New" w:cs="Courier New"/>
+        <w:rFonts w:ascii="Courier New" w:hAnsi="Courier New" w:cs="Courier New" w:hint="default"/>
       </w:rPr>
     </w:lvl>
     <w:lvl w:ilvl="8" w:tplc="340A0005" w:tentative="1">
@@ -8145,11 +8389,11 @@
         <w:ind w:left="6480" w:hanging="360"/>
       </w:pPr>
       <w:rPr>
-        <w:rFonts w:hint="default" w:ascii="Wingdings" w:hAnsi="Wingdings"/>
+        <w:rFonts w:ascii="Wingdings" w:hAnsi="Wingdings" w:hint="default"/>
       </w:rPr>
     </w:lvl>
   </w:abstractNum>
-  <w:abstractNum w:abstractNumId="18">
+  <w:abstractNum w:abstractNumId="18" w15:restartNumberingAfterBreak="0">
     <w:nsid w:val="472F1033"/>
     <w:multiLevelType w:val="hybridMultilevel"/>
     <w:tmpl w:val="6074AFF2"/>
@@ -8162,7 +8406,7 @@
         <w:ind w:left="1440" w:hanging="360"/>
       </w:pPr>
       <w:rPr>
-        <w:rFonts w:hint="default" w:ascii="Courier New" w:hAnsi="Courier New" w:cs="Courier New"/>
+        <w:rFonts w:ascii="Courier New" w:hAnsi="Courier New" w:cs="Courier New" w:hint="default"/>
       </w:rPr>
     </w:lvl>
     <w:lvl w:ilvl="1" w:tplc="340A0003" w:tentative="1">
@@ -8174,7 +8418,7 @@
         <w:ind w:left="2160" w:hanging="360"/>
       </w:pPr>
       <w:rPr>
-        <w:rFonts w:hint="default" w:ascii="Courier New" w:hAnsi="Courier New" w:cs="Courier New"/>
+        <w:rFonts w:ascii="Courier New" w:hAnsi="Courier New" w:cs="Courier New" w:hint="default"/>
       </w:rPr>
     </w:lvl>
     <w:lvl w:ilvl="2" w:tplc="340A0005" w:tentative="1">
@@ -8186,7 +8430,7 @@
         <w:ind w:left="2880" w:hanging="360"/>
       </w:pPr>
       <w:rPr>
-        <w:rFonts w:hint="default" w:ascii="Wingdings" w:hAnsi="Wingdings"/>
+        <w:rFonts w:ascii="Wingdings" w:hAnsi="Wingdings" w:hint="default"/>
       </w:rPr>
     </w:lvl>
     <w:lvl w:ilvl="3" w:tplc="340A0001" w:tentative="1">
@@ -8198,7 +8442,7 @@
         <w:ind w:left="3600" w:hanging="360"/>
       </w:pPr>
       <w:rPr>
-        <w:rFonts w:hint="default" w:ascii="Symbol" w:hAnsi="Symbol"/>
+        <w:rFonts w:ascii="Symbol" w:hAnsi="Symbol" w:hint="default"/>
       </w:rPr>
     </w:lvl>
     <w:lvl w:ilvl="4" w:tplc="340A0003" w:tentative="1">
@@ -8210,7 +8454,7 @@
         <w:ind w:left="4320" w:hanging="360"/>
       </w:pPr>
       <w:rPr>
-        <w:rFonts w:hint="default" w:ascii="Courier New" w:hAnsi="Courier New" w:cs="Courier New"/>
+        <w:rFonts w:ascii="Courier New" w:hAnsi="Courier New" w:cs="Courier New" w:hint="default"/>
       </w:rPr>
     </w:lvl>
     <w:lvl w:ilvl="5" w:tplc="340A0005" w:tentative="1">
@@ -8222,7 +8466,7 @@
         <w:ind w:left="5040" w:hanging="360"/>
       </w:pPr>
       <w:rPr>
-        <w:rFonts w:hint="default" w:ascii="Wingdings" w:hAnsi="Wingdings"/>
+        <w:rFonts w:ascii="Wingdings" w:hAnsi="Wingdings" w:hint="default"/>
       </w:rPr>
     </w:lvl>
     <w:lvl w:ilvl="6" w:tplc="340A0001" w:tentative="1">
@@ -8234,7 +8478,7 @@
         <w:ind w:left="5760" w:hanging="360"/>
       </w:pPr>
       <w:rPr>
-        <w:rFonts w:hint="default" w:ascii="Symbol" w:hAnsi="Symbol"/>
+        <w:rFonts w:ascii="Symbol" w:hAnsi="Symbol" w:hint="default"/>
       </w:rPr>
     </w:lvl>
     <w:lvl w:ilvl="7" w:tplc="340A0003" w:tentative="1">
@@ -8246,7 +8490,7 @@
         <w:ind w:left="6480" w:hanging="360"/>
       </w:pPr>
       <w:rPr>
-        <w:rFonts w:hint="default" w:ascii="Courier New" w:hAnsi="Courier New" w:cs="Courier New"/>
+        <w:rFonts w:ascii="Courier New" w:hAnsi="Courier New" w:cs="Courier New" w:hint="default"/>
       </w:rPr>
     </w:lvl>
     <w:lvl w:ilvl="8" w:tplc="340A0005" w:tentative="1">
@@ -8258,11 +8502,11 @@
         <w:ind w:left="7200" w:hanging="360"/>
       </w:pPr>
       <w:rPr>
-        <w:rFonts w:hint="default" w:ascii="Wingdings" w:hAnsi="Wingdings"/>
+        <w:rFonts w:ascii="Wingdings" w:hAnsi="Wingdings" w:hint="default"/>
       </w:rPr>
     </w:lvl>
   </w:abstractNum>
-  <w:abstractNum w:abstractNumId="19">
+  <w:abstractNum w:abstractNumId="19" w15:restartNumberingAfterBreak="0">
     <w:nsid w:val="4ACB02DA"/>
     <w:multiLevelType w:val="hybridMultilevel"/>
     <w:tmpl w:val="15BE6300"/>
@@ -8275,7 +8519,7 @@
         <w:ind w:left="720" w:hanging="360"/>
       </w:pPr>
       <w:rPr>
-        <w:rFonts w:hint="default" w:ascii="Symbol" w:hAnsi="Symbol"/>
+        <w:rFonts w:ascii="Symbol" w:hAnsi="Symbol" w:hint="default"/>
       </w:rPr>
     </w:lvl>
     <w:lvl w:ilvl="1" w:tplc="340A0003" w:tentative="1">
@@ -8287,7 +8531,7 @@
         <w:ind w:left="1440" w:hanging="360"/>
       </w:pPr>
       <w:rPr>
-        <w:rFonts w:hint="default" w:ascii="Courier New" w:hAnsi="Courier New" w:cs="Courier New"/>
+        <w:rFonts w:ascii="Courier New" w:hAnsi="Courier New" w:cs="Courier New" w:hint="default"/>
       </w:rPr>
     </w:lvl>
     <w:lvl w:ilvl="2" w:tplc="340A0005" w:tentative="1">
@@ -8299,7 +8543,7 @@
         <w:ind w:left="2160" w:hanging="360"/>
       </w:pPr>
       <w:rPr>
-        <w:rFonts w:hint="default" w:ascii="Wingdings" w:hAnsi="Wingdings"/>
+        <w:rFonts w:ascii="Wingdings" w:hAnsi="Wingdings" w:hint="default"/>
       </w:rPr>
     </w:lvl>
     <w:lvl w:ilvl="3" w:tplc="340A0001" w:tentative="1">
@@ -8311,7 +8555,7 @@
         <w:ind w:left="2880" w:hanging="360"/>
       </w:pPr>
       <w:rPr>
-        <w:rFonts w:hint="default" w:ascii="Symbol" w:hAnsi="Symbol"/>
+        <w:rFonts w:ascii="Symbol" w:hAnsi="Symbol" w:hint="default"/>
       </w:rPr>
     </w:lvl>
     <w:lvl w:ilvl="4" w:tplc="340A0003" w:tentative="1">
@@ -8323,7 +8567,7 @@
         <w:ind w:left="3600" w:hanging="360"/>
       </w:pPr>
       <w:rPr>
-        <w:rFonts w:hint="default" w:ascii="Courier New" w:hAnsi="Courier New" w:cs="Courier New"/>
+        <w:rFonts w:ascii="Courier New" w:hAnsi="Courier New" w:cs="Courier New" w:hint="default"/>
       </w:rPr>
     </w:lvl>
     <w:lvl w:ilvl="5" w:tplc="340A0005" w:tentative="1">
@@ -8335,7 +8579,7 @@
         <w:ind w:left="4320" w:hanging="360"/>
       </w:pPr>
       <w:rPr>
-        <w:rFonts w:hint="default" w:ascii="Wingdings" w:hAnsi="Wingdings"/>
+        <w:rFonts w:ascii="Wingdings" w:hAnsi="Wingdings" w:hint="default"/>
       </w:rPr>
     </w:lvl>
     <w:lvl w:ilvl="6" w:tplc="340A0001" w:tentative="1">
@@ -8347,7 +8591,7 @@
         <w:ind w:left="5040" w:hanging="360"/>
       </w:pPr>
       <w:rPr>
-        <w:rFonts w:hint="default" w:ascii="Symbol" w:hAnsi="Symbol"/>
+        <w:rFonts w:ascii="Symbol" w:hAnsi="Symbol" w:hint="default"/>
       </w:rPr>
     </w:lvl>
     <w:lvl w:ilvl="7" w:tplc="340A0003" w:tentative="1">
@@ -8359,7 +8603,7 @@
         <w:ind w:left="5760" w:hanging="360"/>
       </w:pPr>
       <w:rPr>
-        <w:rFonts w:hint="default" w:ascii="Courier New" w:hAnsi="Courier New" w:cs="Courier New"/>
+        <w:rFonts w:ascii="Courier New" w:hAnsi="Courier New" w:cs="Courier New" w:hint="default"/>
       </w:rPr>
     </w:lvl>
     <w:lvl w:ilvl="8" w:tplc="340A0005" w:tentative="1">
@@ -8371,11 +8615,11 @@
         <w:ind w:left="6480" w:hanging="360"/>
       </w:pPr>
       <w:rPr>
-        <w:rFonts w:hint="default" w:ascii="Wingdings" w:hAnsi="Wingdings"/>
+        <w:rFonts w:ascii="Wingdings" w:hAnsi="Wingdings" w:hint="default"/>
       </w:rPr>
     </w:lvl>
   </w:abstractNum>
-  <w:abstractNum w:abstractNumId="20">
+  <w:abstractNum w:abstractNumId="20" w15:restartNumberingAfterBreak="0">
     <w:nsid w:val="4EF018CF"/>
     <w:multiLevelType w:val="hybridMultilevel"/>
     <w:tmpl w:val="E69C8DDC"/>
@@ -8388,7 +8632,7 @@
         <w:ind w:left="720" w:hanging="360"/>
       </w:pPr>
       <w:rPr>
-        <w:rFonts w:hint="default" w:ascii="Symbol" w:hAnsi="Symbol"/>
+        <w:rFonts w:ascii="Symbol" w:hAnsi="Symbol" w:hint="default"/>
       </w:rPr>
     </w:lvl>
     <w:lvl w:ilvl="1" w:tplc="340A0003" w:tentative="1">
@@ -8400,7 +8644,7 @@
         <w:ind w:left="1440" w:hanging="360"/>
       </w:pPr>
       <w:rPr>
-        <w:rFonts w:hint="default" w:ascii="Courier New" w:hAnsi="Courier New" w:cs="Courier New"/>
+        <w:rFonts w:ascii="Courier New" w:hAnsi="Courier New" w:cs="Courier New" w:hint="default"/>
       </w:rPr>
     </w:lvl>
     <w:lvl w:ilvl="2" w:tplc="340A0005" w:tentative="1">
@@ -8412,7 +8656,7 @@
         <w:ind w:left="2160" w:hanging="360"/>
       </w:pPr>
       <w:rPr>
-        <w:rFonts w:hint="default" w:ascii="Wingdings" w:hAnsi="Wingdings"/>
+        <w:rFonts w:ascii="Wingdings" w:hAnsi="Wingdings" w:hint="default"/>
       </w:rPr>
     </w:lvl>
     <w:lvl w:ilvl="3" w:tplc="340A0001" w:tentative="1">
@@ -8424,7 +8668,7 @@
         <w:ind w:left="2880" w:hanging="360"/>
       </w:pPr>
       <w:rPr>
-        <w:rFonts w:hint="default" w:ascii="Symbol" w:hAnsi="Symbol"/>
+        <w:rFonts w:ascii="Symbol" w:hAnsi="Symbol" w:hint="default"/>
       </w:rPr>
     </w:lvl>
     <w:lvl w:ilvl="4" w:tplc="340A0003" w:tentative="1">
@@ -8436,7 +8680,7 @@
         <w:ind w:left="3600" w:hanging="360"/>
       </w:pPr>
       <w:rPr>
-        <w:rFonts w:hint="default" w:ascii="Courier New" w:hAnsi="Courier New" w:cs="Courier New"/>
+        <w:rFonts w:ascii="Courier New" w:hAnsi="Courier New" w:cs="Courier New" w:hint="default"/>
       </w:rPr>
     </w:lvl>
     <w:lvl w:ilvl="5" w:tplc="340A0005" w:tentative="1">
@@ -8448,7 +8692,7 @@
         <w:ind w:left="4320" w:hanging="360"/>
       </w:pPr>
       <w:rPr>
-        <w:rFonts w:hint="default" w:ascii="Wingdings" w:hAnsi="Wingdings"/>
+        <w:rFonts w:ascii="Wingdings" w:hAnsi="Wingdings" w:hint="default"/>
       </w:rPr>
     </w:lvl>
     <w:lvl w:ilvl="6" w:tplc="340A0001" w:tentative="1">
@@ -8460,7 +8704,7 @@
         <w:ind w:left="5040" w:hanging="360"/>
       </w:pPr>
       <w:rPr>
-        <w:rFonts w:hint="default" w:ascii="Symbol" w:hAnsi="Symbol"/>
+        <w:rFonts w:ascii="Symbol" w:hAnsi="Symbol" w:hint="default"/>
       </w:rPr>
     </w:lvl>
     <w:lvl w:ilvl="7" w:tplc="340A0003" w:tentative="1">
@@ -8472,7 +8716,7 @@
         <w:ind w:left="5760" w:hanging="360"/>
       </w:pPr>
       <w:rPr>
-        <w:rFonts w:hint="default" w:ascii="Courier New" w:hAnsi="Courier New" w:cs="Courier New"/>
+        <w:rFonts w:ascii="Courier New" w:hAnsi="Courier New" w:cs="Courier New" w:hint="default"/>
       </w:rPr>
     </w:lvl>
     <w:lvl w:ilvl="8" w:tplc="340A0005" w:tentative="1">
@@ -8484,11 +8728,11 @@
         <w:ind w:left="6480" w:hanging="360"/>
       </w:pPr>
       <w:rPr>
-        <w:rFonts w:hint="default" w:ascii="Wingdings" w:hAnsi="Wingdings"/>
+        <w:rFonts w:ascii="Wingdings" w:hAnsi="Wingdings" w:hint="default"/>
       </w:rPr>
     </w:lvl>
   </w:abstractNum>
-  <w:abstractNum w:abstractNumId="21">
+  <w:abstractNum w:abstractNumId="21" w15:restartNumberingAfterBreak="0">
     <w:nsid w:val="4FC6318D"/>
     <w:multiLevelType w:val="hybridMultilevel"/>
     <w:tmpl w:val="4D90ED66"/>
@@ -8501,7 +8745,7 @@
         <w:ind w:left="720" w:hanging="360"/>
       </w:pPr>
       <w:rPr>
-        <w:rFonts w:hint="default" w:ascii="Symbol" w:hAnsi="Symbol"/>
+        <w:rFonts w:ascii="Symbol" w:hAnsi="Symbol" w:hint="default"/>
       </w:rPr>
     </w:lvl>
     <w:lvl w:ilvl="1" w:tplc="340A0003">
@@ -8513,7 +8757,7 @@
         <w:ind w:left="1440" w:hanging="360"/>
       </w:pPr>
       <w:rPr>
-        <w:rFonts w:hint="default" w:ascii="Courier New" w:hAnsi="Courier New" w:cs="Courier New"/>
+        <w:rFonts w:ascii="Courier New" w:hAnsi="Courier New" w:cs="Courier New" w:hint="default"/>
       </w:rPr>
     </w:lvl>
     <w:lvl w:ilvl="2" w:tplc="340A0005">
@@ -8525,7 +8769,7 @@
         <w:ind w:left="2160" w:hanging="360"/>
       </w:pPr>
       <w:rPr>
-        <w:rFonts w:hint="default" w:ascii="Wingdings" w:hAnsi="Wingdings"/>
+        <w:rFonts w:ascii="Wingdings" w:hAnsi="Wingdings" w:hint="default"/>
       </w:rPr>
     </w:lvl>
     <w:lvl w:ilvl="3" w:tplc="340A0001" w:tentative="1">
@@ -8537,7 +8781,7 @@
         <w:ind w:left="2880" w:hanging="360"/>
       </w:pPr>
       <w:rPr>
-        <w:rFonts w:hint="default" w:ascii="Symbol" w:hAnsi="Symbol"/>
+        <w:rFonts w:ascii="Symbol" w:hAnsi="Symbol" w:hint="default"/>
       </w:rPr>
     </w:lvl>
     <w:lvl w:ilvl="4" w:tplc="340A0003" w:tentative="1">
@@ -8549,7 +8793,7 @@
         <w:ind w:left="3600" w:hanging="360"/>
       </w:pPr>
       <w:rPr>
-        <w:rFonts w:hint="default" w:ascii="Courier New" w:hAnsi="Courier New" w:cs="Courier New"/>
+        <w:rFonts w:ascii="Courier New" w:hAnsi="Courier New" w:cs="Courier New" w:hint="default"/>
       </w:rPr>
     </w:lvl>
     <w:lvl w:ilvl="5" w:tplc="340A0005" w:tentative="1">
@@ -8561,7 +8805,7 @@
         <w:ind w:left="4320" w:hanging="360"/>
       </w:pPr>
       <w:rPr>
-        <w:rFonts w:hint="default" w:ascii="Wingdings" w:hAnsi="Wingdings"/>
+        <w:rFonts w:ascii="Wingdings" w:hAnsi="Wingdings" w:hint="default"/>
       </w:rPr>
     </w:lvl>
     <w:lvl w:ilvl="6" w:tplc="340A0001" w:tentative="1">
@@ -8573,7 +8817,7 @@
         <w:ind w:left="5040" w:hanging="360"/>
       </w:pPr>
       <w:rPr>
-        <w:rFonts w:hint="default" w:ascii="Symbol" w:hAnsi="Symbol"/>
+        <w:rFonts w:ascii="Symbol" w:hAnsi="Symbol" w:hint="default"/>
       </w:rPr>
     </w:lvl>
     <w:lvl w:ilvl="7" w:tplc="340A0003" w:tentative="1">
@@ -8585,7 +8829,7 @@
         <w:ind w:left="5760" w:hanging="360"/>
       </w:pPr>
       <w:rPr>
-        <w:rFonts w:hint="default" w:ascii="Courier New" w:hAnsi="Courier New" w:cs="Courier New"/>
+        <w:rFonts w:ascii="Courier New" w:hAnsi="Courier New" w:cs="Courier New" w:hint="default"/>
       </w:rPr>
     </w:lvl>
     <w:lvl w:ilvl="8" w:tplc="340A0005" w:tentative="1">
@@ -8597,11 +8841,11 @@
         <w:ind w:left="6480" w:hanging="360"/>
       </w:pPr>
       <w:rPr>
-        <w:rFonts w:hint="default" w:ascii="Wingdings" w:hAnsi="Wingdings"/>
+        <w:rFonts w:ascii="Wingdings" w:hAnsi="Wingdings" w:hint="default"/>
       </w:rPr>
     </w:lvl>
   </w:abstractNum>
-  <w:abstractNum w:abstractNumId="22">
+  <w:abstractNum w:abstractNumId="22" w15:restartNumberingAfterBreak="0">
     <w:nsid w:val="51352E86"/>
     <w:multiLevelType w:val="hybridMultilevel"/>
     <w:tmpl w:val="08FACFE6"/>
@@ -8614,7 +8858,7 @@
         <w:ind w:left="720" w:hanging="360"/>
       </w:pPr>
       <w:rPr>
-        <w:rFonts w:hint="default" w:ascii="Symbol" w:hAnsi="Symbol"/>
+        <w:rFonts w:ascii="Symbol" w:hAnsi="Symbol" w:hint="default"/>
       </w:rPr>
     </w:lvl>
     <w:lvl w:ilvl="1" w:tplc="340A0003" w:tentative="1">
@@ -8626,7 +8870,7 @@
         <w:ind w:left="1440" w:hanging="360"/>
       </w:pPr>
       <w:rPr>
-        <w:rFonts w:hint="default" w:ascii="Courier New" w:hAnsi="Courier New" w:cs="Courier New"/>
+        <w:rFonts w:ascii="Courier New" w:hAnsi="Courier New" w:cs="Courier New" w:hint="default"/>
       </w:rPr>
     </w:lvl>
     <w:lvl w:ilvl="2" w:tplc="340A0005" w:tentative="1">
@@ -8638,7 +8882,7 @@
         <w:ind w:left="2160" w:hanging="360"/>
       </w:pPr>
       <w:rPr>
-        <w:rFonts w:hint="default" w:ascii="Wingdings" w:hAnsi="Wingdings"/>
+        <w:rFonts w:ascii="Wingdings" w:hAnsi="Wingdings" w:hint="default"/>
       </w:rPr>
     </w:lvl>
     <w:lvl w:ilvl="3" w:tplc="340A0001" w:tentative="1">
@@ -8650,7 +8894,7 @@
         <w:ind w:left="2880" w:hanging="360"/>
       </w:pPr>
       <w:rPr>
-        <w:rFonts w:hint="default" w:ascii="Symbol" w:hAnsi="Symbol"/>
+        <w:rFonts w:ascii="Symbol" w:hAnsi="Symbol" w:hint="default"/>
       </w:rPr>
     </w:lvl>
     <w:lvl w:ilvl="4" w:tplc="340A0003" w:tentative="1">
@@ -8662,7 +8906,7 @@
         <w:ind w:left="3600" w:hanging="360"/>
       </w:pPr>
       <w:rPr>
-        <w:rFonts w:hint="default" w:ascii="Courier New" w:hAnsi="Courier New" w:cs="Courier New"/>
+        <w:rFonts w:ascii="Courier New" w:hAnsi="Courier New" w:cs="Courier New" w:hint="default"/>
       </w:rPr>
     </w:lvl>
     <w:lvl w:ilvl="5" w:tplc="340A0005" w:tentative="1">
@@ -8674,7 +8918,7 @@
         <w:ind w:left="4320" w:hanging="360"/>
       </w:pPr>
       <w:rPr>
-        <w:rFonts w:hint="default" w:ascii="Wingdings" w:hAnsi="Wingdings"/>
+        <w:rFonts w:ascii="Wingdings" w:hAnsi="Wingdings" w:hint="default"/>
       </w:rPr>
     </w:lvl>
     <w:lvl w:ilvl="6" w:tplc="340A0001" w:tentative="1">
@@ -8686,7 +8930,7 @@
         <w:ind w:left="5040" w:hanging="360"/>
       </w:pPr>
       <w:rPr>
-        <w:rFonts w:hint="default" w:ascii="Symbol" w:hAnsi="Symbol"/>
+        <w:rFonts w:ascii="Symbol" w:hAnsi="Symbol" w:hint="default"/>
       </w:rPr>
     </w:lvl>
     <w:lvl w:ilvl="7" w:tplc="340A0003" w:tentative="1">
@@ -8698,7 +8942,7 @@
         <w:ind w:left="5760" w:hanging="360"/>
       </w:pPr>
       <w:rPr>
-        <w:rFonts w:hint="default" w:ascii="Courier New" w:hAnsi="Courier New" w:cs="Courier New"/>
+        <w:rFonts w:ascii="Courier New" w:hAnsi="Courier New" w:cs="Courier New" w:hint="default"/>
       </w:rPr>
     </w:lvl>
     <w:lvl w:ilvl="8" w:tplc="340A0005" w:tentative="1">
@@ -8710,11 +8954,11 @@
         <w:ind w:left="6480" w:hanging="360"/>
       </w:pPr>
       <w:rPr>
-        <w:rFonts w:hint="default" w:ascii="Wingdings" w:hAnsi="Wingdings"/>
+        <w:rFonts w:ascii="Wingdings" w:hAnsi="Wingdings" w:hint="default"/>
       </w:rPr>
     </w:lvl>
   </w:abstractNum>
-  <w:abstractNum w:abstractNumId="23">
+  <w:abstractNum w:abstractNumId="23" w15:restartNumberingAfterBreak="0">
     <w:nsid w:val="52182840"/>
     <w:multiLevelType w:val="hybridMultilevel"/>
     <w:tmpl w:val="64C2EE08"/>
@@ -8727,7 +8971,7 @@
         <w:ind w:left="720" w:hanging="360"/>
       </w:pPr>
       <w:rPr>
-        <w:rFonts w:hint="default" w:ascii="Symbol" w:hAnsi="Symbol"/>
+        <w:rFonts w:ascii="Symbol" w:hAnsi="Symbol" w:hint="default"/>
       </w:rPr>
     </w:lvl>
     <w:lvl w:ilvl="1" w:tplc="340A0003" w:tentative="1">
@@ -8739,7 +8983,7 @@
         <w:ind w:left="1440" w:hanging="360"/>
       </w:pPr>
       <w:rPr>
-        <w:rFonts w:hint="default" w:ascii="Courier New" w:hAnsi="Courier New" w:cs="Courier New"/>
+        <w:rFonts w:ascii="Courier New" w:hAnsi="Courier New" w:cs="Courier New" w:hint="default"/>
       </w:rPr>
     </w:lvl>
     <w:lvl w:ilvl="2" w:tplc="340A0005" w:tentative="1">
@@ -8751,7 +8995,7 @@
         <w:ind w:left="2160" w:hanging="360"/>
       </w:pPr>
       <w:rPr>
-        <w:rFonts w:hint="default" w:ascii="Wingdings" w:hAnsi="Wingdings"/>
+        <w:rFonts w:ascii="Wingdings" w:hAnsi="Wingdings" w:hint="default"/>
       </w:rPr>
     </w:lvl>
     <w:lvl w:ilvl="3" w:tplc="340A0001" w:tentative="1">
@@ -8763,7 +9007,7 @@
         <w:ind w:left="2880" w:hanging="360"/>
       </w:pPr>
       <w:rPr>
-        <w:rFonts w:hint="default" w:ascii="Symbol" w:hAnsi="Symbol"/>
+        <w:rFonts w:ascii="Symbol" w:hAnsi="Symbol" w:hint="default"/>
       </w:rPr>
     </w:lvl>
     <w:lvl w:ilvl="4" w:tplc="340A0003" w:tentative="1">
@@ -8775,7 +9019,7 @@
         <w:ind w:left="3600" w:hanging="360"/>
       </w:pPr>
       <w:rPr>
-        <w:rFonts w:hint="default" w:ascii="Courier New" w:hAnsi="Courier New" w:cs="Courier New"/>
+        <w:rFonts w:ascii="Courier New" w:hAnsi="Courier New" w:cs="Courier New" w:hint="default"/>
       </w:rPr>
     </w:lvl>
     <w:lvl w:ilvl="5" w:tplc="340A0005" w:tentative="1">
@@ -8787,7 +9031,7 @@
         <w:ind w:left="4320" w:hanging="360"/>
       </w:pPr>
       <w:rPr>
-        <w:rFonts w:hint="default" w:ascii="Wingdings" w:hAnsi="Wingdings"/>
+        <w:rFonts w:ascii="Wingdings" w:hAnsi="Wingdings" w:hint="default"/>
       </w:rPr>
     </w:lvl>
     <w:lvl w:ilvl="6" w:tplc="340A0001" w:tentative="1">
@@ -8799,7 +9043,7 @@
         <w:ind w:left="5040" w:hanging="360"/>
       </w:pPr>
       <w:rPr>
-        <w:rFonts w:hint="default" w:ascii="Symbol" w:hAnsi="Symbol"/>
+        <w:rFonts w:ascii="Symbol" w:hAnsi="Symbol" w:hint="default"/>
       </w:rPr>
     </w:lvl>
     <w:lvl w:ilvl="7" w:tplc="340A0003" w:tentative="1">
@@ -8811,7 +9055,7 @@
         <w:ind w:left="5760" w:hanging="360"/>
       </w:pPr>
       <w:rPr>
-        <w:rFonts w:hint="default" w:ascii="Courier New" w:hAnsi="Courier New" w:cs="Courier New"/>
+        <w:rFonts w:ascii="Courier New" w:hAnsi="Courier New" w:cs="Courier New" w:hint="default"/>
       </w:rPr>
     </w:lvl>
     <w:lvl w:ilvl="8" w:tplc="340A0005" w:tentative="1">
@@ -8823,11 +9067,11 @@
         <w:ind w:left="6480" w:hanging="360"/>
       </w:pPr>
       <w:rPr>
-        <w:rFonts w:hint="default" w:ascii="Wingdings" w:hAnsi="Wingdings"/>
+        <w:rFonts w:ascii="Wingdings" w:hAnsi="Wingdings" w:hint="default"/>
       </w:rPr>
     </w:lvl>
   </w:abstractNum>
-  <w:abstractNum w:abstractNumId="24">
+  <w:abstractNum w:abstractNumId="24" w15:restartNumberingAfterBreak="0">
     <w:nsid w:val="52461FBD"/>
     <w:multiLevelType w:val="hybridMultilevel"/>
     <w:tmpl w:val="01F80220"/>
@@ -8840,7 +9084,7 @@
         <w:ind w:left="720" w:hanging="360"/>
       </w:pPr>
       <w:rPr>
-        <w:rFonts w:hint="default" w:ascii="Symbol" w:hAnsi="Symbol"/>
+        <w:rFonts w:ascii="Symbol" w:hAnsi="Symbol" w:hint="default"/>
       </w:rPr>
     </w:lvl>
     <w:lvl w:ilvl="1" w:tplc="340A0003">
@@ -8852,7 +9096,7 @@
         <w:ind w:left="1440" w:hanging="360"/>
       </w:pPr>
       <w:rPr>
-        <w:rFonts w:hint="default" w:ascii="Courier New" w:hAnsi="Courier New" w:cs="Courier New"/>
+        <w:rFonts w:ascii="Courier New" w:hAnsi="Courier New" w:cs="Courier New" w:hint="default"/>
       </w:rPr>
     </w:lvl>
     <w:lvl w:ilvl="2" w:tplc="340A0005" w:tentative="1">
@@ -8864,7 +9108,7 @@
         <w:ind w:left="2160" w:hanging="360"/>
       </w:pPr>
       <w:rPr>
-        <w:rFonts w:hint="default" w:ascii="Wingdings" w:hAnsi="Wingdings"/>
+        <w:rFonts w:ascii="Wingdings" w:hAnsi="Wingdings" w:hint="default"/>
       </w:rPr>
     </w:lvl>
     <w:lvl w:ilvl="3" w:tplc="340A0001" w:tentative="1">
@@ -8876,7 +9120,7 @@
         <w:ind w:left="2880" w:hanging="360"/>
       </w:pPr>
       <w:rPr>
-        <w:rFonts w:hint="default" w:ascii="Symbol" w:hAnsi="Symbol"/>
+        <w:rFonts w:ascii="Symbol" w:hAnsi="Symbol" w:hint="default"/>
       </w:rPr>
     </w:lvl>
     <w:lvl w:ilvl="4" w:tplc="340A0003" w:tentative="1">
@@ -8888,7 +9132,7 @@
         <w:ind w:left="3600" w:hanging="360"/>
       </w:pPr>
       <w:rPr>
-        <w:rFonts w:hint="default" w:ascii="Courier New" w:hAnsi="Courier New" w:cs="Courier New"/>
+        <w:rFonts w:ascii="Courier New" w:hAnsi="Courier New" w:cs="Courier New" w:hint="default"/>
       </w:rPr>
     </w:lvl>
     <w:lvl w:ilvl="5" w:tplc="340A0005" w:tentative="1">
@@ -8900,7 +9144,7 @@
         <w:ind w:left="4320" w:hanging="360"/>
       </w:pPr>
       <w:rPr>
-        <w:rFonts w:hint="default" w:ascii="Wingdings" w:hAnsi="Wingdings"/>
+        <w:rFonts w:ascii="Wingdings" w:hAnsi="Wingdings" w:hint="default"/>
       </w:rPr>
     </w:lvl>
     <w:lvl w:ilvl="6" w:tplc="340A0001" w:tentative="1">
@@ -8912,7 +9156,7 @@
         <w:ind w:left="5040" w:hanging="360"/>
       </w:pPr>
       <w:rPr>
-        <w:rFonts w:hint="default" w:ascii="Symbol" w:hAnsi="Symbol"/>
+        <w:rFonts w:ascii="Symbol" w:hAnsi="Symbol" w:hint="default"/>
       </w:rPr>
     </w:lvl>
     <w:lvl w:ilvl="7" w:tplc="340A0003" w:tentative="1">
@@ -8924,7 +9168,7 @@
         <w:ind w:left="5760" w:hanging="360"/>
       </w:pPr>
       <w:rPr>
-        <w:rFonts w:hint="default" w:ascii="Courier New" w:hAnsi="Courier New" w:cs="Courier New"/>
+        <w:rFonts w:ascii="Courier New" w:hAnsi="Courier New" w:cs="Courier New" w:hint="default"/>
       </w:rPr>
     </w:lvl>
     <w:lvl w:ilvl="8" w:tplc="340A0005" w:tentative="1">
@@ -8936,11 +9180,11 @@
         <w:ind w:left="6480" w:hanging="360"/>
       </w:pPr>
       <w:rPr>
-        <w:rFonts w:hint="default" w:ascii="Wingdings" w:hAnsi="Wingdings"/>
+        <w:rFonts w:ascii="Wingdings" w:hAnsi="Wingdings" w:hint="default"/>
       </w:rPr>
     </w:lvl>
   </w:abstractNum>
-  <w:abstractNum w:abstractNumId="25">
+  <w:abstractNum w:abstractNumId="25" w15:restartNumberingAfterBreak="0">
     <w:nsid w:val="5265272A"/>
     <w:multiLevelType w:val="hybridMultilevel"/>
     <w:tmpl w:val="488EC0C4"/>
@@ -8953,7 +9197,7 @@
         <w:ind w:left="720" w:hanging="360"/>
       </w:pPr>
       <w:rPr>
-        <w:rFonts w:hint="default" w:ascii="Symbol" w:hAnsi="Symbol"/>
+        <w:rFonts w:ascii="Symbol" w:hAnsi="Symbol" w:hint="default"/>
       </w:rPr>
     </w:lvl>
     <w:lvl w:ilvl="1" w:tplc="340A0003" w:tentative="1">
@@ -8965,7 +9209,7 @@
         <w:ind w:left="1440" w:hanging="360"/>
       </w:pPr>
       <w:rPr>
-        <w:rFonts w:hint="default" w:ascii="Courier New" w:hAnsi="Courier New" w:cs="Courier New"/>
+        <w:rFonts w:ascii="Courier New" w:hAnsi="Courier New" w:cs="Courier New" w:hint="default"/>
       </w:rPr>
     </w:lvl>
     <w:lvl w:ilvl="2" w:tplc="340A0005" w:tentative="1">
@@ -8977,7 +9221,7 @@
         <w:ind w:left="2160" w:hanging="360"/>
       </w:pPr>
       <w:rPr>
-        <w:rFonts w:hint="default" w:ascii="Wingdings" w:hAnsi="Wingdings"/>
+        <w:rFonts w:ascii="Wingdings" w:hAnsi="Wingdings" w:hint="default"/>
       </w:rPr>
     </w:lvl>
     <w:lvl w:ilvl="3" w:tplc="340A0001" w:tentative="1">
@@ -8989,7 +9233,7 @@
         <w:ind w:left="2880" w:hanging="360"/>
       </w:pPr>
       <w:rPr>
-        <w:rFonts w:hint="default" w:ascii="Symbol" w:hAnsi="Symbol"/>
+        <w:rFonts w:ascii="Symbol" w:hAnsi="Symbol" w:hint="default"/>
       </w:rPr>
     </w:lvl>
     <w:lvl w:ilvl="4" w:tplc="340A0003" w:tentative="1">
@@ -9001,7 +9245,7 @@
         <w:ind w:left="3600" w:hanging="360"/>
       </w:pPr>
       <w:rPr>
-        <w:rFonts w:hint="default" w:ascii="Courier New" w:hAnsi="Courier New" w:cs="Courier New"/>
+        <w:rFonts w:ascii="Courier New" w:hAnsi="Courier New" w:cs="Courier New" w:hint="default"/>
       </w:rPr>
     </w:lvl>
     <w:lvl w:ilvl="5" w:tplc="340A0005" w:tentative="1">
@@ -9013,7 +9257,7 @@
         <w:ind w:left="4320" w:hanging="360"/>
       </w:pPr>
       <w:rPr>
-        <w:rFonts w:hint="default" w:ascii="Wingdings" w:hAnsi="Wingdings"/>
+        <w:rFonts w:ascii="Wingdings" w:hAnsi="Wingdings" w:hint="default"/>
       </w:rPr>
     </w:lvl>
     <w:lvl w:ilvl="6" w:tplc="340A0001" w:tentative="1">
@@ -9025,7 +9269,7 @@
         <w:ind w:left="5040" w:hanging="360"/>
       </w:pPr>
       <w:rPr>
-        <w:rFonts w:hint="default" w:ascii="Symbol" w:hAnsi="Symbol"/>
+        <w:rFonts w:ascii="Symbol" w:hAnsi="Symbol" w:hint="default"/>
       </w:rPr>
     </w:lvl>
     <w:lvl w:ilvl="7" w:tplc="340A0003" w:tentative="1">
@@ -9037,7 +9281,7 @@
         <w:ind w:left="5760" w:hanging="360"/>
       </w:pPr>
       <w:rPr>
-        <w:rFonts w:hint="default" w:ascii="Courier New" w:hAnsi="Courier New" w:cs="Courier New"/>
+        <w:rFonts w:ascii="Courier New" w:hAnsi="Courier New" w:cs="Courier New" w:hint="default"/>
       </w:rPr>
     </w:lvl>
     <w:lvl w:ilvl="8" w:tplc="340A0005" w:tentative="1">
@@ -9049,11 +9293,11 @@
         <w:ind w:left="6480" w:hanging="360"/>
       </w:pPr>
       <w:rPr>
-        <w:rFonts w:hint="default" w:ascii="Wingdings" w:hAnsi="Wingdings"/>
+        <w:rFonts w:ascii="Wingdings" w:hAnsi="Wingdings" w:hint="default"/>
       </w:rPr>
     </w:lvl>
   </w:abstractNum>
-  <w:abstractNum w:abstractNumId="26">
+  <w:abstractNum w:abstractNumId="26" w15:restartNumberingAfterBreak="0">
     <w:nsid w:val="57162594"/>
     <w:multiLevelType w:val="hybridMultilevel"/>
     <w:tmpl w:val="72C8D35A"/>
@@ -9066,7 +9310,7 @@
         <w:ind w:left="780" w:hanging="360"/>
       </w:pPr>
       <w:rPr>
-        <w:rFonts w:hint="default" w:ascii="Symbol" w:hAnsi="Symbol"/>
+        <w:rFonts w:ascii="Symbol" w:hAnsi="Symbol" w:hint="default"/>
       </w:rPr>
     </w:lvl>
     <w:lvl w:ilvl="1" w:tplc="340A0003">
@@ -9078,7 +9322,7 @@
         <w:ind w:left="1500" w:hanging="360"/>
       </w:pPr>
       <w:rPr>
-        <w:rFonts w:hint="default" w:ascii="Courier New" w:hAnsi="Courier New" w:cs="Courier New"/>
+        <w:rFonts w:ascii="Courier New" w:hAnsi="Courier New" w:cs="Courier New" w:hint="default"/>
       </w:rPr>
     </w:lvl>
     <w:lvl w:ilvl="2" w:tplc="340A0005" w:tentative="1">
@@ -9090,7 +9334,7 @@
         <w:ind w:left="2220" w:hanging="360"/>
       </w:pPr>
       <w:rPr>
-        <w:rFonts w:hint="default" w:ascii="Wingdings" w:hAnsi="Wingdings"/>
+        <w:rFonts w:ascii="Wingdings" w:hAnsi="Wingdings" w:hint="default"/>
       </w:rPr>
     </w:lvl>
     <w:lvl w:ilvl="3" w:tplc="340A0001" w:tentative="1">
@@ -9102,7 +9346,7 @@
         <w:ind w:left="2940" w:hanging="360"/>
       </w:pPr>
       <w:rPr>
-        <w:rFonts w:hint="default" w:ascii="Symbol" w:hAnsi="Symbol"/>
+        <w:rFonts w:ascii="Symbol" w:hAnsi="Symbol" w:hint="default"/>
       </w:rPr>
     </w:lvl>
     <w:lvl w:ilvl="4" w:tplc="340A0003" w:tentative="1">
@@ -9114,7 +9358,7 @@
         <w:ind w:left="3660" w:hanging="360"/>
       </w:pPr>
       <w:rPr>
-        <w:rFonts w:hint="default" w:ascii="Courier New" w:hAnsi="Courier New" w:cs="Courier New"/>
+        <w:rFonts w:ascii="Courier New" w:hAnsi="Courier New" w:cs="Courier New" w:hint="default"/>
       </w:rPr>
     </w:lvl>
     <w:lvl w:ilvl="5" w:tplc="340A0005" w:tentative="1">
@@ -9126,7 +9370,7 @@
         <w:ind w:left="4380" w:hanging="360"/>
       </w:pPr>
       <w:rPr>
-        <w:rFonts w:hint="default" w:ascii="Wingdings" w:hAnsi="Wingdings"/>
+        <w:rFonts w:ascii="Wingdings" w:hAnsi="Wingdings" w:hint="default"/>
       </w:rPr>
     </w:lvl>
     <w:lvl w:ilvl="6" w:tplc="340A0001" w:tentative="1">
@@ -9138,7 +9382,7 @@
         <w:ind w:left="5100" w:hanging="360"/>
       </w:pPr>
       <w:rPr>
-        <w:rFonts w:hint="default" w:ascii="Symbol" w:hAnsi="Symbol"/>
+        <w:rFonts w:ascii="Symbol" w:hAnsi="Symbol" w:hint="default"/>
       </w:rPr>
     </w:lvl>
     <w:lvl w:ilvl="7" w:tplc="340A0003" w:tentative="1">
@@ -9150,7 +9394,7 @@
         <w:ind w:left="5820" w:hanging="360"/>
       </w:pPr>
       <w:rPr>
-        <w:rFonts w:hint="default" w:ascii="Courier New" w:hAnsi="Courier New" w:cs="Courier New"/>
+        <w:rFonts w:ascii="Courier New" w:hAnsi="Courier New" w:cs="Courier New" w:hint="default"/>
       </w:rPr>
     </w:lvl>
     <w:lvl w:ilvl="8" w:tplc="340A0005" w:tentative="1">
@@ -9162,11 +9406,11 @@
         <w:ind w:left="6540" w:hanging="360"/>
       </w:pPr>
       <w:rPr>
-        <w:rFonts w:hint="default" w:ascii="Wingdings" w:hAnsi="Wingdings"/>
+        <w:rFonts w:ascii="Wingdings" w:hAnsi="Wingdings" w:hint="default"/>
       </w:rPr>
     </w:lvl>
   </w:abstractNum>
-  <w:abstractNum w:abstractNumId="27">
+  <w:abstractNum w:abstractNumId="27" w15:restartNumberingAfterBreak="0">
     <w:nsid w:val="58D10074"/>
     <w:multiLevelType w:val="hybridMultilevel"/>
     <w:tmpl w:val="260E385E"/>
@@ -9179,7 +9423,7 @@
         <w:ind w:left="720" w:hanging="360"/>
       </w:pPr>
       <w:rPr>
-        <w:rFonts w:hint="default" w:ascii="Symbol" w:hAnsi="Symbol"/>
+        <w:rFonts w:ascii="Symbol" w:hAnsi="Symbol" w:hint="default"/>
       </w:rPr>
     </w:lvl>
     <w:lvl w:ilvl="1" w:tplc="340A0003" w:tentative="1">
@@ -9191,7 +9435,7 @@
         <w:ind w:left="1440" w:hanging="360"/>
       </w:pPr>
       <w:rPr>
-        <w:rFonts w:hint="default" w:ascii="Courier New" w:hAnsi="Courier New" w:cs="Courier New"/>
+        <w:rFonts w:ascii="Courier New" w:hAnsi="Courier New" w:cs="Courier New" w:hint="default"/>
       </w:rPr>
     </w:lvl>
     <w:lvl w:ilvl="2" w:tplc="340A0005" w:tentative="1">
@@ -9203,7 +9447,7 @@
         <w:ind w:left="2160" w:hanging="360"/>
       </w:pPr>
       <w:rPr>
-        <w:rFonts w:hint="default" w:ascii="Wingdings" w:hAnsi="Wingdings"/>
+        <w:rFonts w:ascii="Wingdings" w:hAnsi="Wingdings" w:hint="default"/>
       </w:rPr>
     </w:lvl>
     <w:lvl w:ilvl="3" w:tplc="340A0001" w:tentative="1">
@@ -9215,7 +9459,7 @@
         <w:ind w:left="2880" w:hanging="360"/>
       </w:pPr>
       <w:rPr>
-        <w:rFonts w:hint="default" w:ascii="Symbol" w:hAnsi="Symbol"/>
+        <w:rFonts w:ascii="Symbol" w:hAnsi="Symbol" w:hint="default"/>
       </w:rPr>
     </w:lvl>
     <w:lvl w:ilvl="4" w:tplc="340A0003" w:tentative="1">
@@ -9227,7 +9471,7 @@
         <w:ind w:left="3600" w:hanging="360"/>
       </w:pPr>
       <w:rPr>
-        <w:rFonts w:hint="default" w:ascii="Courier New" w:hAnsi="Courier New" w:cs="Courier New"/>
+        <w:rFonts w:ascii="Courier New" w:hAnsi="Courier New" w:cs="Courier New" w:hint="default"/>
       </w:rPr>
     </w:lvl>
     <w:lvl w:ilvl="5" w:tplc="340A0005" w:tentative="1">
@@ -9239,7 +9483,7 @@
         <w:ind w:left="4320" w:hanging="360"/>
       </w:pPr>
       <w:rPr>
-        <w:rFonts w:hint="default" w:ascii="Wingdings" w:hAnsi="Wingdings"/>
+        <w:rFonts w:ascii="Wingdings" w:hAnsi="Wingdings" w:hint="default"/>
       </w:rPr>
     </w:lvl>
     <w:lvl w:ilvl="6" w:tplc="340A0001" w:tentative="1">
@@ -9251,7 +9495,7 @@
         <w:ind w:left="5040" w:hanging="360"/>
       </w:pPr>
       <w:rPr>
-        <w:rFonts w:hint="default" w:ascii="Symbol" w:hAnsi="Symbol"/>
+        <w:rFonts w:ascii="Symbol" w:hAnsi="Symbol" w:hint="default"/>
       </w:rPr>
     </w:lvl>
     <w:lvl w:ilvl="7" w:tplc="340A0003" w:tentative="1">
@@ -9263,7 +9507,7 @@
         <w:ind w:left="5760" w:hanging="360"/>
       </w:pPr>
       <w:rPr>
-        <w:rFonts w:hint="default" w:ascii="Courier New" w:hAnsi="Courier New" w:cs="Courier New"/>
+        <w:rFonts w:ascii="Courier New" w:hAnsi="Courier New" w:cs="Courier New" w:hint="default"/>
       </w:rPr>
     </w:lvl>
     <w:lvl w:ilvl="8" w:tplc="340A0005" w:tentative="1">
@@ -9275,11 +9519,11 @@
         <w:ind w:left="6480" w:hanging="360"/>
       </w:pPr>
       <w:rPr>
-        <w:rFonts w:hint="default" w:ascii="Wingdings" w:hAnsi="Wingdings"/>
+        <w:rFonts w:ascii="Wingdings" w:hAnsi="Wingdings" w:hint="default"/>
       </w:rPr>
     </w:lvl>
   </w:abstractNum>
-  <w:abstractNum w:abstractNumId="28">
+  <w:abstractNum w:abstractNumId="28" w15:restartNumberingAfterBreak="0">
     <w:nsid w:val="5D8625FE"/>
     <w:multiLevelType w:val="hybridMultilevel"/>
     <w:tmpl w:val="4426E79A"/>
@@ -9292,7 +9536,7 @@
         <w:ind w:left="720" w:hanging="360"/>
       </w:pPr>
       <w:rPr>
-        <w:rFonts w:hint="default" w:ascii="Symbol" w:hAnsi="Symbol"/>
+        <w:rFonts w:ascii="Symbol" w:hAnsi="Symbol" w:hint="default"/>
       </w:rPr>
     </w:lvl>
     <w:lvl w:ilvl="1" w:tplc="340A0003" w:tentative="1">
@@ -9304,7 +9548,7 @@
         <w:ind w:left="1440" w:hanging="360"/>
       </w:pPr>
       <w:rPr>
-        <w:rFonts w:hint="default" w:ascii="Courier New" w:hAnsi="Courier New" w:cs="Courier New"/>
+        <w:rFonts w:ascii="Courier New" w:hAnsi="Courier New" w:cs="Courier New" w:hint="default"/>
       </w:rPr>
     </w:lvl>
     <w:lvl w:ilvl="2" w:tplc="340A0005" w:tentative="1">
@@ -9316,7 +9560,7 @@
         <w:ind w:left="2160" w:hanging="360"/>
       </w:pPr>
       <w:rPr>
-        <w:rFonts w:hint="default" w:ascii="Wingdings" w:hAnsi="Wingdings"/>
+        <w:rFonts w:ascii="Wingdings" w:hAnsi="Wingdings" w:hint="default"/>
       </w:rPr>
     </w:lvl>
     <w:lvl w:ilvl="3" w:tplc="340A0001" w:tentative="1">
@@ -9328,7 +9572,7 @@
         <w:ind w:left="2880" w:hanging="360"/>
       </w:pPr>
       <w:rPr>
-        <w:rFonts w:hint="default" w:ascii="Symbol" w:hAnsi="Symbol"/>
+        <w:rFonts w:ascii="Symbol" w:hAnsi="Symbol" w:hint="default"/>
       </w:rPr>
     </w:lvl>
     <w:lvl w:ilvl="4" w:tplc="340A0003" w:tentative="1">
@@ -9340,7 +9584,7 @@
         <w:ind w:left="3600" w:hanging="360"/>
       </w:pPr>
       <w:rPr>
-        <w:rFonts w:hint="default" w:ascii="Courier New" w:hAnsi="Courier New" w:cs="Courier New"/>
+        <w:rFonts w:ascii="Courier New" w:hAnsi="Courier New" w:cs="Courier New" w:hint="default"/>
       </w:rPr>
     </w:lvl>
     <w:lvl w:ilvl="5" w:tplc="340A0005" w:tentative="1">
@@ -9352,7 +9596,7 @@
         <w:ind w:left="4320" w:hanging="360"/>
       </w:pPr>
       <w:rPr>
-        <w:rFonts w:hint="default" w:ascii="Wingdings" w:hAnsi="Wingdings"/>
+        <w:rFonts w:ascii="Wingdings" w:hAnsi="Wingdings" w:hint="default"/>
       </w:rPr>
     </w:lvl>
     <w:lvl w:ilvl="6" w:tplc="340A0001" w:tentative="1">
@@ -9364,7 +9608,7 @@
         <w:ind w:left="5040" w:hanging="360"/>
       </w:pPr>
       <w:rPr>
-        <w:rFonts w:hint="default" w:ascii="Symbol" w:hAnsi="Symbol"/>
+        <w:rFonts w:ascii="Symbol" w:hAnsi="Symbol" w:hint="default"/>
       </w:rPr>
     </w:lvl>
     <w:lvl w:ilvl="7" w:tplc="340A0003" w:tentative="1">
@@ -9376,7 +9620,7 @@
         <w:ind w:left="5760" w:hanging="360"/>
       </w:pPr>
       <w:rPr>
-        <w:rFonts w:hint="default" w:ascii="Courier New" w:hAnsi="Courier New" w:cs="Courier New"/>
+        <w:rFonts w:ascii="Courier New" w:hAnsi="Courier New" w:cs="Courier New" w:hint="default"/>
       </w:rPr>
     </w:lvl>
     <w:lvl w:ilvl="8" w:tplc="340A0005" w:tentative="1">
@@ -9388,11 +9632,11 @@
         <w:ind w:left="6480" w:hanging="360"/>
       </w:pPr>
       <w:rPr>
-        <w:rFonts w:hint="default" w:ascii="Wingdings" w:hAnsi="Wingdings"/>
+        <w:rFonts w:ascii="Wingdings" w:hAnsi="Wingdings" w:hint="default"/>
       </w:rPr>
     </w:lvl>
   </w:abstractNum>
-  <w:abstractNum w:abstractNumId="29">
+  <w:abstractNum w:abstractNumId="29" w15:restartNumberingAfterBreak="0">
     <w:nsid w:val="61D03915"/>
     <w:multiLevelType w:val="hybridMultilevel"/>
     <w:tmpl w:val="887A1980"/>
@@ -9405,7 +9649,7 @@
         <w:ind w:left="720" w:hanging="360"/>
       </w:pPr>
       <w:rPr>
-        <w:rFonts w:hint="default" w:ascii="Symbol" w:hAnsi="Symbol"/>
+        <w:rFonts w:ascii="Symbol" w:hAnsi="Symbol" w:hint="default"/>
       </w:rPr>
     </w:lvl>
     <w:lvl w:ilvl="1" w:tplc="340A0003" w:tentative="1">
@@ -9417,7 +9661,7 @@
         <w:ind w:left="1440" w:hanging="360"/>
       </w:pPr>
       <w:rPr>
-        <w:rFonts w:hint="default" w:ascii="Courier New" w:hAnsi="Courier New" w:cs="Courier New"/>
+        <w:rFonts w:ascii="Courier New" w:hAnsi="Courier New" w:cs="Courier New" w:hint="default"/>
       </w:rPr>
     </w:lvl>
     <w:lvl w:ilvl="2" w:tplc="340A0005" w:tentative="1">
@@ -9429,7 +9673,7 @@
         <w:ind w:left="2160" w:hanging="360"/>
       </w:pPr>
       <w:rPr>
-        <w:rFonts w:hint="default" w:ascii="Wingdings" w:hAnsi="Wingdings"/>
+        <w:rFonts w:ascii="Wingdings" w:hAnsi="Wingdings" w:hint="default"/>
       </w:rPr>
     </w:lvl>
     <w:lvl w:ilvl="3" w:tplc="340A0001" w:tentative="1">
@@ -9441,7 +9685,7 @@
         <w:ind w:left="2880" w:hanging="360"/>
       </w:pPr>
       <w:rPr>
-        <w:rFonts w:hint="default" w:ascii="Symbol" w:hAnsi="Symbol"/>
+        <w:rFonts w:ascii="Symbol" w:hAnsi="Symbol" w:hint="default"/>
       </w:rPr>
     </w:lvl>
     <w:lvl w:ilvl="4" w:tplc="340A0003" w:tentative="1">
@@ -9453,7 +9697,7 @@
         <w:ind w:left="3600" w:hanging="360"/>
       </w:pPr>
       <w:rPr>
-        <w:rFonts w:hint="default" w:ascii="Courier New" w:hAnsi="Courier New" w:cs="Courier New"/>
+        <w:rFonts w:ascii="Courier New" w:hAnsi="Courier New" w:cs="Courier New" w:hint="default"/>
       </w:rPr>
     </w:lvl>
     <w:lvl w:ilvl="5" w:tplc="340A0005" w:tentative="1">
@@ -9465,7 +9709,7 @@
         <w:ind w:left="4320" w:hanging="360"/>
       </w:pPr>
       <w:rPr>
-        <w:rFonts w:hint="default" w:ascii="Wingdings" w:hAnsi="Wingdings"/>
+        <w:rFonts w:ascii="Wingdings" w:hAnsi="Wingdings" w:hint="default"/>
       </w:rPr>
     </w:lvl>
     <w:lvl w:ilvl="6" w:tplc="340A0001" w:tentative="1">
@@ -9477,7 +9721,7 @@
         <w:ind w:left="5040" w:hanging="360"/>
       </w:pPr>
       <w:rPr>
-        <w:rFonts w:hint="default" w:ascii="Symbol" w:hAnsi="Symbol"/>
+        <w:rFonts w:ascii="Symbol" w:hAnsi="Symbol" w:hint="default"/>
       </w:rPr>
     </w:lvl>
     <w:lvl w:ilvl="7" w:tplc="340A0003" w:tentative="1">
@@ -9489,7 +9733,7 @@
         <w:ind w:left="5760" w:hanging="360"/>
       </w:pPr>
       <w:rPr>
-        <w:rFonts w:hint="default" w:ascii="Courier New" w:hAnsi="Courier New" w:cs="Courier New"/>
+        <w:rFonts w:ascii="Courier New" w:hAnsi="Courier New" w:cs="Courier New" w:hint="default"/>
       </w:rPr>
     </w:lvl>
     <w:lvl w:ilvl="8" w:tplc="340A0005" w:tentative="1">
@@ -9501,11 +9745,11 @@
         <w:ind w:left="6480" w:hanging="360"/>
       </w:pPr>
       <w:rPr>
-        <w:rFonts w:hint="default" w:ascii="Wingdings" w:hAnsi="Wingdings"/>
+        <w:rFonts w:ascii="Wingdings" w:hAnsi="Wingdings" w:hint="default"/>
       </w:rPr>
     </w:lvl>
   </w:abstractNum>
-  <w:abstractNum w:abstractNumId="30">
+  <w:abstractNum w:abstractNumId="30" w15:restartNumberingAfterBreak="0">
     <w:nsid w:val="639942C4"/>
     <w:multiLevelType w:val="hybridMultilevel"/>
     <w:tmpl w:val="067CFBC2"/>
@@ -9518,7 +9762,7 @@
         <w:ind w:left="720" w:hanging="360"/>
       </w:pPr>
       <w:rPr>
-        <w:rFonts w:hint="default" w:ascii="Symbol" w:hAnsi="Symbol"/>
+        <w:rFonts w:ascii="Symbol" w:hAnsi="Symbol" w:hint="default"/>
         <w:color w:val="auto"/>
       </w:rPr>
     </w:lvl>
@@ -9531,7 +9775,7 @@
         <w:ind w:left="1440" w:hanging="360"/>
       </w:pPr>
       <w:rPr>
-        <w:rFonts w:hint="default" w:ascii="Courier New" w:hAnsi="Courier New" w:cs="Courier New"/>
+        <w:rFonts w:ascii="Courier New" w:hAnsi="Courier New" w:cs="Courier New" w:hint="default"/>
       </w:rPr>
     </w:lvl>
     <w:lvl w:ilvl="2" w:tplc="340A0005" w:tentative="1">
@@ -9543,7 +9787,7 @@
         <w:ind w:left="2160" w:hanging="360"/>
       </w:pPr>
       <w:rPr>
-        <w:rFonts w:hint="default" w:ascii="Wingdings" w:hAnsi="Wingdings"/>
+        <w:rFonts w:ascii="Wingdings" w:hAnsi="Wingdings" w:hint="default"/>
       </w:rPr>
     </w:lvl>
     <w:lvl w:ilvl="3" w:tplc="340A0001" w:tentative="1">
@@ -9555,7 +9799,7 @@
         <w:ind w:left="2880" w:hanging="360"/>
       </w:pPr>
       <w:rPr>
-        <w:rFonts w:hint="default" w:ascii="Symbol" w:hAnsi="Symbol"/>
+        <w:rFonts w:ascii="Symbol" w:hAnsi="Symbol" w:hint="default"/>
       </w:rPr>
     </w:lvl>
     <w:lvl w:ilvl="4" w:tplc="340A0003" w:tentative="1">
@@ -9567,7 +9811,7 @@
         <w:ind w:left="3600" w:hanging="360"/>
       </w:pPr>
       <w:rPr>
-        <w:rFonts w:hint="default" w:ascii="Courier New" w:hAnsi="Courier New" w:cs="Courier New"/>
+        <w:rFonts w:ascii="Courier New" w:hAnsi="Courier New" w:cs="Courier New" w:hint="default"/>
       </w:rPr>
     </w:lvl>
     <w:lvl w:ilvl="5" w:tplc="340A0005" w:tentative="1">
@@ -9579,7 +9823,7 @@
         <w:ind w:left="4320" w:hanging="360"/>
       </w:pPr>
       <w:rPr>
-        <w:rFonts w:hint="default" w:ascii="Wingdings" w:hAnsi="Wingdings"/>
+        <w:rFonts w:ascii="Wingdings" w:hAnsi="Wingdings" w:hint="default"/>
       </w:rPr>
     </w:lvl>
     <w:lvl w:ilvl="6" w:tplc="340A0001" w:tentative="1">
@@ -9591,7 +9835,7 @@
         <w:ind w:left="5040" w:hanging="360"/>
       </w:pPr>
       <w:rPr>
-        <w:rFonts w:hint="default" w:ascii="Symbol" w:hAnsi="Symbol"/>
+        <w:rFonts w:ascii="Symbol" w:hAnsi="Symbol" w:hint="default"/>
       </w:rPr>
     </w:lvl>
     <w:lvl w:ilvl="7" w:tplc="340A0003" w:tentative="1">
@@ -9603,7 +9847,7 @@
         <w:ind w:left="5760" w:hanging="360"/>
       </w:pPr>
       <w:rPr>
-        <w:rFonts w:hint="default" w:ascii="Courier New" w:hAnsi="Courier New" w:cs="Courier New"/>
+        <w:rFonts w:ascii="Courier New" w:hAnsi="Courier New" w:cs="Courier New" w:hint="default"/>
       </w:rPr>
     </w:lvl>
     <w:lvl w:ilvl="8" w:tplc="340A0005" w:tentative="1">
@@ -9615,11 +9859,11 @@
         <w:ind w:left="6480" w:hanging="360"/>
       </w:pPr>
       <w:rPr>
-        <w:rFonts w:hint="default" w:ascii="Wingdings" w:hAnsi="Wingdings"/>
+        <w:rFonts w:ascii="Wingdings" w:hAnsi="Wingdings" w:hint="default"/>
       </w:rPr>
     </w:lvl>
   </w:abstractNum>
-  <w:abstractNum w:abstractNumId="31">
+  <w:abstractNum w:abstractNumId="31" w15:restartNumberingAfterBreak="0">
     <w:nsid w:val="64B95688"/>
     <w:multiLevelType w:val="hybridMultilevel"/>
     <w:tmpl w:val="82F2FA9A"/>
@@ -9632,7 +9876,7 @@
         <w:ind w:left="720" w:hanging="360"/>
       </w:pPr>
       <w:rPr>
-        <w:rFonts w:hint="default" w:ascii="Symbol" w:hAnsi="Symbol"/>
+        <w:rFonts w:ascii="Symbol" w:hAnsi="Symbol" w:hint="default"/>
       </w:rPr>
     </w:lvl>
     <w:lvl w:ilvl="1" w:tplc="340A0003" w:tentative="1">
@@ -9644,7 +9888,7 @@
         <w:ind w:left="1440" w:hanging="360"/>
       </w:pPr>
       <w:rPr>
-        <w:rFonts w:hint="default" w:ascii="Courier New" w:hAnsi="Courier New" w:cs="Courier New"/>
+        <w:rFonts w:ascii="Courier New" w:hAnsi="Courier New" w:cs="Courier New" w:hint="default"/>
       </w:rPr>
     </w:lvl>
     <w:lvl w:ilvl="2" w:tplc="340A0005" w:tentative="1">
@@ -9656,7 +9900,7 @@
         <w:ind w:left="2160" w:hanging="360"/>
       </w:pPr>
       <w:rPr>
-        <w:rFonts w:hint="default" w:ascii="Wingdings" w:hAnsi="Wingdings"/>
+        <w:rFonts w:ascii="Wingdings" w:hAnsi="Wingdings" w:hint="default"/>
       </w:rPr>
     </w:lvl>
     <w:lvl w:ilvl="3" w:tplc="340A0001" w:tentative="1">
@@ -9668,7 +9912,7 @@
         <w:ind w:left="2880" w:hanging="360"/>
       </w:pPr>
       <w:rPr>
-        <w:rFonts w:hint="default" w:ascii="Symbol" w:hAnsi="Symbol"/>
+        <w:rFonts w:ascii="Symbol" w:hAnsi="Symbol" w:hint="default"/>
       </w:rPr>
     </w:lvl>
     <w:lvl w:ilvl="4" w:tplc="340A0003" w:tentative="1">
@@ -9680,7 +9924,7 @@
         <w:ind w:left="3600" w:hanging="360"/>
       </w:pPr>
       <w:rPr>
-        <w:rFonts w:hint="default" w:ascii="Courier New" w:hAnsi="Courier New" w:cs="Courier New"/>
+        <w:rFonts w:ascii="Courier New" w:hAnsi="Courier New" w:cs="Courier New" w:hint="default"/>
       </w:rPr>
     </w:lvl>
     <w:lvl w:ilvl="5" w:tplc="340A0005" w:tentative="1">
@@ -9692,7 +9936,7 @@
         <w:ind w:left="4320" w:hanging="360"/>
       </w:pPr>
       <w:rPr>
-        <w:rFonts w:hint="default" w:ascii="Wingdings" w:hAnsi="Wingdings"/>
+        <w:rFonts w:ascii="Wingdings" w:hAnsi="Wingdings" w:hint="default"/>
       </w:rPr>
     </w:lvl>
     <w:lvl w:ilvl="6" w:tplc="340A0001" w:tentative="1">
@@ -9704,7 +9948,7 @@
         <w:ind w:left="5040" w:hanging="360"/>
       </w:pPr>
       <w:rPr>
-        <w:rFonts w:hint="default" w:ascii="Symbol" w:hAnsi="Symbol"/>
+        <w:rFonts w:ascii="Symbol" w:hAnsi="Symbol" w:hint="default"/>
       </w:rPr>
     </w:lvl>
     <w:lvl w:ilvl="7" w:tplc="340A0003" w:tentative="1">
@@ -9716,7 +9960,7 @@
         <w:ind w:left="5760" w:hanging="360"/>
       </w:pPr>
       <w:rPr>
-        <w:rFonts w:hint="default" w:ascii="Courier New" w:hAnsi="Courier New" w:cs="Courier New"/>
+        <w:rFonts w:ascii="Courier New" w:hAnsi="Courier New" w:cs="Courier New" w:hint="default"/>
       </w:rPr>
     </w:lvl>
     <w:lvl w:ilvl="8" w:tplc="340A0005" w:tentative="1">
@@ -9728,11 +9972,11 @@
         <w:ind w:left="6480" w:hanging="360"/>
       </w:pPr>
       <w:rPr>
-        <w:rFonts w:hint="default" w:ascii="Wingdings" w:hAnsi="Wingdings"/>
+        <w:rFonts w:ascii="Wingdings" w:hAnsi="Wingdings" w:hint="default"/>
       </w:rPr>
     </w:lvl>
   </w:abstractNum>
-  <w:abstractNum w:abstractNumId="32">
+  <w:abstractNum w:abstractNumId="32" w15:restartNumberingAfterBreak="0">
     <w:nsid w:val="67BB3915"/>
     <w:multiLevelType w:val="hybridMultilevel"/>
     <w:tmpl w:val="0944F406"/>
@@ -9745,7 +9989,7 @@
         <w:ind w:left="720" w:hanging="360"/>
       </w:pPr>
       <w:rPr>
-        <w:rFonts w:hint="default" w:ascii="Symbol" w:hAnsi="Symbol"/>
+        <w:rFonts w:ascii="Symbol" w:hAnsi="Symbol" w:hint="default"/>
       </w:rPr>
     </w:lvl>
     <w:lvl w:ilvl="1" w:tplc="340A0003" w:tentative="1">
@@ -9757,7 +10001,7 @@
         <w:ind w:left="1440" w:hanging="360"/>
       </w:pPr>
       <w:rPr>
-        <w:rFonts w:hint="default" w:ascii="Courier New" w:hAnsi="Courier New" w:cs="Courier New"/>
+        <w:rFonts w:ascii="Courier New" w:hAnsi="Courier New" w:cs="Courier New" w:hint="default"/>
       </w:rPr>
     </w:lvl>
     <w:lvl w:ilvl="2" w:tplc="340A0005" w:tentative="1">
@@ -9769,7 +10013,7 @@
         <w:ind w:left="2160" w:hanging="360"/>
       </w:pPr>
       <w:rPr>
-        <w:rFonts w:hint="default" w:ascii="Wingdings" w:hAnsi="Wingdings"/>
+        <w:rFonts w:ascii="Wingdings" w:hAnsi="Wingdings" w:hint="default"/>
       </w:rPr>
     </w:lvl>
     <w:lvl w:ilvl="3" w:tplc="340A0001" w:tentative="1">
@@ -9781,7 +10025,7 @@
         <w:ind w:left="2880" w:hanging="360"/>
       </w:pPr>
       <w:rPr>
-        <w:rFonts w:hint="default" w:ascii="Symbol" w:hAnsi="Symbol"/>
+        <w:rFonts w:ascii="Symbol" w:hAnsi="Symbol" w:hint="default"/>
       </w:rPr>
     </w:lvl>
     <w:lvl w:ilvl="4" w:tplc="340A0003" w:tentative="1">
@@ -9793,7 +10037,7 @@
         <w:ind w:left="3600" w:hanging="360"/>
       </w:pPr>
       <w:rPr>
-        <w:rFonts w:hint="default" w:ascii="Courier New" w:hAnsi="Courier New" w:cs="Courier New"/>
+        <w:rFonts w:ascii="Courier New" w:hAnsi="Courier New" w:cs="Courier New" w:hint="default"/>
       </w:rPr>
     </w:lvl>
     <w:lvl w:ilvl="5" w:tplc="340A0005" w:tentative="1">
@@ -9805,7 +10049,7 @@
         <w:ind w:left="4320" w:hanging="360"/>
       </w:pPr>
       <w:rPr>
-        <w:rFonts w:hint="default" w:ascii="Wingdings" w:hAnsi="Wingdings"/>
+        <w:rFonts w:ascii="Wingdings" w:hAnsi="Wingdings" w:hint="default"/>
       </w:rPr>
     </w:lvl>
     <w:lvl w:ilvl="6" w:tplc="340A0001" w:tentative="1">
@@ -9817,7 +10061,7 @@
         <w:ind w:left="5040" w:hanging="360"/>
       </w:pPr>
       <w:rPr>
-        <w:rFonts w:hint="default" w:ascii="Symbol" w:hAnsi="Symbol"/>
+        <w:rFonts w:ascii="Symbol" w:hAnsi="Symbol" w:hint="default"/>
       </w:rPr>
     </w:lvl>
     <w:lvl w:ilvl="7" w:tplc="340A0003" w:tentative="1">
@@ -9829,7 +10073,7 @@
         <w:ind w:left="5760" w:hanging="360"/>
       </w:pPr>
       <w:rPr>
-        <w:rFonts w:hint="default" w:ascii="Courier New" w:hAnsi="Courier New" w:cs="Courier New"/>
+        <w:rFonts w:ascii="Courier New" w:hAnsi="Courier New" w:cs="Courier New" w:hint="default"/>
       </w:rPr>
     </w:lvl>
     <w:lvl w:ilvl="8" w:tplc="340A0005" w:tentative="1">
@@ -9841,11 +10085,11 @@
         <w:ind w:left="6480" w:hanging="360"/>
       </w:pPr>
       <w:rPr>
-        <w:rFonts w:hint="default" w:ascii="Wingdings" w:hAnsi="Wingdings"/>
+        <w:rFonts w:ascii="Wingdings" w:hAnsi="Wingdings" w:hint="default"/>
       </w:rPr>
     </w:lvl>
   </w:abstractNum>
-  <w:abstractNum w:abstractNumId="33">
+  <w:abstractNum w:abstractNumId="33" w15:restartNumberingAfterBreak="0">
     <w:nsid w:val="7048578D"/>
     <w:multiLevelType w:val="hybridMultilevel"/>
     <w:tmpl w:val="44BC5B12"/>
@@ -9858,7 +10102,7 @@
         <w:ind w:left="650" w:hanging="360"/>
       </w:pPr>
       <w:rPr>
-        <w:rFonts w:hint="default" w:ascii="Symbol" w:hAnsi="Symbol"/>
+        <w:rFonts w:ascii="Symbol" w:hAnsi="Symbol" w:hint="default"/>
       </w:rPr>
     </w:lvl>
     <w:lvl w:ilvl="1" w:tplc="340A0003" w:tentative="1">
@@ -9870,7 +10114,7 @@
         <w:ind w:left="1370" w:hanging="360"/>
       </w:pPr>
       <w:rPr>
-        <w:rFonts w:hint="default" w:ascii="Courier New" w:hAnsi="Courier New" w:cs="Courier New"/>
+        <w:rFonts w:ascii="Courier New" w:hAnsi="Courier New" w:cs="Courier New" w:hint="default"/>
       </w:rPr>
     </w:lvl>
     <w:lvl w:ilvl="2" w:tplc="340A0005" w:tentative="1">
@@ -9882,7 +10126,7 @@
         <w:ind w:left="2090" w:hanging="360"/>
       </w:pPr>
       <w:rPr>
-        <w:rFonts w:hint="default" w:ascii="Wingdings" w:hAnsi="Wingdings"/>
+        <w:rFonts w:ascii="Wingdings" w:hAnsi="Wingdings" w:hint="default"/>
       </w:rPr>
     </w:lvl>
     <w:lvl w:ilvl="3" w:tplc="340A0001" w:tentative="1">
@@ -9894,7 +10138,7 @@
         <w:ind w:left="2810" w:hanging="360"/>
       </w:pPr>
       <w:rPr>
-        <w:rFonts w:hint="default" w:ascii="Symbol" w:hAnsi="Symbol"/>
+        <w:rFonts w:ascii="Symbol" w:hAnsi="Symbol" w:hint="default"/>
       </w:rPr>
     </w:lvl>
     <w:lvl w:ilvl="4" w:tplc="340A0003" w:tentative="1">
@@ -9906,7 +10150,7 @@
         <w:ind w:left="3530" w:hanging="360"/>
       </w:pPr>
       <w:rPr>
-        <w:rFonts w:hint="default" w:ascii="Courier New" w:hAnsi="Courier New" w:cs="Courier New"/>
+        <w:rFonts w:ascii="Courier New" w:hAnsi="Courier New" w:cs="Courier New" w:hint="default"/>
       </w:rPr>
     </w:lvl>
     <w:lvl w:ilvl="5" w:tplc="340A0005" w:tentative="1">
@@ -9918,7 +10162,7 @@
         <w:ind w:left="4250" w:hanging="360"/>
       </w:pPr>
       <w:rPr>
-        <w:rFonts w:hint="default" w:ascii="Wingdings" w:hAnsi="Wingdings"/>
+        <w:rFonts w:ascii="Wingdings" w:hAnsi="Wingdings" w:hint="default"/>
       </w:rPr>
     </w:lvl>
     <w:lvl w:ilvl="6" w:tplc="340A0001" w:tentative="1">
@@ -9930,7 +10174,7 @@
         <w:ind w:left="4970" w:hanging="360"/>
       </w:pPr>
       <w:rPr>
-        <w:rFonts w:hint="default" w:ascii="Symbol" w:hAnsi="Symbol"/>
+        <w:rFonts w:ascii="Symbol" w:hAnsi="Symbol" w:hint="default"/>
       </w:rPr>
     </w:lvl>
     <w:lvl w:ilvl="7" w:tplc="340A0003" w:tentative="1">
@@ -9942,7 +10186,7 @@
         <w:ind w:left="5690" w:hanging="360"/>
       </w:pPr>
       <w:rPr>
-        <w:rFonts w:hint="default" w:ascii="Courier New" w:hAnsi="Courier New" w:cs="Courier New"/>
+        <w:rFonts w:ascii="Courier New" w:hAnsi="Courier New" w:cs="Courier New" w:hint="default"/>
       </w:rPr>
     </w:lvl>
     <w:lvl w:ilvl="8" w:tplc="340A0005" w:tentative="1">
@@ -9954,11 +10198,11 @@
         <w:ind w:left="6410" w:hanging="360"/>
       </w:pPr>
       <w:rPr>
-        <w:rFonts w:hint="default" w:ascii="Wingdings" w:hAnsi="Wingdings"/>
+        <w:rFonts w:ascii="Wingdings" w:hAnsi="Wingdings" w:hint="default"/>
       </w:rPr>
     </w:lvl>
   </w:abstractNum>
-  <w:abstractNum w:abstractNumId="34">
+  <w:abstractNum w:abstractNumId="34" w15:restartNumberingAfterBreak="0">
     <w:nsid w:val="72FC0A21"/>
     <w:multiLevelType w:val="hybridMultilevel"/>
     <w:tmpl w:val="ADE847FA"/>
@@ -9971,7 +10215,7 @@
         <w:ind w:left="720" w:hanging="360"/>
       </w:pPr>
       <w:rPr>
-        <w:rFonts w:hint="default" w:ascii="Symbol" w:hAnsi="Symbol"/>
+        <w:rFonts w:ascii="Symbol" w:hAnsi="Symbol" w:hint="default"/>
       </w:rPr>
     </w:lvl>
     <w:lvl w:ilvl="1" w:tplc="340A0003" w:tentative="1">
@@ -9983,7 +10227,7 @@
         <w:ind w:left="1440" w:hanging="360"/>
       </w:pPr>
       <w:rPr>
-        <w:rFonts w:hint="default" w:ascii="Courier New" w:hAnsi="Courier New" w:cs="Courier New"/>
+        <w:rFonts w:ascii="Courier New" w:hAnsi="Courier New" w:cs="Courier New" w:hint="default"/>
       </w:rPr>
     </w:lvl>
     <w:lvl w:ilvl="2" w:tplc="340A0005" w:tentative="1">
@@ -9995,7 +10239,7 @@
         <w:ind w:left="2160" w:hanging="360"/>
       </w:pPr>
       <w:rPr>
-        <w:rFonts w:hint="default" w:ascii="Wingdings" w:hAnsi="Wingdings"/>
+        <w:rFonts w:ascii="Wingdings" w:hAnsi="Wingdings" w:hint="default"/>
       </w:rPr>
     </w:lvl>
     <w:lvl w:ilvl="3" w:tplc="340A0001" w:tentative="1">
@@ -10007,7 +10251,7 @@
         <w:ind w:left="2880" w:hanging="360"/>
       </w:pPr>
       <w:rPr>
-        <w:rFonts w:hint="default" w:ascii="Symbol" w:hAnsi="Symbol"/>
+        <w:rFonts w:ascii="Symbol" w:hAnsi="Symbol" w:hint="default"/>
       </w:rPr>
     </w:lvl>
     <w:lvl w:ilvl="4" w:tplc="340A0003" w:tentative="1">
@@ -10019,7 +10263,7 @@
         <w:ind w:left="3600" w:hanging="360"/>
       </w:pPr>
       <w:rPr>
-        <w:rFonts w:hint="default" w:ascii="Courier New" w:hAnsi="Courier New" w:cs="Courier New"/>
+        <w:rFonts w:ascii="Courier New" w:hAnsi="Courier New" w:cs="Courier New" w:hint="default"/>
       </w:rPr>
     </w:lvl>
     <w:lvl w:ilvl="5" w:tplc="340A0005" w:tentative="1">
@@ -10031,7 +10275,7 @@
         <w:ind w:left="4320" w:hanging="360"/>
       </w:pPr>
       <w:rPr>
-        <w:rFonts w:hint="default" w:ascii="Wingdings" w:hAnsi="Wingdings"/>
+        <w:rFonts w:ascii="Wingdings" w:hAnsi="Wingdings" w:hint="default"/>
       </w:rPr>
     </w:lvl>
     <w:lvl w:ilvl="6" w:tplc="340A0001" w:tentative="1">
@@ -10043,7 +10287,7 @@
         <w:ind w:left="5040" w:hanging="360"/>
       </w:pPr>
       <w:rPr>
-        <w:rFonts w:hint="default" w:ascii="Symbol" w:hAnsi="Symbol"/>
+        <w:rFonts w:ascii="Symbol" w:hAnsi="Symbol" w:hint="default"/>
       </w:rPr>
     </w:lvl>
     <w:lvl w:ilvl="7" w:tplc="340A0003" w:tentative="1">
@@ -10055,7 +10299,7 @@
         <w:ind w:left="5760" w:hanging="360"/>
       </w:pPr>
       <w:rPr>
-        <w:rFonts w:hint="default" w:ascii="Courier New" w:hAnsi="Courier New" w:cs="Courier New"/>
+        <w:rFonts w:ascii="Courier New" w:hAnsi="Courier New" w:cs="Courier New" w:hint="default"/>
       </w:rPr>
     </w:lvl>
     <w:lvl w:ilvl="8" w:tplc="340A0005" w:tentative="1">
@@ -10067,11 +10311,11 @@
         <w:ind w:left="6480" w:hanging="360"/>
       </w:pPr>
       <w:rPr>
-        <w:rFonts w:hint="default" w:ascii="Wingdings" w:hAnsi="Wingdings"/>
+        <w:rFonts w:ascii="Wingdings" w:hAnsi="Wingdings" w:hint="default"/>
       </w:rPr>
     </w:lvl>
   </w:abstractNum>
-  <w:abstractNum w:abstractNumId="35">
+  <w:abstractNum w:abstractNumId="35" w15:restartNumberingAfterBreak="0">
     <w:nsid w:val="75A74D32"/>
     <w:multiLevelType w:val="hybridMultilevel"/>
     <w:tmpl w:val="4552BCC0"/>
@@ -10084,7 +10328,7 @@
         <w:ind w:left="720" w:hanging="360"/>
       </w:pPr>
       <w:rPr>
-        <w:rFonts w:hint="default" w:ascii="Symbol" w:hAnsi="Symbol"/>
+        <w:rFonts w:ascii="Symbol" w:hAnsi="Symbol" w:hint="default"/>
       </w:rPr>
     </w:lvl>
     <w:lvl w:ilvl="1" w:tplc="340A0003">
@@ -10096,7 +10340,7 @@
         <w:ind w:left="1440" w:hanging="360"/>
       </w:pPr>
       <w:rPr>
-        <w:rFonts w:hint="default" w:ascii="Courier New" w:hAnsi="Courier New" w:cs="Courier New"/>
+        <w:rFonts w:ascii="Courier New" w:hAnsi="Courier New" w:cs="Courier New" w:hint="default"/>
       </w:rPr>
     </w:lvl>
     <w:lvl w:ilvl="2" w:tplc="340A0005" w:tentative="1">
@@ -10108,7 +10352,7 @@
         <w:ind w:left="2160" w:hanging="360"/>
       </w:pPr>
       <w:rPr>
-        <w:rFonts w:hint="default" w:ascii="Wingdings" w:hAnsi="Wingdings"/>
+        <w:rFonts w:ascii="Wingdings" w:hAnsi="Wingdings" w:hint="default"/>
       </w:rPr>
     </w:lvl>
     <w:lvl w:ilvl="3" w:tplc="340A0001" w:tentative="1">
@@ -10120,7 +10364,7 @@
         <w:ind w:left="2880" w:hanging="360"/>
       </w:pPr>
       <w:rPr>
-        <w:rFonts w:hint="default" w:ascii="Symbol" w:hAnsi="Symbol"/>
+        <w:rFonts w:ascii="Symbol" w:hAnsi="Symbol" w:hint="default"/>
       </w:rPr>
     </w:lvl>
     <w:lvl w:ilvl="4" w:tplc="340A0003" w:tentative="1">
@@ -10132,7 +10376,7 @@
         <w:ind w:left="3600" w:hanging="360"/>
       </w:pPr>
       <w:rPr>
-        <w:rFonts w:hint="default" w:ascii="Courier New" w:hAnsi="Courier New" w:cs="Courier New"/>
+        <w:rFonts w:ascii="Courier New" w:hAnsi="Courier New" w:cs="Courier New" w:hint="default"/>
       </w:rPr>
     </w:lvl>
     <w:lvl w:ilvl="5" w:tplc="340A0005" w:tentative="1">
@@ -10144,7 +10388,7 @@
         <w:ind w:left="4320" w:hanging="360"/>
       </w:pPr>
       <w:rPr>
-        <w:rFonts w:hint="default" w:ascii="Wingdings" w:hAnsi="Wingdings"/>
+        <w:rFonts w:ascii="Wingdings" w:hAnsi="Wingdings" w:hint="default"/>
       </w:rPr>
     </w:lvl>
     <w:lvl w:ilvl="6" w:tplc="340A0001" w:tentative="1">
@@ -10156,7 +10400,7 @@
         <w:ind w:left="5040" w:hanging="360"/>
       </w:pPr>
       <w:rPr>
-        <w:rFonts w:hint="default" w:ascii="Symbol" w:hAnsi="Symbol"/>
+        <w:rFonts w:ascii="Symbol" w:hAnsi="Symbol" w:hint="default"/>
       </w:rPr>
     </w:lvl>
     <w:lvl w:ilvl="7" w:tplc="340A0003" w:tentative="1">
@@ -10168,7 +10412,7 @@
         <w:ind w:left="5760" w:hanging="360"/>
       </w:pPr>
       <w:rPr>
-        <w:rFonts w:hint="default" w:ascii="Courier New" w:hAnsi="Courier New" w:cs="Courier New"/>
+        <w:rFonts w:ascii="Courier New" w:hAnsi="Courier New" w:cs="Courier New" w:hint="default"/>
       </w:rPr>
     </w:lvl>
     <w:lvl w:ilvl="8" w:tplc="340A0005" w:tentative="1">
@@ -10180,11 +10424,11 @@
         <w:ind w:left="6480" w:hanging="360"/>
       </w:pPr>
       <w:rPr>
-        <w:rFonts w:hint="default" w:ascii="Wingdings" w:hAnsi="Wingdings"/>
+        <w:rFonts w:ascii="Wingdings" w:hAnsi="Wingdings" w:hint="default"/>
       </w:rPr>
     </w:lvl>
   </w:abstractNum>
-  <w:abstractNum w:abstractNumId="36">
+  <w:abstractNum w:abstractNumId="36" w15:restartNumberingAfterBreak="0">
     <w:nsid w:val="79D36B0D"/>
     <w:multiLevelType w:val="hybridMultilevel"/>
     <w:tmpl w:val="4EE0661C"/>
@@ -10197,7 +10441,7 @@
         <w:ind w:left="720" w:hanging="360"/>
       </w:pPr>
       <w:rPr>
-        <w:rFonts w:hint="default" w:ascii="Symbol" w:hAnsi="Symbol"/>
+        <w:rFonts w:ascii="Symbol" w:hAnsi="Symbol" w:hint="default"/>
       </w:rPr>
     </w:lvl>
     <w:lvl w:ilvl="1" w:tplc="340A0003" w:tentative="1">
@@ -10209,7 +10453,7 @@
         <w:ind w:left="1440" w:hanging="360"/>
       </w:pPr>
       <w:rPr>
-        <w:rFonts w:hint="default" w:ascii="Courier New" w:hAnsi="Courier New" w:cs="Courier New"/>
+        <w:rFonts w:ascii="Courier New" w:hAnsi="Courier New" w:cs="Courier New" w:hint="default"/>
       </w:rPr>
     </w:lvl>
     <w:lvl w:ilvl="2" w:tplc="340A0005" w:tentative="1">
@@ -10221,7 +10465,7 @@
         <w:ind w:left="2160" w:hanging="360"/>
       </w:pPr>
       <w:rPr>
-        <w:rFonts w:hint="default" w:ascii="Wingdings" w:hAnsi="Wingdings"/>
+        <w:rFonts w:ascii="Wingdings" w:hAnsi="Wingdings" w:hint="default"/>
       </w:rPr>
     </w:lvl>
     <w:lvl w:ilvl="3" w:tplc="340A0001" w:tentative="1">
@@ -10233,7 +10477,7 @@
         <w:ind w:left="2880" w:hanging="360"/>
       </w:pPr>
       <w:rPr>
-        <w:rFonts w:hint="default" w:ascii="Symbol" w:hAnsi="Symbol"/>
+        <w:rFonts w:ascii="Symbol" w:hAnsi="Symbol" w:hint="default"/>
       </w:rPr>
     </w:lvl>
     <w:lvl w:ilvl="4" w:tplc="340A0003" w:tentative="1">
@@ -10245,7 +10489,7 @@
         <w:ind w:left="3600" w:hanging="360"/>
       </w:pPr>
       <w:rPr>
-        <w:rFonts w:hint="default" w:ascii="Courier New" w:hAnsi="Courier New" w:cs="Courier New"/>
+        <w:rFonts w:ascii="Courier New" w:hAnsi="Courier New" w:cs="Courier New" w:hint="default"/>
       </w:rPr>
     </w:lvl>
     <w:lvl w:ilvl="5" w:tplc="340A0005" w:tentative="1">
@@ -10257,7 +10501,7 @@
         <w:ind w:left="4320" w:hanging="360"/>
       </w:pPr>
       <w:rPr>
-        <w:rFonts w:hint="default" w:ascii="Wingdings" w:hAnsi="Wingdings"/>
+        <w:rFonts w:ascii="Wingdings" w:hAnsi="Wingdings" w:hint="default"/>
       </w:rPr>
     </w:lvl>
     <w:lvl w:ilvl="6" w:tplc="340A0001" w:tentative="1">
@@ -10269,7 +10513,7 @@
         <w:ind w:left="5040" w:hanging="360"/>
       </w:pPr>
       <w:rPr>
-        <w:rFonts w:hint="default" w:ascii="Symbol" w:hAnsi="Symbol"/>
+        <w:rFonts w:ascii="Symbol" w:hAnsi="Symbol" w:hint="default"/>
       </w:rPr>
     </w:lvl>
     <w:lvl w:ilvl="7" w:tplc="340A0003" w:tentative="1">
@@ -10281,7 +10525,7 @@
         <w:ind w:left="5760" w:hanging="360"/>
       </w:pPr>
       <w:rPr>
-        <w:rFonts w:hint="default" w:ascii="Courier New" w:hAnsi="Courier New" w:cs="Courier New"/>
+        <w:rFonts w:ascii="Courier New" w:hAnsi="Courier New" w:cs="Courier New" w:hint="default"/>
       </w:rPr>
     </w:lvl>
     <w:lvl w:ilvl="8" w:tplc="340A0005" w:tentative="1">
@@ -10293,11 +10537,11 @@
         <w:ind w:left="6480" w:hanging="360"/>
       </w:pPr>
       <w:rPr>
-        <w:rFonts w:hint="default" w:ascii="Wingdings" w:hAnsi="Wingdings"/>
+        <w:rFonts w:ascii="Wingdings" w:hAnsi="Wingdings" w:hint="default"/>
       </w:rPr>
     </w:lvl>
   </w:abstractNum>
-  <w:abstractNum w:abstractNumId="37">
+  <w:abstractNum w:abstractNumId="37" w15:restartNumberingAfterBreak="0">
     <w:nsid w:val="7F1939B3"/>
     <w:multiLevelType w:val="hybridMultilevel"/>
     <w:tmpl w:val="9A80C2A4"/>
@@ -10310,7 +10554,7 @@
         <w:ind w:left="720" w:hanging="360"/>
       </w:pPr>
       <w:rPr>
-        <w:rFonts w:hint="default" w:ascii="Symbol" w:hAnsi="Symbol"/>
+        <w:rFonts w:ascii="Symbol" w:hAnsi="Symbol" w:hint="default"/>
       </w:rPr>
     </w:lvl>
     <w:lvl w:ilvl="1" w:tplc="340A0003" w:tentative="1">
@@ -10322,7 +10566,7 @@
         <w:ind w:left="1440" w:hanging="360"/>
       </w:pPr>
       <w:rPr>
-        <w:rFonts w:hint="default" w:ascii="Courier New" w:hAnsi="Courier New" w:cs="Courier New"/>
+        <w:rFonts w:ascii="Courier New" w:hAnsi="Courier New" w:cs="Courier New" w:hint="default"/>
       </w:rPr>
     </w:lvl>
     <w:lvl w:ilvl="2" w:tplc="340A0005" w:tentative="1">
@@ -10334,7 +10578,7 @@
         <w:ind w:left="2160" w:hanging="360"/>
       </w:pPr>
       <w:rPr>
-        <w:rFonts w:hint="default" w:ascii="Wingdings" w:hAnsi="Wingdings"/>
+        <w:rFonts w:ascii="Wingdings" w:hAnsi="Wingdings" w:hint="default"/>
       </w:rPr>
     </w:lvl>
     <w:lvl w:ilvl="3" w:tplc="340A0001" w:tentative="1">
@@ -10346,7 +10590,7 @@
         <w:ind w:left="2880" w:hanging="360"/>
       </w:pPr>
       <w:rPr>
-        <w:rFonts w:hint="default" w:ascii="Symbol" w:hAnsi="Symbol"/>
+        <w:rFonts w:ascii="Symbol" w:hAnsi="Symbol" w:hint="default"/>
       </w:rPr>
     </w:lvl>
     <w:lvl w:ilvl="4" w:tplc="340A0003" w:tentative="1">
@@ -10358,7 +10602,7 @@
         <w:ind w:left="3600" w:hanging="360"/>
       </w:pPr>
       <w:rPr>
-        <w:rFonts w:hint="default" w:ascii="Courier New" w:hAnsi="Courier New" w:cs="Courier New"/>
+        <w:rFonts w:ascii="Courier New" w:hAnsi="Courier New" w:cs="Courier New" w:hint="default"/>
       </w:rPr>
     </w:lvl>
     <w:lvl w:ilvl="5" w:tplc="340A0005" w:tentative="1">
@@ -10370,7 +10614,7 @@
         <w:ind w:left="4320" w:hanging="360"/>
       </w:pPr>
       <w:rPr>
-        <w:rFonts w:hint="default" w:ascii="Wingdings" w:hAnsi="Wingdings"/>
+        <w:rFonts w:ascii="Wingdings" w:hAnsi="Wingdings" w:hint="default"/>
       </w:rPr>
     </w:lvl>
     <w:lvl w:ilvl="6" w:tplc="340A0001" w:tentative="1">
@@ -10382,7 +10626,7 @@
         <w:ind w:left="5040" w:hanging="360"/>
       </w:pPr>
       <w:rPr>
-        <w:rFonts w:hint="default" w:ascii="Symbol" w:hAnsi="Symbol"/>
+        <w:rFonts w:ascii="Symbol" w:hAnsi="Symbol" w:hint="default"/>
       </w:rPr>
     </w:lvl>
     <w:lvl w:ilvl="7" w:tplc="340A0003" w:tentative="1">
@@ -10394,7 +10638,7 @@
         <w:ind w:left="5760" w:hanging="360"/>
       </w:pPr>
       <w:rPr>
-        <w:rFonts w:hint="default" w:ascii="Courier New" w:hAnsi="Courier New" w:cs="Courier New"/>
+        <w:rFonts w:ascii="Courier New" w:hAnsi="Courier New" w:cs="Courier New" w:hint="default"/>
       </w:rPr>
     </w:lvl>
     <w:lvl w:ilvl="8" w:tplc="340A0005" w:tentative="1">
@@ -10406,7 +10650,7 @@
         <w:ind w:left="6480" w:hanging="360"/>
       </w:pPr>
       <w:rPr>
-        <w:rFonts w:hint="default" w:ascii="Wingdings" w:hAnsi="Wingdings"/>
+        <w:rFonts w:ascii="Wingdings" w:hAnsi="Wingdings" w:hint="default"/>
       </w:rPr>
     </w:lvl>
   </w:abstractNum>
@@ -10529,636 +10773,7 @@
 </file>
 
 <file path=word/styles.xml><?xml version="1.0" encoding="utf-8"?>
-<w:styles xmlns:mc="http://schemas.openxmlformats.org/markup-compatibility/2006" xmlns:r="http://schemas.openxmlformats.org/officeDocument/2006/relationships" xmlns:w="http://schemas.openxmlformats.org/wordprocessingml/2006/main" xmlns:w14="http://schemas.microsoft.com/office/word/2010/wordml" mc:Ignorable="w14">
-  <w:docDefaults>
-    <w:rPrDefault>
-      <w:rPr>
-        <w:rFonts w:ascii="Arial Narrow" w:hAnsi="Arial Narrow" w:eastAsiaTheme="minorHAnsi" w:cstheme="minorBidi"/>
-        <w:sz w:val="22"/>
-        <w:szCs w:val="22"/>
-        <w:lang w:val="es-CL" w:eastAsia="en-US" w:bidi="ar-SA"/>
-      </w:rPr>
-    </w:rPrDefault>
-    <w:pPrDefault>
-      <w:pPr>
-        <w:spacing w:after="200" w:line="276" w:lineRule="auto"/>
-      </w:pPr>
-    </w:pPrDefault>
-  </w:docDefaults>
-  <w:latentStyles w:defLockedState="0" w:defUIPriority="99" w:defSemiHidden="1" w:defUnhideWhenUsed="1" w:defQFormat="0" w:count="267">
-    <w:lsdException w:name="Normal" w:uiPriority="0" w:semiHidden="0" w:unhideWhenUsed="0" w:qFormat="1"/>
-    <w:lsdException w:name="heading 1" w:uiPriority="9" w:semiHidden="0" w:unhideWhenUsed="0" w:qFormat="1"/>
-    <w:lsdException w:name="heading 2" w:uiPriority="9" w:qFormat="1"/>
-    <w:lsdException w:name="heading 3" w:uiPriority="9" w:qFormat="1"/>
-    <w:lsdException w:name="heading 4" w:uiPriority="9" w:qFormat="1"/>
-    <w:lsdException w:name="heading 5" w:uiPriority="9" w:qFormat="1"/>
-    <w:lsdException w:name="heading 6" w:uiPriority="9" w:qFormat="1"/>
-    <w:lsdException w:name="heading 7" w:uiPriority="9" w:qFormat="1"/>
-    <w:lsdException w:name="heading 8" w:uiPriority="9" w:qFormat="1"/>
-    <w:lsdException w:name="heading 9" w:uiPriority="9" w:qFormat="1"/>
-    <w:lsdException w:name="toc 1" w:uiPriority="39"/>
-    <w:lsdException w:name="toc 2" w:uiPriority="39"/>
-    <w:lsdException w:name="toc 3" w:uiPriority="39"/>
-    <w:lsdException w:name="toc 4" w:uiPriority="39"/>
-    <w:lsdException w:name="toc 5" w:uiPriority="39"/>
-    <w:lsdException w:name="toc 6" w:uiPriority="39"/>
-    <w:lsdException w:name="toc 7" w:uiPriority="39"/>
-    <w:lsdException w:name="toc 8" w:uiPriority="39"/>
-    <w:lsdException w:name="toc 9" w:uiPriority="39"/>
-    <w:lsdException w:name="caption" w:uiPriority="35" w:qFormat="1"/>
-    <w:lsdException w:name="Title" w:uiPriority="10" w:semiHidden="0" w:unhideWhenUsed="0" w:qFormat="1"/>
-    <w:lsdException w:name="Default Paragraph Font" w:uiPriority="1"/>
-    <w:lsdException w:name="Subtitle" w:uiPriority="0" w:semiHidden="0" w:unhideWhenUsed="0" w:qFormat="1"/>
-    <w:lsdException w:name="Strong" w:uiPriority="22" w:semiHidden="0" w:unhideWhenUsed="0" w:qFormat="1"/>
-    <w:lsdException w:name="Emphasis" w:uiPriority="0" w:semiHidden="0" w:unhideWhenUsed="0" w:qFormat="1"/>
-    <w:lsdException w:name="HTML Preformatted" w:uiPriority="0"/>
-    <w:lsdException w:name="Table Grid" w:uiPriority="59" w:semiHidden="0" w:unhideWhenUsed="0"/>
-    <w:lsdException w:name="Placeholder Text" w:unhideWhenUsed="0"/>
-    <w:lsdException w:name="No Spacing" w:uiPriority="1" w:semiHidden="0" w:unhideWhenUsed="0" w:qFormat="1"/>
-    <w:lsdException w:name="Light Shading" w:uiPriority="60" w:semiHidden="0" w:unhideWhenUsed="0"/>
-    <w:lsdException w:name="Light List" w:uiPriority="61" w:semiHidden="0" w:unhideWhenUsed="0"/>
-    <w:lsdException w:name="Light Grid" w:uiPriority="62" w:semiHidden="0" w:unhideWhenUsed="0"/>
-    <w:lsdException w:name="Medium Shading 1" w:uiPriority="63" w:semiHidden="0" w:unhideWhenUsed="0"/>
-    <w:lsdException w:name="Medium Shading 2" w:uiPriority="64" w:semiHidden="0" w:unhideWhenUsed="0"/>
-    <w:lsdException w:name="Medium List 1" w:uiPriority="65" w:semiHidden="0" w:unhideWhenUsed="0"/>
-    <w:lsdException w:name="Medium List 2" w:uiPriority="66" w:semiHidden="0" w:unhideWhenUsed="0"/>
-    <w:lsdException w:name="Medium Grid 1" w:uiPriority="67" w:semiHidden="0" w:unhideWhenUsed="0"/>
-    <w:lsdException w:name="Medium Grid 2" w:uiPriority="68" w:semiHidden="0" w:unhideWhenUsed="0"/>
-    <w:lsdException w:name="Medium Grid 3" w:uiPriority="69" w:semiHidden="0" w:unhideWhenUsed="0"/>
-    <w:lsdException w:name="Dark List" w:uiPriority="70" w:semiHidden="0" w:unhideWhenUsed="0"/>
-    <w:lsdException w:name="Colorful Shading" w:uiPriority="71" w:semiHidden="0" w:unhideWhenUsed="0"/>
-    <w:lsdException w:name="Colorful List" w:uiPriority="72" w:semiHidden="0" w:unhideWhenUsed="0"/>
-    <w:lsdException w:name="Colorful Grid" w:uiPriority="73" w:semiHidden="0" w:unhideWhenUsed="0"/>
-    <w:lsdException w:name="Light Shading Accent 1" w:uiPriority="60" w:semiHidden="0" w:unhideWhenUsed="0"/>
-    <w:lsdException w:name="Light List Accent 1" w:uiPriority="61" w:semiHidden="0" w:unhideWhenUsed="0"/>
-    <w:lsdException w:name="Light Grid Accent 1" w:uiPriority="62" w:semiHidden="0" w:unhideWhenUsed="0"/>
-    <w:lsdException w:name="Medium Shading 1 Accent 1" w:uiPriority="63" w:semiHidden="0" w:unhideWhenUsed="0"/>
-    <w:lsdException w:name="Medium Shading 2 Accent 1" w:uiPriority="64" w:semiHidden="0" w:unhideWhenUsed="0"/>
-    <w:lsdException w:name="Medium List 1 Accent 1" w:uiPriority="65" w:semiHidden="0" w:unhideWhenUsed="0"/>
-    <w:lsdException w:name="Revision" w:unhideWhenUsed="0"/>
-    <w:lsdException w:name="List Paragraph" w:uiPriority="34" w:semiHidden="0" w:unhideWhenUsed="0" w:qFormat="1"/>
-    <w:lsdException w:name="Quote" w:uiPriority="29" w:semiHidden="0" w:unhideWhenUsed="0" w:qFormat="1"/>
-    <w:lsdException w:name="Intense Quote" w:uiPriority="30" w:semiHidden="0" w:unhideWhenUsed="0" w:qFormat="1"/>
-    <w:lsdException w:name="Medium List 2 Accent 1" w:uiPriority="66" w:semiHidden="0" w:unhideWhenUsed="0"/>
-    <w:lsdException w:name="Medium Grid 1 Accent 1" w:uiPriority="67" w:semiHidden="0" w:unhideWhenUsed="0"/>
-    <w:lsdException w:name="Medium Grid 2 Accent 1" w:uiPriority="68" w:semiHidden="0" w:unhideWhenUsed="0"/>
-    <w:lsdException w:name="Medium Grid 3 Accent 1" w:uiPriority="69" w:semiHidden="0" w:unhideWhenUsed="0"/>
-    <w:lsdException w:name="Dark List Accent 1" w:uiPriority="70" w:semiHidden="0" w:unhideWhenUsed="0"/>
-    <w:lsdException w:name="Colorful Shading Accent 1" w:uiPriority="71" w:semiHidden="0" w:unhideWhenUsed="0"/>
-    <w:lsdException w:name="Colorful List Accent 1" w:uiPriority="72" w:semiHidden="0" w:unhideWhenUsed="0"/>
-    <w:lsdException w:name="Colorful Grid Accent 1" w:uiPriority="73" w:semiHidden="0" w:unhideWhenUsed="0"/>
-    <w:lsdException w:name="Light Shading Accent 2" w:uiPriority="60" w:semiHidden="0" w:unhideWhenUsed="0"/>
-    <w:lsdException w:name="Light List Accent 2" w:uiPriority="61" w:semiHidden="0" w:unhideWhenUsed="0"/>
-    <w:lsdException w:name="Light Grid Accent 2" w:uiPriority="62" w:semiHidden="0" w:unhideWhenUsed="0"/>
-    <w:lsdException w:name="Medium Shading 1 Accent 2" w:uiPriority="63" w:semiHidden="0" w:unhideWhenUsed="0"/>
-    <w:lsdException w:name="Medium Shading 2 Accent 2" w:uiPriority="64" w:semiHidden="0" w:unhideWhenUsed="0"/>
-    <w:lsdException w:name="Medium List 1 Accent 2" w:uiPriority="65" w:semiHidden="0" w:unhideWhenUsed="0"/>
-    <w:lsdException w:name="Medium List 2 Accent 2" w:uiPriority="66" w:semiHidden="0" w:unhideWhenUsed="0"/>
-    <w:lsdException w:name="Medium Grid 1 Accent 2" w:uiPriority="67" w:semiHidden="0" w:unhideWhenUsed="0"/>
-    <w:lsdException w:name="Medium Grid 2 Accent 2" w:uiPriority="68" w:semiHidden="0" w:unhideWhenUsed="0"/>
-    <w:lsdException w:name="Medium Grid 3 Accent 2" w:uiPriority="69" w:semiHidden="0" w:unhideWhenUsed="0"/>
-    <w:lsdException w:name="Dark List Accent 2" w:uiPriority="70" w:semiHidden="0" w:unhideWhenUsed="0"/>
-    <w:lsdException w:name="Colorful Shading Accent 2" w:uiPriority="71" w:semiHidden="0" w:unhideWhenUsed="0"/>
-    <w:lsdException w:name="Colorful List Accent 2" w:uiPriority="72" w:semiHidden="0" w:unhideWhenUsed="0"/>
-    <w:lsdException w:name="Colorful Grid Accent 2" w:uiPriority="73" w:semiHidden="0" w:unhideWhenUsed="0"/>
-    <w:lsdException w:name="Light Shading Accent 3" w:uiPriority="60" w:semiHidden="0" w:unhideWhenUsed="0"/>
-    <w:lsdException w:name="Light List Accent 3" w:uiPriority="61" w:semiHidden="0" w:unhideWhenUsed="0"/>
-    <w:lsdException w:name="Light Grid Accent 3" w:uiPriority="62" w:semiHidden="0" w:unhideWhenUsed="0"/>
-    <w:lsdException w:name="Medium Shading 1 Accent 3" w:uiPriority="63" w:semiHidden="0" w:unhideWhenUsed="0"/>
-    <w:lsdException w:name="Medium Shading 2 Accent 3" w:uiPriority="64" w:semiHidden="0" w:unhideWhenUsed="0"/>
-    <w:lsdException w:name="Medium List 1 Accent 3" w:uiPriority="65" w:semiHidden="0" w:unhideWhenUsed="0"/>
-    <w:lsdException w:name="Medium List 2 Accent 3" w:uiPriority="66" w:semiHidden="0" w:unhideWhenUsed="0"/>
-    <w:lsdException w:name="Medium Grid 1 Accent 3" w:uiPriority="67" w:semiHidden="0" w:unhideWhenUsed="0"/>
-    <w:lsdException w:name="Medium Grid 2 Accent 3" w:uiPriority="68" w:semiHidden="0" w:unhideWhenUsed="0"/>
-    <w:lsdException w:name="Medium Grid 3 Accent 3" w:uiPriority="69" w:semiHidden="0" w:unhideWhenUsed="0"/>
-    <w:lsdException w:name="Dark List Accent 3" w:uiPriority="70" w:semiHidden="0" w:unhideWhenUsed="0"/>
-    <w:lsdException w:name="Colorful Shading Accent 3" w:uiPriority="71" w:semiHidden="0" w:unhideWhenUsed="0"/>
-    <w:lsdException w:name="Colorful List Accent 3" w:uiPriority="72" w:semiHidden="0" w:unhideWhenUsed="0"/>
-    <w:lsdException w:name="Colorful Grid Accent 3" w:uiPriority="73" w:semiHidden="0" w:unhideWhenUsed="0"/>
-    <w:lsdException w:name="Light Shading Accent 4" w:uiPriority="60" w:semiHidden="0" w:unhideWhenUsed="0"/>
-    <w:lsdException w:name="Light List Accent 4" w:uiPriority="61" w:semiHidden="0" w:unhideWhenUsed="0"/>
-    <w:lsdException w:name="Light Grid Accent 4" w:uiPriority="62" w:semiHidden="0" w:unhideWhenUsed="0"/>
-    <w:lsdException w:name="Medium Shading 1 Accent 4" w:uiPriority="63" w:semiHidden="0" w:unhideWhenUsed="0"/>
-    <w:lsdException w:name="Medium Shading 2 Accent 4" w:uiPriority="64" w:semiHidden="0" w:unhideWhenUsed="0"/>
-    <w:lsdException w:name="Medium List 1 Accent 4" w:uiPriority="65" w:semiHidden="0" w:unhideWhenUsed="0"/>
-    <w:lsdException w:name="Medium List 2 Accent 4" w:uiPriority="66" w:semiHidden="0" w:unhideWhenUsed="0"/>
-    <w:lsdException w:name="Medium Grid 1 Accent 4" w:uiPriority="67" w:semiHidden="0" w:unhideWhenUsed="0"/>
-    <w:lsdException w:name="Medium Grid 2 Accent 4" w:uiPriority="68" w:semiHidden="0" w:unhideWhenUsed="0"/>
-    <w:lsdException w:name="Medium Grid 3 Accent 4" w:uiPriority="69" w:semiHidden="0" w:unhideWhenUsed="0"/>
-    <w:lsdException w:name="Dark List Accent 4" w:uiPriority="70" w:semiHidden="0" w:unhideWhenUsed="0"/>
-    <w:lsdException w:name="Colorful Shading Accent 4" w:uiPriority="71" w:semiHidden="0" w:unhideWhenUsed="0"/>
-    <w:lsdException w:name="Colorful List Accent 4" w:uiPriority="72" w:semiHidden="0" w:unhideWhenUsed="0"/>
-    <w:lsdException w:name="Colorful Grid Accent 4" w:uiPriority="73" w:semiHidden="0" w:unhideWhenUsed="0"/>
-    <w:lsdException w:name="Light Shading Accent 5" w:uiPriority="60" w:semiHidden="0" w:unhideWhenUsed="0"/>
-    <w:lsdException w:name="Light List Accent 5" w:uiPriority="61" w:semiHidden="0" w:unhideWhenUsed="0"/>
-    <w:lsdException w:name="Light Grid Accent 5" w:uiPriority="62" w:semiHidden="0" w:unhideWhenUsed="0"/>
-    <w:lsdException w:name="Medium Shading 1 Accent 5" w:uiPriority="63" w:semiHidden="0" w:unhideWhenUsed="0"/>
-    <w:lsdException w:name="Medium Shading 2 Accent 5" w:uiPriority="64" w:semiHidden="0" w:unhideWhenUsed="0"/>
-    <w:lsdException w:name="Medium List 1 Accent 5" w:uiPriority="65" w:semiHidden="0" w:unhideWhenUsed="0"/>
-    <w:lsdException w:name="Medium List 2 Accent 5" w:uiPriority="66" w:semiHidden="0" w:unhideWhenUsed="0"/>
-    <w:lsdException w:name="Medium Grid 1 Accent 5" w:uiPriority="67" w:semiHidden="0" w:unhideWhenUsed="0"/>
-    <w:lsdException w:name="Medium Grid 2 Accent 5" w:uiPriority="68" w:semiHidden="0" w:unhideWhenUsed="0"/>
-    <w:lsdException w:name="Medium Grid 3 Accent 5" w:uiPriority="69" w:semiHidden="0" w:unhideWhenUsed="0"/>
-    <w:lsdException w:name="Dark List Accent 5" w:uiPriority="70" w:semiHidden="0" w:unhideWhenUsed="0"/>
-    <w:lsdException w:name="Colorful Shading Accent 5" w:uiPriority="71" w:semiHidden="0" w:unhideWhenUsed="0"/>
-    <w:lsdException w:name="Colorful List Accent 5" w:uiPriority="72" w:semiHidden="0" w:unhideWhenUsed="0"/>
-    <w:lsdException w:name="Colorful Grid Accent 5" w:uiPriority="73" w:semiHidden="0" w:unhideWhenUsed="0"/>
-    <w:lsdException w:name="Light Shading Accent 6" w:uiPriority="60" w:semiHidden="0" w:unhideWhenUsed="0"/>
-    <w:lsdException w:name="Light List Accent 6" w:uiPriority="61" w:semiHidden="0" w:unhideWhenUsed="0"/>
-    <w:lsdException w:name="Light Grid Accent 6" w:uiPriority="62" w:semiHidden="0" w:unhideWhenUsed="0"/>
-    <w:lsdException w:name="Medium Shading 1 Accent 6" w:uiPriority="63" w:semiHidden="0" w:unhideWhenUsed="0"/>
-    <w:lsdException w:name="Medium Shading 2 Accent 6" w:uiPriority="64" w:semiHidden="0" w:unhideWhenUsed="0"/>
-    <w:lsdException w:name="Medium List 1 Accent 6" w:uiPriority="65" w:semiHidden="0" w:unhideWhenUsed="0"/>
-    <w:lsdException w:name="Medium List 2 Accent 6" w:uiPriority="66" w:semiHidden="0" w:unhideWhenUsed="0"/>
-    <w:lsdException w:name="Medium Grid 1 Accent 6" w:uiPriority="67" w:semiHidden="0" w:unhideWhenUsed="0"/>
-    <w:lsdException w:name="Medium Grid 2 Accent 6" w:uiPriority="68" w:semiHidden="0" w:unhideWhenUsed="0"/>
-    <w:lsdException w:name="Medium Grid 3 Accent 6" w:uiPriority="69" w:semiHidden="0" w:unhideWhenUsed="0"/>
-    <w:lsdException w:name="Dark List Accent 6" w:uiPriority="70" w:semiHidden="0" w:unhideWhenUsed="0"/>
-    <w:lsdException w:name="Colorful Shading Accent 6" w:uiPriority="71" w:semiHidden="0" w:unhideWhenUsed="0"/>
-    <w:lsdException w:name="Colorful List Accent 6" w:uiPriority="72" w:semiHidden="0" w:unhideWhenUsed="0"/>
-    <w:lsdException w:name="Colorful Grid Accent 6" w:uiPriority="73" w:semiHidden="0" w:unhideWhenUsed="0"/>
-    <w:lsdException w:name="Subtle Emphasis" w:uiPriority="19" w:semiHidden="0" w:unhideWhenUsed="0" w:qFormat="1"/>
-    <w:lsdException w:name="Intense Emphasis" w:uiPriority="21" w:semiHidden="0" w:unhideWhenUsed="0" w:qFormat="1"/>
-    <w:lsdException w:name="Subtle Reference" w:uiPriority="31" w:semiHidden="0" w:unhideWhenUsed="0" w:qFormat="1"/>
-    <w:lsdException w:name="Intense Reference" w:uiPriority="32" w:semiHidden="0" w:unhideWhenUsed="0" w:qFormat="1"/>
-    <w:lsdException w:name="Book Title" w:uiPriority="33" w:semiHidden="0" w:unhideWhenUsed="0" w:qFormat="1"/>
-    <w:lsdException w:name="Bibliography" w:uiPriority="37"/>
-    <w:lsdException w:name="TOC Heading" w:uiPriority="39" w:qFormat="1"/>
-  </w:latentStyles>
-  <w:style w:type="paragraph" w:styleId="Normal" w:default="1">
-    <w:name w:val="Normal"/>
-    <w:qFormat/>
-    <w:rsid w:val="001F5AE4"/>
-  </w:style>
-  <w:style w:type="paragraph" w:styleId="Ttulo1">
-    <w:name w:val="heading 1"/>
-    <w:basedOn w:val="Normal"/>
-    <w:next w:val="Normal"/>
-    <w:link w:val="Ttulo1Car"/>
-    <w:uiPriority w:val="9"/>
-    <w:qFormat/>
-    <w:rsid w:val="00EE6D76"/>
-    <w:pPr>
-      <w:keepNext/>
-      <w:keepLines/>
-      <w:spacing w:before="240" w:after="0" w:line="259" w:lineRule="auto"/>
-      <w:outlineLvl w:val="0"/>
-    </w:pPr>
-    <w:rPr>
-      <w:rFonts w:asciiTheme="majorHAnsi" w:hAnsiTheme="majorHAnsi" w:eastAsiaTheme="majorEastAsia" w:cstheme="majorBidi"/>
-      <w:color w:val="365F91" w:themeColor="accent1" w:themeShade="BF"/>
-      <w:sz w:val="32"/>
-      <w:szCs w:val="32"/>
-      <w:lang w:val="es-ES"/>
-    </w:rPr>
-  </w:style>
-  <w:style w:type="character" w:styleId="Fuentedeprrafopredeter" w:default="1">
-    <w:name w:val="Default Paragraph Font"/>
-    <w:uiPriority w:val="1"/>
-    <w:semiHidden/>
-    <w:unhideWhenUsed/>
-  </w:style>
-  <w:style w:type="table" w:styleId="Tablanormal" w:default="1">
-    <w:name w:val="Normal Table"/>
-    <w:uiPriority w:val="99"/>
-    <w:semiHidden/>
-    <w:unhideWhenUsed/>
-    <w:tblPr>
-      <w:tblInd w:w="0" w:type="dxa"/>
-      <w:tblCellMar>
-        <w:top w:w="0" w:type="dxa"/>
-        <w:left w:w="108" w:type="dxa"/>
-        <w:bottom w:w="0" w:type="dxa"/>
-        <w:right w:w="108" w:type="dxa"/>
-      </w:tblCellMar>
-    </w:tblPr>
-  </w:style>
-  <w:style w:type="numbering" w:styleId="Sinlista" w:default="1">
-    <w:name w:val="No List"/>
-    <w:uiPriority w:val="99"/>
-    <w:semiHidden/>
-    <w:unhideWhenUsed/>
-  </w:style>
-  <w:style w:type="paragraph" w:styleId="Encabezado">
-    <w:name w:val="header"/>
-    <w:basedOn w:val="Normal"/>
-    <w:link w:val="EncabezadoCar"/>
-    <w:uiPriority w:val="99"/>
-    <w:unhideWhenUsed/>
-    <w:rsid w:val="00AF4E17"/>
-    <w:pPr>
-      <w:tabs>
-        <w:tab w:val="center" w:pos="4419"/>
-        <w:tab w:val="right" w:pos="8838"/>
-      </w:tabs>
-      <w:spacing w:after="0" w:line="240" w:lineRule="auto"/>
-    </w:pPr>
-  </w:style>
-  <w:style w:type="character" w:styleId="EncabezadoCar" w:customStyle="1">
-    <w:name w:val="Encabezado Car"/>
-    <w:basedOn w:val="Fuentedeprrafopredeter"/>
-    <w:link w:val="Encabezado"/>
-    <w:uiPriority w:val="99"/>
-    <w:rsid w:val="00AF4E17"/>
-  </w:style>
-  <w:style w:type="paragraph" w:styleId="Piedepgina">
-    <w:name w:val="footer"/>
-    <w:basedOn w:val="Normal"/>
-    <w:link w:val="PiedepginaCar"/>
-    <w:uiPriority w:val="99"/>
-    <w:unhideWhenUsed/>
-    <w:rsid w:val="00AF4E17"/>
-    <w:pPr>
-      <w:tabs>
-        <w:tab w:val="center" w:pos="4419"/>
-        <w:tab w:val="right" w:pos="8838"/>
-      </w:tabs>
-      <w:spacing w:after="0" w:line="240" w:lineRule="auto"/>
-    </w:pPr>
-  </w:style>
-  <w:style w:type="character" w:styleId="PiedepginaCar" w:customStyle="1">
-    <w:name w:val="Pie de página Car"/>
-    <w:basedOn w:val="Fuentedeprrafopredeter"/>
-    <w:link w:val="Piedepgina"/>
-    <w:uiPriority w:val="99"/>
-    <w:rsid w:val="00AF4E17"/>
-  </w:style>
-  <w:style w:type="paragraph" w:styleId="Textodeglobo">
-    <w:name w:val="Balloon Text"/>
-    <w:basedOn w:val="Normal"/>
-    <w:link w:val="TextodegloboCar"/>
-    <w:uiPriority w:val="99"/>
-    <w:semiHidden/>
-    <w:unhideWhenUsed/>
-    <w:rsid w:val="00AF4E17"/>
-    <w:pPr>
-      <w:spacing w:after="0" w:line="240" w:lineRule="auto"/>
-    </w:pPr>
-    <w:rPr>
-      <w:rFonts w:ascii="Tahoma" w:hAnsi="Tahoma" w:cs="Tahoma"/>
-      <w:sz w:val="16"/>
-      <w:szCs w:val="16"/>
-    </w:rPr>
-  </w:style>
-  <w:style w:type="character" w:styleId="TextodegloboCar" w:customStyle="1">
-    <w:name w:val="Texto de globo Car"/>
-    <w:basedOn w:val="Fuentedeprrafopredeter"/>
-    <w:link w:val="Textodeglobo"/>
-    <w:uiPriority w:val="99"/>
-    <w:semiHidden/>
-    <w:rsid w:val="00AF4E17"/>
-    <w:rPr>
-      <w:rFonts w:ascii="Tahoma" w:hAnsi="Tahoma" w:cs="Tahoma"/>
-      <w:sz w:val="16"/>
-      <w:szCs w:val="16"/>
-    </w:rPr>
-  </w:style>
-  <w:style w:type="paragraph" w:styleId="Prrafodelista">
-    <w:name w:val="List Paragraph"/>
-    <w:basedOn w:val="Normal"/>
-    <w:link w:val="PrrafodelistaCar"/>
-    <w:uiPriority w:val="34"/>
-    <w:qFormat/>
-    <w:rsid w:val="00710D4F"/>
-    <w:pPr>
-      <w:ind w:left="720"/>
-      <w:contextualSpacing/>
-    </w:pPr>
-  </w:style>
-  <w:style w:type="table" w:styleId="Tablaconcuadrcula">
-    <w:name w:val="Table Grid"/>
-    <w:basedOn w:val="Tablanormal"/>
-    <w:uiPriority w:val="59"/>
-    <w:rsid w:val="005607F7"/>
-    <w:pPr>
-      <w:spacing w:after="0" w:line="240" w:lineRule="auto"/>
-    </w:pPr>
-    <w:tblPr>
-      <w:tblBorders>
-        <w:top w:val="single" w:color="auto" w:sz="4" w:space="0"/>
-        <w:left w:val="single" w:color="auto" w:sz="4" w:space="0"/>
-        <w:bottom w:val="single" w:color="auto" w:sz="4" w:space="0"/>
-        <w:right w:val="single" w:color="auto" w:sz="4" w:space="0"/>
-        <w:insideH w:val="single" w:color="auto" w:sz="4" w:space="0"/>
-        <w:insideV w:val="single" w:color="auto" w:sz="4" w:space="0"/>
-      </w:tblBorders>
-    </w:tblPr>
-  </w:style>
-  <w:style w:type="paragraph" w:styleId="Subttulo">
-    <w:name w:val="Subtitle"/>
-    <w:basedOn w:val="Normal"/>
-    <w:link w:val="SubttuloCar"/>
-    <w:qFormat/>
-    <w:rsid w:val="005D7A50"/>
-    <w:pPr>
-      <w:spacing w:after="0" w:line="240" w:lineRule="auto"/>
-    </w:pPr>
-    <w:rPr>
-      <w:rFonts w:ascii="Arial" w:hAnsi="Arial" w:eastAsia="Times New Roman" w:cs="Times New Roman"/>
-      <w:b/>
-      <w:sz w:val="24"/>
-      <w:szCs w:val="20"/>
-      <w:lang w:val="es-ES" w:eastAsia="es-ES"/>
-    </w:rPr>
-  </w:style>
-  <w:style w:type="character" w:styleId="SubttuloCar" w:customStyle="1">
-    <w:name w:val="Subtítulo Car"/>
-    <w:basedOn w:val="Fuentedeprrafopredeter"/>
-    <w:link w:val="Subttulo"/>
-    <w:rsid w:val="005D7A50"/>
-    <w:rPr>
-      <w:rFonts w:ascii="Arial" w:hAnsi="Arial" w:eastAsia="Times New Roman" w:cs="Times New Roman"/>
-      <w:b/>
-      <w:sz w:val="24"/>
-      <w:szCs w:val="20"/>
-      <w:lang w:val="es-ES" w:eastAsia="es-ES"/>
-    </w:rPr>
-  </w:style>
-  <w:style w:type="paragraph" w:styleId="Sinespaciado">
-    <w:name w:val="No Spacing"/>
-    <w:uiPriority w:val="1"/>
-    <w:qFormat/>
-    <w:rsid w:val="004D67B1"/>
-    <w:pPr>
-      <w:spacing w:after="0" w:line="240" w:lineRule="auto"/>
-      <w:jc w:val="both"/>
-    </w:pPr>
-    <w:rPr>
-      <w:rFonts w:ascii="Calibri" w:hAnsi="Calibri"/>
-    </w:rPr>
-  </w:style>
-  <w:style w:type="character" w:styleId="Refdecomentario">
-    <w:name w:val="annotation reference"/>
-    <w:basedOn w:val="Fuentedeprrafopredeter"/>
-    <w:uiPriority w:val="99"/>
-    <w:semiHidden/>
-    <w:unhideWhenUsed/>
-    <w:rsid w:val="00E244A0"/>
-    <w:rPr>
-      <w:sz w:val="16"/>
-      <w:szCs w:val="16"/>
-    </w:rPr>
-  </w:style>
-  <w:style w:type="paragraph" w:styleId="Textocomentario">
-    <w:name w:val="annotation text"/>
-    <w:basedOn w:val="Normal"/>
-    <w:link w:val="TextocomentarioCar"/>
-    <w:uiPriority w:val="99"/>
-    <w:semiHidden/>
-    <w:unhideWhenUsed/>
-    <w:rsid w:val="00E244A0"/>
-    <w:pPr>
-      <w:spacing w:line="240" w:lineRule="auto"/>
-    </w:pPr>
-    <w:rPr>
-      <w:sz w:val="20"/>
-      <w:szCs w:val="20"/>
-    </w:rPr>
-  </w:style>
-  <w:style w:type="character" w:styleId="TextocomentarioCar" w:customStyle="1">
-    <w:name w:val="Texto comentario Car"/>
-    <w:basedOn w:val="Fuentedeprrafopredeter"/>
-    <w:link w:val="Textocomentario"/>
-    <w:uiPriority w:val="99"/>
-    <w:semiHidden/>
-    <w:rsid w:val="00E244A0"/>
-    <w:rPr>
-      <w:sz w:val="20"/>
-      <w:szCs w:val="20"/>
-    </w:rPr>
-  </w:style>
-  <w:style w:type="paragraph" w:styleId="Asuntodelcomentario">
-    <w:name w:val="annotation subject"/>
-    <w:basedOn w:val="Textocomentario"/>
-    <w:next w:val="Textocomentario"/>
-    <w:link w:val="AsuntodelcomentarioCar"/>
-    <w:uiPriority w:val="99"/>
-    <w:semiHidden/>
-    <w:unhideWhenUsed/>
-    <w:rsid w:val="00E244A0"/>
-    <w:rPr>
-      <w:b/>
-      <w:bCs/>
-    </w:rPr>
-  </w:style>
-  <w:style w:type="character" w:styleId="AsuntodelcomentarioCar" w:customStyle="1">
-    <w:name w:val="Asunto del comentario Car"/>
-    <w:basedOn w:val="TextocomentarioCar"/>
-    <w:link w:val="Asuntodelcomentario"/>
-    <w:uiPriority w:val="99"/>
-    <w:semiHidden/>
-    <w:rsid w:val="00E244A0"/>
-    <w:rPr>
-      <w:b/>
-      <w:bCs/>
-      <w:sz w:val="20"/>
-      <w:szCs w:val="20"/>
-    </w:rPr>
-  </w:style>
-  <w:style w:type="character" w:styleId="Ttulo1Car" w:customStyle="1">
-    <w:name w:val="Título 1 Car"/>
-    <w:basedOn w:val="Fuentedeprrafopredeter"/>
-    <w:link w:val="Ttulo1"/>
-    <w:uiPriority w:val="9"/>
-    <w:rsid w:val="00EE6D76"/>
-    <w:rPr>
-      <w:rFonts w:asciiTheme="majorHAnsi" w:hAnsiTheme="majorHAnsi" w:eastAsiaTheme="majorEastAsia" w:cstheme="majorBidi"/>
-      <w:color w:val="365F91" w:themeColor="accent1" w:themeShade="BF"/>
-      <w:sz w:val="32"/>
-      <w:szCs w:val="32"/>
-      <w:lang w:val="es-ES"/>
-    </w:rPr>
-  </w:style>
-  <w:style w:type="character" w:styleId="PrrafodelistaCar" w:customStyle="1">
-    <w:name w:val="Párrafo de lista Car"/>
-    <w:link w:val="Prrafodelista"/>
-    <w:uiPriority w:val="34"/>
-    <w:rsid w:val="00EE6D76"/>
-  </w:style>
-  <w:style w:type="character" w:styleId="Refdenotaalpie">
-    <w:name w:val="footnote reference"/>
-    <w:basedOn w:val="Fuentedeprrafopredeter"/>
-    <w:uiPriority w:val="99"/>
-    <w:semiHidden/>
-    <w:unhideWhenUsed/>
-    <w:rsid w:val="00EE6D76"/>
-    <w:rPr>
-      <w:vertAlign w:val="superscript"/>
-    </w:rPr>
-  </w:style>
-  <w:style w:type="character" w:styleId="Textodelmarcadordeposicin">
-    <w:name w:val="Placeholder Text"/>
-    <w:basedOn w:val="Fuentedeprrafopredeter"/>
-    <w:uiPriority w:val="99"/>
-    <w:semiHidden/>
-    <w:rsid w:val="00542978"/>
-    <w:rPr>
-      <w:color w:val="808080"/>
-    </w:rPr>
-  </w:style>
-  <w:style w:type="paragraph" w:styleId="HTMLconformatoprevio">
-    <w:name w:val="HTML Preformatted"/>
-    <w:basedOn w:val="Normal"/>
-    <w:link w:val="HTMLconformatoprevioCar"/>
-    <w:rsid w:val="00542978"/>
-    <w:pPr>
-      <w:tabs>
-        <w:tab w:val="left" w:pos="916"/>
-        <w:tab w:val="left" w:pos="1832"/>
-        <w:tab w:val="left" w:pos="2748"/>
-        <w:tab w:val="left" w:pos="3664"/>
-        <w:tab w:val="left" w:pos="4580"/>
-        <w:tab w:val="left" w:pos="5496"/>
-        <w:tab w:val="left" w:pos="6412"/>
-        <w:tab w:val="left" w:pos="7328"/>
-        <w:tab w:val="left" w:pos="8244"/>
-        <w:tab w:val="left" w:pos="9160"/>
-        <w:tab w:val="left" w:pos="10076"/>
-        <w:tab w:val="left" w:pos="10992"/>
-        <w:tab w:val="left" w:pos="11908"/>
-        <w:tab w:val="left" w:pos="12824"/>
-        <w:tab w:val="left" w:pos="13740"/>
-        <w:tab w:val="left" w:pos="14656"/>
-      </w:tabs>
-      <w:spacing w:after="0" w:line="240" w:lineRule="auto"/>
-    </w:pPr>
-    <w:rPr>
-      <w:rFonts w:ascii="Courier New" w:hAnsi="Courier New" w:eastAsia="Times New Roman" w:cs="Courier New"/>
-      <w:sz w:val="20"/>
-      <w:szCs w:val="20"/>
-      <w:lang w:eastAsia="es-ES"/>
-    </w:rPr>
-  </w:style>
-  <w:style w:type="character" w:styleId="HTMLconformatoprevioCar" w:customStyle="1">
-    <w:name w:val="HTML con formato previo Car"/>
-    <w:basedOn w:val="Fuentedeprrafopredeter"/>
-    <w:link w:val="HTMLconformatoprevio"/>
-    <w:rsid w:val="00542978"/>
-    <w:rPr>
-      <w:rFonts w:ascii="Courier New" w:hAnsi="Courier New" w:eastAsia="Times New Roman" w:cs="Courier New"/>
-      <w:sz w:val="20"/>
-      <w:szCs w:val="20"/>
-      <w:lang w:eastAsia="es-ES"/>
-    </w:rPr>
-  </w:style>
-  <w:style w:type="character" w:styleId="nfasis">
-    <w:name w:val="Emphasis"/>
-    <w:basedOn w:val="Fuentedeprrafopredeter"/>
-    <w:qFormat/>
-    <w:rsid w:val="00542978"/>
-    <w:rPr>
-      <w:i/>
-      <w:iCs/>
-    </w:rPr>
-  </w:style>
-  <w:style w:type="paragraph" w:styleId="texto" w:customStyle="1">
-    <w:name w:val="texto"/>
-    <w:basedOn w:val="Normal"/>
-    <w:rsid w:val="00542978"/>
-    <w:pPr>
-      <w:spacing w:after="0" w:line="240" w:lineRule="auto"/>
-      <w:ind w:left="2098"/>
-    </w:pPr>
-    <w:rPr>
-      <w:rFonts w:ascii="Times New Roman" w:hAnsi="Times New Roman" w:eastAsia="Times New Roman" w:cs="Times New Roman"/>
-      <w:szCs w:val="20"/>
-      <w:lang w:val="es-ES_tradnl" w:eastAsia="es-ES"/>
-    </w:rPr>
-  </w:style>
-  <w:style w:type="paragraph" w:styleId="Cuerpo" w:customStyle="1">
-    <w:name w:val="Cuerpo"/>
-    <w:basedOn w:val="Normal"/>
-    <w:rsid w:val="00542978"/>
-    <w:pPr>
-      <w:widowControl w:val="0"/>
-      <w:tabs>
-        <w:tab w:val="left" w:pos="10080"/>
-        <w:tab w:val="left" w:pos="10800"/>
-        <w:tab w:val="left" w:pos="11520"/>
-        <w:tab w:val="left" w:pos="12240"/>
-        <w:tab w:val="left" w:pos="12960"/>
-        <w:tab w:val="left" w:pos="13680"/>
-        <w:tab w:val="left" w:pos="14400"/>
-        <w:tab w:val="left" w:pos="15120"/>
-        <w:tab w:val="left" w:pos="15840"/>
-        <w:tab w:val="left" w:pos="16560"/>
-        <w:tab w:val="left" w:pos="17280"/>
-        <w:tab w:val="left" w:pos="18000"/>
-        <w:tab w:val="left" w:pos="18720"/>
-        <w:tab w:val="left" w:pos="19440"/>
-        <w:tab w:val="left" w:pos="20160"/>
-        <w:tab w:val="left" w:pos="20880"/>
-        <w:tab w:val="left" w:pos="21600"/>
-        <w:tab w:val="left" w:pos="22320"/>
-        <w:tab w:val="left" w:pos="23040"/>
-        <w:tab w:val="left" w:pos="23760"/>
-        <w:tab w:val="left" w:pos="24480"/>
-        <w:tab w:val="left" w:pos="25200"/>
-        <w:tab w:val="left" w:pos="25920"/>
-        <w:tab w:val="left" w:pos="26640"/>
-      </w:tabs>
-      <w:spacing w:after="0" w:line="240" w:lineRule="auto"/>
-      <w:ind w:left="567"/>
-      <w:jc w:val="both"/>
-    </w:pPr>
-    <w:rPr>
-      <w:rFonts w:ascii="Times New Roman" w:hAnsi="Times New Roman" w:eastAsia="Times New Roman" w:cs="Times New Roman"/>
-      <w:sz w:val="20"/>
-      <w:szCs w:val="20"/>
-      <w:lang w:val="es-ES_tradnl" w:eastAsia="es-ES" w:bidi="he-IL"/>
-    </w:rPr>
-  </w:style>
-  <w:style w:type="paragraph" w:styleId="Default" w:customStyle="1">
-    <w:name w:val="Default"/>
-    <w:rsid w:val="00542978"/>
-    <w:pPr>
-      <w:autoSpaceDE w:val="0"/>
-      <w:autoSpaceDN w:val="0"/>
-      <w:adjustRightInd w:val="0"/>
-      <w:spacing w:after="0" w:line="240" w:lineRule="auto"/>
-    </w:pPr>
-    <w:rPr>
-      <w:rFonts w:ascii="Arial" w:hAnsi="Arial" w:eastAsia="Times New Roman" w:cs="Arial"/>
-      <w:color w:val="000000"/>
-      <w:sz w:val="24"/>
-      <w:szCs w:val="24"/>
-      <w:lang w:val="es-ES" w:eastAsia="es-ES"/>
-    </w:rPr>
-  </w:style>
-  <w:style w:type="table" w:styleId="TableGrid" w:customStyle="1">
-    <w:name w:val="TableGrid"/>
-    <w:rsid w:val="00542978"/>
-    <w:pPr>
-      <w:spacing w:after="0" w:line="240" w:lineRule="auto"/>
-    </w:pPr>
-    <w:rPr>
-      <w:rFonts w:asciiTheme="minorHAnsi" w:hAnsiTheme="minorHAnsi" w:eastAsiaTheme="minorEastAsia"/>
-      <w:lang w:eastAsia="es-CL"/>
-    </w:rPr>
-    <w:tblPr>
-      <w:tblCellMar>
-        <w:top w:w="0" w:type="dxa"/>
-        <w:left w:w="0" w:type="dxa"/>
-        <w:bottom w:w="0" w:type="dxa"/>
-        <w:right w:w="0" w:type="dxa"/>
-      </w:tblCellMar>
-    </w:tblPr>
-  </w:style>
-  <w:style w:type="character" w:styleId="normaltextrun" w:customStyle="1">
-    <w:name w:val="normaltextrun"/>
-    <w:basedOn w:val="Fuentedeprrafopredeter"/>
-    <w:rsid w:val="0061723E"/>
-  </w:style>
-  <w:style w:type="character" w:styleId="eop" w:customStyle="1">
-    <w:name w:val="eop"/>
-    <w:basedOn w:val="Fuentedeprrafopredeter"/>
-    <w:rsid w:val="0061723E"/>
-  </w:style>
-</w:styles>
-</file>
-
-<file path=word/stylesWithEffects.xml><?xml version="1.0" encoding="utf-8"?>
-<w:styles xmlns:wpc="http://schemas.microsoft.com/office/word/2010/wordprocessingCanvas" xmlns:mc="http://schemas.openxmlformats.org/markup-compatibility/2006" xmlns:o="urn:schemas-microsoft-com:office:office" xmlns:r="http://schemas.openxmlformats.org/officeDocument/2006/relationships" xmlns:m="http://schemas.openxmlformats.org/officeDocument/2006/math" xmlns:v="urn:schemas-microsoft-com:vml" xmlns:wp14="http://schemas.microsoft.com/office/word/2010/wordprocessingDrawing" xmlns:wp="http://schemas.openxmlformats.org/drawingml/2006/wordprocessingDrawing" xmlns:w10="urn:schemas-microsoft-com:office:word" xmlns:w="http://schemas.openxmlformats.org/wordprocessingml/2006/main" xmlns:w14="http://schemas.microsoft.com/office/word/2010/wordml" xmlns:wpg="http://schemas.microsoft.com/office/word/2010/wordprocessingGroup" xmlns:wpi="http://schemas.microsoft.com/office/word/2010/wordprocessingInk" xmlns:wne="http://schemas.microsoft.com/office/word/2006/wordml" xmlns:wps="http://schemas.microsoft.com/office/word/2010/wordprocessingShape" mc:Ignorable="w14 wp14">
+<w:styles xmlns:mc="http://schemas.openxmlformats.org/markup-compatibility/2006" xmlns:r="http://schemas.openxmlformats.org/officeDocument/2006/relationships" xmlns:w="http://schemas.openxmlformats.org/wordprocessingml/2006/main" xmlns:w14="http://schemas.microsoft.com/office/word/2010/wordml" xmlns:w15="http://schemas.microsoft.com/office/word/2012/wordml" xmlns:w16cex="http://schemas.microsoft.com/office/word/2018/wordml/cex" xmlns:w16cid="http://schemas.microsoft.com/office/word/2016/wordml/cid" xmlns:w16="http://schemas.microsoft.com/office/word/2018/wordml" xmlns:w16sdtdh="http://schemas.microsoft.com/office/word/2020/wordml/sdtdatahash" xmlns:w16se="http://schemas.microsoft.com/office/word/2015/wordml/symex" mc:Ignorable="w14 w15 w16se w16cid w16 w16cex w16sdtdh">
   <w:docDefaults>
     <w:rPrDefault>
       <w:rPr>
@@ -11174,145 +10789,383 @@
       </w:pPr>
     </w:pPrDefault>
   </w:docDefaults>
-  <w:latentStyles w:defLockedState="0" w:defUIPriority="99" w:defSemiHidden="1" w:defUnhideWhenUsed="1" w:defQFormat="0" w:count="267">
-    <w:lsdException w:name="Normal" w:semiHidden="0" w:uiPriority="0" w:unhideWhenUsed="0" w:qFormat="1"/>
-    <w:lsdException w:name="heading 1" w:semiHidden="0" w:uiPriority="9" w:unhideWhenUsed="0" w:qFormat="1"/>
-    <w:lsdException w:name="heading 2" w:uiPriority="9" w:qFormat="1"/>
-    <w:lsdException w:name="heading 3" w:uiPriority="9" w:qFormat="1"/>
-    <w:lsdException w:name="heading 4" w:uiPriority="9" w:qFormat="1"/>
-    <w:lsdException w:name="heading 5" w:uiPriority="9" w:qFormat="1"/>
-    <w:lsdException w:name="heading 6" w:uiPriority="9" w:qFormat="1"/>
-    <w:lsdException w:name="heading 7" w:uiPriority="9" w:qFormat="1"/>
-    <w:lsdException w:name="heading 8" w:uiPriority="9" w:qFormat="1"/>
-    <w:lsdException w:name="heading 9" w:uiPriority="9" w:qFormat="1"/>
-    <w:lsdException w:name="toc 1" w:uiPriority="39"/>
-    <w:lsdException w:name="toc 2" w:uiPriority="39"/>
-    <w:lsdException w:name="toc 3" w:uiPriority="39"/>
-    <w:lsdException w:name="toc 4" w:uiPriority="39"/>
-    <w:lsdException w:name="toc 5" w:uiPriority="39"/>
-    <w:lsdException w:name="toc 6" w:uiPriority="39"/>
-    <w:lsdException w:name="toc 7" w:uiPriority="39"/>
-    <w:lsdException w:name="toc 8" w:uiPriority="39"/>
-    <w:lsdException w:name="toc 9" w:uiPriority="39"/>
-    <w:lsdException w:name="caption" w:uiPriority="35" w:qFormat="1"/>
-    <w:lsdException w:name="Title" w:semiHidden="0" w:uiPriority="10" w:unhideWhenUsed="0" w:qFormat="1"/>
-    <w:lsdException w:name="Default Paragraph Font" w:uiPriority="1"/>
-    <w:lsdException w:name="Subtitle" w:semiHidden="0" w:uiPriority="0" w:unhideWhenUsed="0" w:qFormat="1"/>
-    <w:lsdException w:name="Strong" w:semiHidden="0" w:uiPriority="22" w:unhideWhenUsed="0" w:qFormat="1"/>
-    <w:lsdException w:name="Emphasis" w:semiHidden="0" w:uiPriority="0" w:unhideWhenUsed="0" w:qFormat="1"/>
-    <w:lsdException w:name="HTML Preformatted" w:uiPriority="0"/>
-    <w:lsdException w:name="Table Grid" w:semiHidden="0" w:uiPriority="59" w:unhideWhenUsed="0"/>
-    <w:lsdException w:name="Placeholder Text" w:unhideWhenUsed="0"/>
-    <w:lsdException w:name="No Spacing" w:semiHidden="0" w:uiPriority="1" w:unhideWhenUsed="0" w:qFormat="1"/>
-    <w:lsdException w:name="Light Shading" w:semiHidden="0" w:uiPriority="60" w:unhideWhenUsed="0"/>
-    <w:lsdException w:name="Light List" w:semiHidden="0" w:uiPriority="61" w:unhideWhenUsed="0"/>
-    <w:lsdException w:name="Light Grid" w:semiHidden="0" w:uiPriority="62" w:unhideWhenUsed="0"/>
-    <w:lsdException w:name="Medium Shading 1" w:semiHidden="0" w:uiPriority="63" w:unhideWhenUsed="0"/>
-    <w:lsdException w:name="Medium Shading 2" w:semiHidden="0" w:uiPriority="64" w:unhideWhenUsed="0"/>
-    <w:lsdException w:name="Medium List 1" w:semiHidden="0" w:uiPriority="65" w:unhideWhenUsed="0"/>
-    <w:lsdException w:name="Medium List 2" w:semiHidden="0" w:uiPriority="66" w:unhideWhenUsed="0"/>
-    <w:lsdException w:name="Medium Grid 1" w:semiHidden="0" w:uiPriority="67" w:unhideWhenUsed="0"/>
-    <w:lsdException w:name="Medium Grid 2" w:semiHidden="0" w:uiPriority="68" w:unhideWhenUsed="0"/>
-    <w:lsdException w:name="Medium Grid 3" w:semiHidden="0" w:uiPriority="69" w:unhideWhenUsed="0"/>
-    <w:lsdException w:name="Dark List" w:semiHidden="0" w:uiPriority="70" w:unhideWhenUsed="0"/>
-    <w:lsdException w:name="Colorful Shading" w:semiHidden="0" w:uiPriority="71" w:unhideWhenUsed="0"/>
-    <w:lsdException w:name="Colorful List" w:semiHidden="0" w:uiPriority="72" w:unhideWhenUsed="0"/>
-    <w:lsdException w:name="Colorful Grid" w:semiHidden="0" w:uiPriority="73" w:unhideWhenUsed="0"/>
-    <w:lsdException w:name="Light Shading Accent 1" w:semiHidden="0" w:uiPriority="60" w:unhideWhenUsed="0"/>
-    <w:lsdException w:name="Light List Accent 1" w:semiHidden="0" w:uiPriority="61" w:unhideWhenUsed="0"/>
-    <w:lsdException w:name="Light Grid Accent 1" w:semiHidden="0" w:uiPriority="62" w:unhideWhenUsed="0"/>
-    <w:lsdException w:name="Medium Shading 1 Accent 1" w:semiHidden="0" w:uiPriority="63" w:unhideWhenUsed="0"/>
-    <w:lsdException w:name="Medium Shading 2 Accent 1" w:semiHidden="0" w:uiPriority="64" w:unhideWhenUsed="0"/>
-    <w:lsdException w:name="Medium List 1 Accent 1" w:semiHidden="0" w:uiPriority="65" w:unhideWhenUsed="0"/>
-    <w:lsdException w:name="Revision" w:unhideWhenUsed="0"/>
-    <w:lsdException w:name="List Paragraph" w:semiHidden="0" w:uiPriority="34" w:unhideWhenUsed="0" w:qFormat="1"/>
-    <w:lsdException w:name="Quote" w:semiHidden="0" w:uiPriority="29" w:unhideWhenUsed="0" w:qFormat="1"/>
-    <w:lsdException w:name="Intense Quote" w:semiHidden="0" w:uiPriority="30" w:unhideWhenUsed="0" w:qFormat="1"/>
-    <w:lsdException w:name="Medium List 2 Accent 1" w:semiHidden="0" w:uiPriority="66" w:unhideWhenUsed="0"/>
-    <w:lsdException w:name="Medium Grid 1 Accent 1" w:semiHidden="0" w:uiPriority="67" w:unhideWhenUsed="0"/>
-    <w:lsdException w:name="Medium Grid 2 Accent 1" w:semiHidden="0" w:uiPriority="68" w:unhideWhenUsed="0"/>
-    <w:lsdException w:name="Medium Grid 3 Accent 1" w:semiHidden="0" w:uiPriority="69" w:unhideWhenUsed="0"/>
-    <w:lsdException w:name="Dark List Accent 1" w:semiHidden="0" w:uiPriority="70" w:unhideWhenUsed="0"/>
-    <w:lsdException w:name="Colorful Shading Accent 1" w:semiHidden="0" w:uiPriority="71" w:unhideWhenUsed="0"/>
-    <w:lsdException w:name="Colorful List Accent 1" w:semiHidden="0" w:uiPriority="72" w:unhideWhenUsed="0"/>
-    <w:lsdException w:name="Colorful Grid Accent 1" w:semiHidden="0" w:uiPriority="73" w:unhideWhenUsed="0"/>
-    <w:lsdException w:name="Light Shading Accent 2" w:semiHidden="0" w:uiPriority="60" w:unhideWhenUsed="0"/>
-    <w:lsdException w:name="Light List Accent 2" w:semiHidden="0" w:uiPriority="61" w:unhideWhenUsed="0"/>
-    <w:lsdException w:name="Light Grid Accent 2" w:semiHidden="0" w:uiPriority="62" w:unhideWhenUsed="0"/>
-    <w:lsdException w:name="Medium Shading 1 Accent 2" w:semiHidden="0" w:uiPriority="63" w:unhideWhenUsed="0"/>
-    <w:lsdException w:name="Medium Shading 2 Accent 2" w:semiHidden="0" w:uiPriority="64" w:unhideWhenUsed="0"/>
-    <w:lsdException w:name="Medium List 1 Accent 2" w:semiHidden="0" w:uiPriority="65" w:unhideWhenUsed="0"/>
-    <w:lsdException w:name="Medium List 2 Accent 2" w:semiHidden="0" w:uiPriority="66" w:unhideWhenUsed="0"/>
-    <w:lsdException w:name="Medium Grid 1 Accent 2" w:semiHidden="0" w:uiPriority="67" w:unhideWhenUsed="0"/>
-    <w:lsdException w:name="Medium Grid 2 Accent 2" w:semiHidden="0" w:uiPriority="68" w:unhideWhenUsed="0"/>
-    <w:lsdException w:name="Medium Grid 3 Accent 2" w:semiHidden="0" w:uiPriority="69" w:unhideWhenUsed="0"/>
-    <w:lsdException w:name="Dark List Accent 2" w:semiHidden="0" w:uiPriority="70" w:unhideWhenUsed="0"/>
-    <w:lsdException w:name="Colorful Shading Accent 2" w:semiHidden="0" w:uiPriority="71" w:unhideWhenUsed="0"/>
-    <w:lsdException w:name="Colorful List Accent 2" w:semiHidden="0" w:uiPriority="72" w:unhideWhenUsed="0"/>
-    <w:lsdException w:name="Colorful Grid Accent 2" w:semiHidden="0" w:uiPriority="73" w:unhideWhenUsed="0"/>
-    <w:lsdException w:name="Light Shading Accent 3" w:semiHidden="0" w:uiPriority="60" w:unhideWhenUsed="0"/>
-    <w:lsdException w:name="Light List Accent 3" w:semiHidden="0" w:uiPriority="61" w:unhideWhenUsed="0"/>
-    <w:lsdException w:name="Light Grid Accent 3" w:semiHidden="0" w:uiPriority="62" w:unhideWhenUsed="0"/>
-    <w:lsdException w:name="Medium Shading 1 Accent 3" w:semiHidden="0" w:uiPriority="63" w:unhideWhenUsed="0"/>
-    <w:lsdException w:name="Medium Shading 2 Accent 3" w:semiHidden="0" w:uiPriority="64" w:unhideWhenUsed="0"/>
-    <w:lsdException w:name="Medium List 1 Accent 3" w:semiHidden="0" w:uiPriority="65" w:unhideWhenUsed="0"/>
-    <w:lsdException w:name="Medium List 2 Accent 3" w:semiHidden="0" w:uiPriority="66" w:unhideWhenUsed="0"/>
-    <w:lsdException w:name="Medium Grid 1 Accent 3" w:semiHidden="0" w:uiPriority="67" w:unhideWhenUsed="0"/>
-    <w:lsdException w:name="Medium Grid 2 Accent 3" w:semiHidden="0" w:uiPriority="68" w:unhideWhenUsed="0"/>
-    <w:lsdException w:name="Medium Grid 3 Accent 3" w:semiHidden="0" w:uiPriority="69" w:unhideWhenUsed="0"/>
-    <w:lsdException w:name="Dark List Accent 3" w:semiHidden="0" w:uiPriority="70" w:unhideWhenUsed="0"/>
-    <w:lsdException w:name="Colorful Shading Accent 3" w:semiHidden="0" w:uiPriority="71" w:unhideWhenUsed="0"/>
-    <w:lsdException w:name="Colorful List Accent 3" w:semiHidden="0" w:uiPriority="72" w:unhideWhenUsed="0"/>
-    <w:lsdException w:name="Colorful Grid Accent 3" w:semiHidden="0" w:uiPriority="73" w:unhideWhenUsed="0"/>
-    <w:lsdException w:name="Light Shading Accent 4" w:semiHidden="0" w:uiPriority="60" w:unhideWhenUsed="0"/>
-    <w:lsdException w:name="Light List Accent 4" w:semiHidden="0" w:uiPriority="61" w:unhideWhenUsed="0"/>
-    <w:lsdException w:name="Light Grid Accent 4" w:semiHidden="0" w:uiPriority="62" w:unhideWhenUsed="0"/>
-    <w:lsdException w:name="Medium Shading 1 Accent 4" w:semiHidden="0" w:uiPriority="63" w:unhideWhenUsed="0"/>
-    <w:lsdException w:name="Medium Shading 2 Accent 4" w:semiHidden="0" w:uiPriority="64" w:unhideWhenUsed="0"/>
-    <w:lsdException w:name="Medium List 1 Accent 4" w:semiHidden="0" w:uiPriority="65" w:unhideWhenUsed="0"/>
-    <w:lsdException w:name="Medium List 2 Accent 4" w:semiHidden="0" w:uiPriority="66" w:unhideWhenUsed="0"/>
-    <w:lsdException w:name="Medium Grid 1 Accent 4" w:semiHidden="0" w:uiPriority="67" w:unhideWhenUsed="0"/>
-    <w:lsdException w:name="Medium Grid 2 Accent 4" w:semiHidden="0" w:uiPriority="68" w:unhideWhenUsed="0"/>
-    <w:lsdException w:name="Medium Grid 3 Accent 4" w:semiHidden="0" w:uiPriority="69" w:unhideWhenUsed="0"/>
-    <w:lsdException w:name="Dark List Accent 4" w:semiHidden="0" w:uiPriority="70" w:unhideWhenUsed="0"/>
-    <w:lsdException w:name="Colorful Shading Accent 4" w:semiHidden="0" w:uiPriority="71" w:unhideWhenUsed="0"/>
-    <w:lsdException w:name="Colorful List Accent 4" w:semiHidden="0" w:uiPriority="72" w:unhideWhenUsed="0"/>
-    <w:lsdException w:name="Colorful Grid Accent 4" w:semiHidden="0" w:uiPriority="73" w:unhideWhenUsed="0"/>
-    <w:lsdException w:name="Light Shading Accent 5" w:semiHidden="0" w:uiPriority="60" w:unhideWhenUsed="0"/>
-    <w:lsdException w:name="Light List Accent 5" w:semiHidden="0" w:uiPriority="61" w:unhideWhenUsed="0"/>
-    <w:lsdException w:name="Light Grid Accent 5" w:semiHidden="0" w:uiPriority="62" w:unhideWhenUsed="0"/>
-    <w:lsdException w:name="Medium Shading 1 Accent 5" w:semiHidden="0" w:uiPriority="63" w:unhideWhenUsed="0"/>
-    <w:lsdException w:name="Medium Shading 2 Accent 5" w:semiHidden="0" w:uiPriority="64" w:unhideWhenUsed="0"/>
-    <w:lsdException w:name="Medium List 1 Accent 5" w:semiHidden="0" w:uiPriority="65" w:unhideWhenUsed="0"/>
-    <w:lsdException w:name="Medium List 2 Accent 5" w:semiHidden="0" w:uiPriority="66" w:unhideWhenUsed="0"/>
-    <w:lsdException w:name="Medium Grid 1 Accent 5" w:semiHidden="0" w:uiPriority="67" w:unhideWhenUsed="0"/>
-    <w:lsdException w:name="Medium Grid 2 Accent 5" w:semiHidden="0" w:uiPriority="68" w:unhideWhenUsed="0"/>
-    <w:lsdException w:name="Medium Grid 3 Accent 5" w:semiHidden="0" w:uiPriority="69" w:unhideWhenUsed="0"/>
-    <w:lsdException w:name="Dark List Accent 5" w:semiHidden="0" w:uiPriority="70" w:unhideWhenUsed="0"/>
-    <w:lsdException w:name="Colorful Shading Accent 5" w:semiHidden="0" w:uiPriority="71" w:unhideWhenUsed="0"/>
-    <w:lsdException w:name="Colorful List Accent 5" w:semiHidden="0" w:uiPriority="72" w:unhideWhenUsed="0"/>
-    <w:lsdException w:name="Colorful Grid Accent 5" w:semiHidden="0" w:uiPriority="73" w:unhideWhenUsed="0"/>
-    <w:lsdException w:name="Light Shading Accent 6" w:semiHidden="0" w:uiPriority="60" w:unhideWhenUsed="0"/>
-    <w:lsdException w:name="Light List Accent 6" w:semiHidden="0" w:uiPriority="61" w:unhideWhenUsed="0"/>
-    <w:lsdException w:name="Light Grid Accent 6" w:semiHidden="0" w:uiPriority="62" w:unhideWhenUsed="0"/>
-    <w:lsdException w:name="Medium Shading 1 Accent 6" w:semiHidden="0" w:uiPriority="63" w:unhideWhenUsed="0"/>
-    <w:lsdException w:name="Medium Shading 2 Accent 6" w:semiHidden="0" w:uiPriority="64" w:unhideWhenUsed="0"/>
-    <w:lsdException w:name="Medium List 1 Accent 6" w:semiHidden="0" w:uiPriority="65" w:unhideWhenUsed="0"/>
-    <w:lsdException w:name="Medium List 2 Accent 6" w:semiHidden="0" w:uiPriority="66" w:unhideWhenUsed="0"/>
-    <w:lsdException w:name="Medium Grid 1 Accent 6" w:semiHidden="0" w:uiPriority="67" w:unhideWhenUsed="0"/>
-    <w:lsdException w:name="Medium Grid 2 Accent 6" w:semiHidden="0" w:uiPriority="68" w:unhideWhenUsed="0"/>
-    <w:lsdException w:name="Medium Grid 3 Accent 6" w:semiHidden="0" w:uiPriority="69" w:unhideWhenUsed="0"/>
-    <w:lsdException w:name="Dark List Accent 6" w:semiHidden="0" w:uiPriority="70" w:unhideWhenUsed="0"/>
-    <w:lsdException w:name="Colorful Shading Accent 6" w:semiHidden="0" w:uiPriority="71" w:unhideWhenUsed="0"/>
-    <w:lsdException w:name="Colorful List Accent 6" w:semiHidden="0" w:uiPriority="72" w:unhideWhenUsed="0"/>
-    <w:lsdException w:name="Colorful Grid Accent 6" w:semiHidden="0" w:uiPriority="73" w:unhideWhenUsed="0"/>
-    <w:lsdException w:name="Subtle Emphasis" w:semiHidden="0" w:uiPriority="19" w:unhideWhenUsed="0" w:qFormat="1"/>
-    <w:lsdException w:name="Intense Emphasis" w:semiHidden="0" w:uiPriority="21" w:unhideWhenUsed="0" w:qFormat="1"/>
-    <w:lsdException w:name="Subtle Reference" w:semiHidden="0" w:uiPriority="31" w:unhideWhenUsed="0" w:qFormat="1"/>
-    <w:lsdException w:name="Intense Reference" w:semiHidden="0" w:uiPriority="32" w:unhideWhenUsed="0" w:qFormat="1"/>
-    <w:lsdException w:name="Book Title" w:semiHidden="0" w:uiPriority="33" w:unhideWhenUsed="0" w:qFormat="1"/>
-    <w:lsdException w:name="Bibliography" w:uiPriority="37"/>
-    <w:lsdException w:name="TOC Heading" w:uiPriority="39" w:qFormat="1"/>
+  <w:latentStyles w:defLockedState="0" w:defUIPriority="99" w:defSemiHidden="0" w:defUnhideWhenUsed="0" w:defQFormat="0" w:count="376">
+    <w:lsdException w:name="Normal" w:uiPriority="0" w:qFormat="1"/>
+    <w:lsdException w:name="heading 1" w:uiPriority="9" w:qFormat="1"/>
+    <w:lsdException w:name="heading 2" w:semiHidden="1" w:uiPriority="9" w:unhideWhenUsed="1" w:qFormat="1"/>
+    <w:lsdException w:name="heading 3" w:semiHidden="1" w:uiPriority="9" w:unhideWhenUsed="1" w:qFormat="1"/>
+    <w:lsdException w:name="heading 4" w:semiHidden="1" w:uiPriority="9" w:unhideWhenUsed="1" w:qFormat="1"/>
+    <w:lsdException w:name="heading 5" w:semiHidden="1" w:uiPriority="9" w:unhideWhenUsed="1" w:qFormat="1"/>
+    <w:lsdException w:name="heading 6" w:semiHidden="1" w:uiPriority="9" w:unhideWhenUsed="1" w:qFormat="1"/>
+    <w:lsdException w:name="heading 7" w:semiHidden="1" w:uiPriority="9" w:unhideWhenUsed="1" w:qFormat="1"/>
+    <w:lsdException w:name="heading 8" w:semiHidden="1" w:uiPriority="9" w:unhideWhenUsed="1" w:qFormat="1"/>
+    <w:lsdException w:name="heading 9" w:semiHidden="1" w:uiPriority="9" w:unhideWhenUsed="1" w:qFormat="1"/>
+    <w:lsdException w:name="index 1" w:semiHidden="1" w:unhideWhenUsed="1"/>
+    <w:lsdException w:name="index 2" w:semiHidden="1" w:unhideWhenUsed="1"/>
+    <w:lsdException w:name="index 3" w:semiHidden="1" w:unhideWhenUsed="1"/>
+    <w:lsdException w:name="index 4" w:semiHidden="1" w:unhideWhenUsed="1"/>
+    <w:lsdException w:name="index 5" w:semiHidden="1" w:unhideWhenUsed="1"/>
+    <w:lsdException w:name="index 6" w:semiHidden="1" w:unhideWhenUsed="1"/>
+    <w:lsdException w:name="index 7" w:semiHidden="1" w:unhideWhenUsed="1"/>
+    <w:lsdException w:name="index 8" w:semiHidden="1" w:unhideWhenUsed="1"/>
+    <w:lsdException w:name="index 9" w:semiHidden="1" w:unhideWhenUsed="1"/>
+    <w:lsdException w:name="toc 1" w:semiHidden="1" w:uiPriority="39" w:unhideWhenUsed="1"/>
+    <w:lsdException w:name="toc 2" w:semiHidden="1" w:uiPriority="39" w:unhideWhenUsed="1"/>
+    <w:lsdException w:name="toc 3" w:semiHidden="1" w:uiPriority="39" w:unhideWhenUsed="1"/>
+    <w:lsdException w:name="toc 4" w:semiHidden="1" w:uiPriority="39" w:unhideWhenUsed="1"/>
+    <w:lsdException w:name="toc 5" w:semiHidden="1" w:uiPriority="39" w:unhideWhenUsed="1"/>
+    <w:lsdException w:name="toc 6" w:semiHidden="1" w:uiPriority="39" w:unhideWhenUsed="1"/>
+    <w:lsdException w:name="toc 7" w:semiHidden="1" w:uiPriority="39" w:unhideWhenUsed="1"/>
+    <w:lsdException w:name="toc 8" w:semiHidden="1" w:uiPriority="39" w:unhideWhenUsed="1"/>
+    <w:lsdException w:name="toc 9" w:semiHidden="1" w:uiPriority="39" w:unhideWhenUsed="1"/>
+    <w:lsdException w:name="Normal Indent" w:semiHidden="1" w:unhideWhenUsed="1"/>
+    <w:lsdException w:name="footnote text" w:semiHidden="1" w:unhideWhenUsed="1"/>
+    <w:lsdException w:name="annotation text" w:semiHidden="1" w:unhideWhenUsed="1"/>
+    <w:lsdException w:name="header" w:semiHidden="1" w:unhideWhenUsed="1"/>
+    <w:lsdException w:name="footer" w:semiHidden="1" w:unhideWhenUsed="1"/>
+    <w:lsdException w:name="index heading" w:semiHidden="1" w:unhideWhenUsed="1"/>
+    <w:lsdException w:name="caption" w:semiHidden="1" w:uiPriority="35" w:unhideWhenUsed="1" w:qFormat="1"/>
+    <w:lsdException w:name="table of figures" w:semiHidden="1" w:unhideWhenUsed="1"/>
+    <w:lsdException w:name="envelope address" w:semiHidden="1" w:unhideWhenUsed="1"/>
+    <w:lsdException w:name="envelope return" w:semiHidden="1" w:unhideWhenUsed="1"/>
+    <w:lsdException w:name="footnote reference" w:semiHidden="1" w:unhideWhenUsed="1"/>
+    <w:lsdException w:name="annotation reference" w:semiHidden="1" w:unhideWhenUsed="1"/>
+    <w:lsdException w:name="line number" w:semiHidden="1" w:unhideWhenUsed="1"/>
+    <w:lsdException w:name="page number" w:semiHidden="1" w:unhideWhenUsed="1"/>
+    <w:lsdException w:name="endnote reference" w:semiHidden="1" w:unhideWhenUsed="1"/>
+    <w:lsdException w:name="endnote text" w:semiHidden="1" w:unhideWhenUsed="1"/>
+    <w:lsdException w:name="table of authorities" w:semiHidden="1" w:unhideWhenUsed="1"/>
+    <w:lsdException w:name="macro" w:semiHidden="1" w:unhideWhenUsed="1"/>
+    <w:lsdException w:name="toa heading" w:semiHidden="1" w:unhideWhenUsed="1"/>
+    <w:lsdException w:name="List" w:semiHidden="1" w:unhideWhenUsed="1"/>
+    <w:lsdException w:name="List Bullet" w:semiHidden="1" w:unhideWhenUsed="1"/>
+    <w:lsdException w:name="List Number" w:semiHidden="1" w:unhideWhenUsed="1"/>
+    <w:lsdException w:name="List 2" w:semiHidden="1" w:unhideWhenUsed="1"/>
+    <w:lsdException w:name="List 3" w:semiHidden="1" w:unhideWhenUsed="1"/>
+    <w:lsdException w:name="List 4" w:semiHidden="1" w:unhideWhenUsed="1"/>
+    <w:lsdException w:name="List 5" w:semiHidden="1" w:unhideWhenUsed="1"/>
+    <w:lsdException w:name="List Bullet 2" w:semiHidden="1" w:unhideWhenUsed="1"/>
+    <w:lsdException w:name="List Bullet 3" w:semiHidden="1" w:unhideWhenUsed="1"/>
+    <w:lsdException w:name="List Bullet 4" w:semiHidden="1" w:unhideWhenUsed="1"/>
+    <w:lsdException w:name="List Bullet 5" w:semiHidden="1" w:unhideWhenUsed="1"/>
+    <w:lsdException w:name="List Number 2" w:semiHidden="1" w:unhideWhenUsed="1"/>
+    <w:lsdException w:name="List Number 3" w:semiHidden="1" w:unhideWhenUsed="1"/>
+    <w:lsdException w:name="List Number 4" w:semiHidden="1" w:unhideWhenUsed="1"/>
+    <w:lsdException w:name="List Number 5" w:semiHidden="1" w:unhideWhenUsed="1"/>
+    <w:lsdException w:name="Title" w:uiPriority="10" w:qFormat="1"/>
+    <w:lsdException w:name="Closing" w:semiHidden="1" w:unhideWhenUsed="1"/>
+    <w:lsdException w:name="Signature" w:semiHidden="1" w:unhideWhenUsed="1"/>
+    <w:lsdException w:name="Default Paragraph Font" w:semiHidden="1" w:uiPriority="1" w:unhideWhenUsed="1"/>
+    <w:lsdException w:name="Body Text" w:semiHidden="1" w:unhideWhenUsed="1"/>
+    <w:lsdException w:name="Body Text Indent" w:semiHidden="1" w:unhideWhenUsed="1"/>
+    <w:lsdException w:name="List Continue" w:semiHidden="1" w:unhideWhenUsed="1"/>
+    <w:lsdException w:name="List Continue 2" w:semiHidden="1" w:unhideWhenUsed="1"/>
+    <w:lsdException w:name="List Continue 3" w:semiHidden="1" w:unhideWhenUsed="1"/>
+    <w:lsdException w:name="List Continue 4" w:semiHidden="1" w:unhideWhenUsed="1"/>
+    <w:lsdException w:name="List Continue 5" w:semiHidden="1" w:unhideWhenUsed="1"/>
+    <w:lsdException w:name="Message Header" w:semiHidden="1" w:unhideWhenUsed="1"/>
+    <w:lsdException w:name="Subtitle" w:uiPriority="0" w:qFormat="1"/>
+    <w:lsdException w:name="Salutation" w:semiHidden="1" w:unhideWhenUsed="1"/>
+    <w:lsdException w:name="Date" w:semiHidden="1" w:unhideWhenUsed="1"/>
+    <w:lsdException w:name="Body Text First Indent" w:semiHidden="1" w:unhideWhenUsed="1"/>
+    <w:lsdException w:name="Body Text First Indent 2" w:semiHidden="1" w:unhideWhenUsed="1"/>
+    <w:lsdException w:name="Note Heading" w:semiHidden="1" w:unhideWhenUsed="1"/>
+    <w:lsdException w:name="Body Text 2" w:semiHidden="1" w:unhideWhenUsed="1"/>
+    <w:lsdException w:name="Body Text 3" w:semiHidden="1" w:unhideWhenUsed="1"/>
+    <w:lsdException w:name="Body Text Indent 2" w:semiHidden="1" w:unhideWhenUsed="1"/>
+    <w:lsdException w:name="Body Text Indent 3" w:semiHidden="1" w:unhideWhenUsed="1"/>
+    <w:lsdException w:name="Block Text" w:semiHidden="1" w:unhideWhenUsed="1"/>
+    <w:lsdException w:name="Hyperlink" w:semiHidden="1" w:unhideWhenUsed="1"/>
+    <w:lsdException w:name="FollowedHyperlink" w:semiHidden="1" w:unhideWhenUsed="1"/>
+    <w:lsdException w:name="Strong" w:uiPriority="22" w:qFormat="1"/>
+    <w:lsdException w:name="Emphasis" w:uiPriority="0" w:qFormat="1"/>
+    <w:lsdException w:name="Document Map" w:semiHidden="1" w:unhideWhenUsed="1"/>
+    <w:lsdException w:name="Plain Text" w:semiHidden="1" w:unhideWhenUsed="1"/>
+    <w:lsdException w:name="E-mail Signature" w:semiHidden="1" w:unhideWhenUsed="1"/>
+    <w:lsdException w:name="HTML Top of Form" w:semiHidden="1" w:unhideWhenUsed="1"/>
+    <w:lsdException w:name="HTML Bottom of Form" w:semiHidden="1" w:unhideWhenUsed="1"/>
+    <w:lsdException w:name="Normal (Web)" w:semiHidden="1" w:unhideWhenUsed="1"/>
+    <w:lsdException w:name="HTML Acronym" w:semiHidden="1" w:unhideWhenUsed="1"/>
+    <w:lsdException w:name="HTML Address" w:semiHidden="1" w:unhideWhenUsed="1"/>
+    <w:lsdException w:name="HTML Cite" w:semiHidden="1" w:unhideWhenUsed="1"/>
+    <w:lsdException w:name="HTML Code" w:semiHidden="1" w:unhideWhenUsed="1"/>
+    <w:lsdException w:name="HTML Definition" w:semiHidden="1" w:unhideWhenUsed="1"/>
+    <w:lsdException w:name="HTML Keyboard" w:semiHidden="1" w:unhideWhenUsed="1"/>
+    <w:lsdException w:name="HTML Preformatted" w:semiHidden="1" w:uiPriority="0" w:unhideWhenUsed="1"/>
+    <w:lsdException w:name="HTML Sample" w:semiHidden="1" w:unhideWhenUsed="1"/>
+    <w:lsdException w:name="HTML Typewriter" w:semiHidden="1" w:unhideWhenUsed="1"/>
+    <w:lsdException w:name="HTML Variable" w:semiHidden="1" w:unhideWhenUsed="1"/>
+    <w:lsdException w:name="Normal Table" w:semiHidden="1" w:unhideWhenUsed="1"/>
+    <w:lsdException w:name="annotation subject" w:semiHidden="1" w:unhideWhenUsed="1"/>
+    <w:lsdException w:name="No List" w:semiHidden="1" w:unhideWhenUsed="1"/>
+    <w:lsdException w:name="Outline List 1" w:semiHidden="1" w:unhideWhenUsed="1"/>
+    <w:lsdException w:name="Outline List 2" w:semiHidden="1" w:unhideWhenUsed="1"/>
+    <w:lsdException w:name="Outline List 3" w:semiHidden="1" w:unhideWhenUsed="1"/>
+    <w:lsdException w:name="Table Simple 1" w:semiHidden="1" w:unhideWhenUsed="1"/>
+    <w:lsdException w:name="Table Simple 2" w:semiHidden="1" w:unhideWhenUsed="1"/>
+    <w:lsdException w:name="Table Simple 3" w:semiHidden="1" w:unhideWhenUsed="1"/>
+    <w:lsdException w:name="Table Classic 1" w:semiHidden="1" w:unhideWhenUsed="1"/>
+    <w:lsdException w:name="Table Classic 2" w:semiHidden="1" w:unhideWhenUsed="1"/>
+    <w:lsdException w:name="Table Classic 3" w:semiHidden="1" w:unhideWhenUsed="1"/>
+    <w:lsdException w:name="Table Classic 4" w:semiHidden="1" w:unhideWhenUsed="1"/>
+    <w:lsdException w:name="Table Colorful 1" w:semiHidden="1" w:unhideWhenUsed="1"/>
+    <w:lsdException w:name="Table Colorful 2" w:semiHidden="1" w:unhideWhenUsed="1"/>
+    <w:lsdException w:name="Table Colorful 3" w:semiHidden="1" w:unhideWhenUsed="1"/>
+    <w:lsdException w:name="Table Columns 1" w:semiHidden="1" w:unhideWhenUsed="1"/>
+    <w:lsdException w:name="Table Columns 2" w:semiHidden="1" w:unhideWhenUsed="1"/>
+    <w:lsdException w:name="Table Columns 3" w:semiHidden="1" w:unhideWhenUsed="1"/>
+    <w:lsdException w:name="Table Columns 4" w:semiHidden="1" w:unhideWhenUsed="1"/>
+    <w:lsdException w:name="Table Columns 5" w:semiHidden="1" w:unhideWhenUsed="1"/>
+    <w:lsdException w:name="Table Grid 1" w:semiHidden="1" w:unhideWhenUsed="1"/>
+    <w:lsdException w:name="Table Grid 2" w:semiHidden="1" w:unhideWhenUsed="1"/>
+    <w:lsdException w:name="Table Grid 3" w:semiHidden="1" w:unhideWhenUsed="1"/>
+    <w:lsdException w:name="Table Grid 4" w:semiHidden="1" w:unhideWhenUsed="1"/>
+    <w:lsdException w:name="Table Grid 5" w:semiHidden="1" w:unhideWhenUsed="1"/>
+    <w:lsdException w:name="Table Grid 6" w:semiHidden="1" w:unhideWhenUsed="1"/>
+    <w:lsdException w:name="Table Grid 7" w:semiHidden="1" w:unhideWhenUsed="1"/>
+    <w:lsdException w:name="Table Grid 8" w:semiHidden="1" w:unhideWhenUsed="1"/>
+    <w:lsdException w:name="Table List 1" w:semiHidden="1" w:unhideWhenUsed="1"/>
+    <w:lsdException w:name="Table List 2" w:semiHidden="1" w:unhideWhenUsed="1"/>
+    <w:lsdException w:name="Table List 3" w:semiHidden="1" w:unhideWhenUsed="1"/>
+    <w:lsdException w:name="Table List 4" w:semiHidden="1" w:unhideWhenUsed="1"/>
+    <w:lsdException w:name="Table List 5" w:semiHidden="1" w:unhideWhenUsed="1"/>
+    <w:lsdException w:name="Table List 6" w:semiHidden="1" w:unhideWhenUsed="1"/>
+    <w:lsdException w:name="Table List 7" w:semiHidden="1" w:unhideWhenUsed="1"/>
+    <w:lsdException w:name="Table List 8" w:semiHidden="1" w:unhideWhenUsed="1"/>
+    <w:lsdException w:name="Table 3D effects 1" w:semiHidden="1" w:unhideWhenUsed="1"/>
+    <w:lsdException w:name="Table 3D effects 2" w:semiHidden="1" w:unhideWhenUsed="1"/>
+    <w:lsdException w:name="Table 3D effects 3" w:semiHidden="1" w:unhideWhenUsed="1"/>
+    <w:lsdException w:name="Table Contemporary" w:semiHidden="1" w:unhideWhenUsed="1"/>
+    <w:lsdException w:name="Table Elegant" w:semiHidden="1" w:unhideWhenUsed="1"/>
+    <w:lsdException w:name="Table Professional" w:semiHidden="1" w:unhideWhenUsed="1"/>
+    <w:lsdException w:name="Table Subtle 1" w:semiHidden="1" w:unhideWhenUsed="1"/>
+    <w:lsdException w:name="Table Subtle 2" w:semiHidden="1" w:unhideWhenUsed="1"/>
+    <w:lsdException w:name="Table Web 1" w:semiHidden="1" w:unhideWhenUsed="1"/>
+    <w:lsdException w:name="Table Web 2" w:semiHidden="1" w:unhideWhenUsed="1"/>
+    <w:lsdException w:name="Table Web 3" w:semiHidden="1" w:unhideWhenUsed="1"/>
+    <w:lsdException w:name="Balloon Text" w:semiHidden="1" w:unhideWhenUsed="1"/>
+    <w:lsdException w:name="Table Grid" w:semiHidden="1" w:uiPriority="59" w:unhideWhenUsed="1"/>
+    <w:lsdException w:name="Table Theme" w:semiHidden="1" w:unhideWhenUsed="1"/>
+    <w:lsdException w:name="Placeholder Text" w:semiHidden="1"/>
+    <w:lsdException w:name="No Spacing" w:uiPriority="1" w:qFormat="1"/>
+    <w:lsdException w:name="Light Shading" w:uiPriority="60"/>
+    <w:lsdException w:name="Light List" w:uiPriority="61"/>
+    <w:lsdException w:name="Light Grid" w:uiPriority="62"/>
+    <w:lsdException w:name="Medium Shading 1" w:uiPriority="63"/>
+    <w:lsdException w:name="Medium Shading 2" w:uiPriority="64"/>
+    <w:lsdException w:name="Medium List 1" w:uiPriority="65"/>
+    <w:lsdException w:name="Medium List 2" w:uiPriority="66"/>
+    <w:lsdException w:name="Medium Grid 1" w:uiPriority="67"/>
+    <w:lsdException w:name="Medium Grid 2" w:uiPriority="68"/>
+    <w:lsdException w:name="Medium Grid 3" w:uiPriority="69"/>
+    <w:lsdException w:name="Dark List" w:uiPriority="70"/>
+    <w:lsdException w:name="Colorful Shading" w:uiPriority="71"/>
+    <w:lsdException w:name="Colorful List" w:uiPriority="72"/>
+    <w:lsdException w:name="Colorful Grid" w:uiPriority="73"/>
+    <w:lsdException w:name="Light Shading Accent 1" w:uiPriority="60"/>
+    <w:lsdException w:name="Light List Accent 1" w:uiPriority="61"/>
+    <w:lsdException w:name="Light Grid Accent 1" w:uiPriority="62"/>
+    <w:lsdException w:name="Medium Shading 1 Accent 1" w:uiPriority="63"/>
+    <w:lsdException w:name="Medium Shading 2 Accent 1" w:uiPriority="64"/>
+    <w:lsdException w:name="Medium List 1 Accent 1" w:uiPriority="65"/>
+    <w:lsdException w:name="Revision" w:semiHidden="1"/>
+    <w:lsdException w:name="List Paragraph" w:uiPriority="34" w:qFormat="1"/>
+    <w:lsdException w:name="Quote" w:uiPriority="29" w:qFormat="1"/>
+    <w:lsdException w:name="Intense Quote" w:uiPriority="30" w:qFormat="1"/>
+    <w:lsdException w:name="Medium List 2 Accent 1" w:uiPriority="66"/>
+    <w:lsdException w:name="Medium Grid 1 Accent 1" w:uiPriority="67"/>
+    <w:lsdException w:name="Medium Grid 2 Accent 1" w:uiPriority="68"/>
+    <w:lsdException w:name="Medium Grid 3 Accent 1" w:uiPriority="69"/>
+    <w:lsdException w:name="Dark List Accent 1" w:uiPriority="70"/>
+    <w:lsdException w:name="Colorful Shading Accent 1" w:uiPriority="71"/>
+    <w:lsdException w:name="Colorful List Accent 1" w:uiPriority="72"/>
+    <w:lsdException w:name="Colorful Grid Accent 1" w:uiPriority="73"/>
+    <w:lsdException w:name="Light Shading Accent 2" w:uiPriority="60"/>
+    <w:lsdException w:name="Light List Accent 2" w:uiPriority="61"/>
+    <w:lsdException w:name="Light Grid Accent 2" w:uiPriority="62"/>
+    <w:lsdException w:name="Medium Shading 1 Accent 2" w:uiPriority="63"/>
+    <w:lsdException w:name="Medium Shading 2 Accent 2" w:uiPriority="64"/>
+    <w:lsdException w:name="Medium List 1 Accent 2" w:uiPriority="65"/>
+    <w:lsdException w:name="Medium List 2 Accent 2" w:uiPriority="66"/>
+    <w:lsdException w:name="Medium Grid 1 Accent 2" w:uiPriority="67"/>
+    <w:lsdException w:name="Medium Grid 2 Accent 2" w:uiPriority="68"/>
+    <w:lsdException w:name="Medium Grid 3 Accent 2" w:uiPriority="69"/>
+    <w:lsdException w:name="Dark List Accent 2" w:uiPriority="70"/>
+    <w:lsdException w:name="Colorful Shading Accent 2" w:uiPriority="71"/>
+    <w:lsdException w:name="Colorful List Accent 2" w:uiPriority="72"/>
+    <w:lsdException w:name="Colorful Grid Accent 2" w:uiPriority="73"/>
+    <w:lsdException w:name="Light Shading Accent 3" w:uiPriority="60"/>
+    <w:lsdException w:name="Light List Accent 3" w:uiPriority="61"/>
+    <w:lsdException w:name="Light Grid Accent 3" w:uiPriority="62"/>
+    <w:lsdException w:name="Medium Shading 1 Accent 3" w:uiPriority="63"/>
+    <w:lsdException w:name="Medium Shading 2 Accent 3" w:uiPriority="64"/>
+    <w:lsdException w:name="Medium List 1 Accent 3" w:uiPriority="65"/>
+    <w:lsdException w:name="Medium List 2 Accent 3" w:uiPriority="66"/>
+    <w:lsdException w:name="Medium Grid 1 Accent 3" w:uiPriority="67"/>
+    <w:lsdException w:name="Medium Grid 2 Accent 3" w:uiPriority="68"/>
+    <w:lsdException w:name="Medium Grid 3 Accent 3" w:uiPriority="69"/>
+    <w:lsdException w:name="Dark List Accent 3" w:uiPriority="70"/>
+    <w:lsdException w:name="Colorful Shading Accent 3" w:uiPriority="71"/>
+    <w:lsdException w:name="Colorful List Accent 3" w:uiPriority="72"/>
+    <w:lsdException w:name="Colorful Grid Accent 3" w:uiPriority="73"/>
+    <w:lsdException w:name="Light Shading Accent 4" w:uiPriority="60"/>
+    <w:lsdException w:name="Light List Accent 4" w:uiPriority="61"/>
+    <w:lsdException w:name="Light Grid Accent 4" w:uiPriority="62"/>
+    <w:lsdException w:name="Medium Shading 1 Accent 4" w:uiPriority="63"/>
+    <w:lsdException w:name="Medium Shading 2 Accent 4" w:uiPriority="64"/>
+    <w:lsdException w:name="Medium List 1 Accent 4" w:uiPriority="65"/>
+    <w:lsdException w:name="Medium List 2 Accent 4" w:uiPriority="66"/>
+    <w:lsdException w:name="Medium Grid 1 Accent 4" w:uiPriority="67"/>
+    <w:lsdException w:name="Medium Grid 2 Accent 4" w:uiPriority="68"/>
+    <w:lsdException w:name="Medium Grid 3 Accent 4" w:uiPriority="69"/>
+    <w:lsdException w:name="Dark List Accent 4" w:uiPriority="70"/>
+    <w:lsdException w:name="Colorful Shading Accent 4" w:uiPriority="71"/>
+    <w:lsdException w:name="Colorful List Accent 4" w:uiPriority="72"/>
+    <w:lsdException w:name="Colorful Grid Accent 4" w:uiPriority="73"/>
+    <w:lsdException w:name="Light Shading Accent 5" w:uiPriority="60"/>
+    <w:lsdException w:name="Light List Accent 5" w:uiPriority="61"/>
+    <w:lsdException w:name="Light Grid Accent 5" w:uiPriority="62"/>
+    <w:lsdException w:name="Medium Shading 1 Accent 5" w:uiPriority="63"/>
+    <w:lsdException w:name="Medium Shading 2 Accent 5" w:uiPriority="64"/>
+    <w:lsdException w:name="Medium List 1 Accent 5" w:uiPriority="65"/>
+    <w:lsdException w:name="Medium List 2 Accent 5" w:uiPriority="66"/>
+    <w:lsdException w:name="Medium Grid 1 Accent 5" w:uiPriority="67"/>
+    <w:lsdException w:name="Medium Grid 2 Accent 5" w:uiPriority="68"/>
+    <w:lsdException w:name="Medium Grid 3 Accent 5" w:uiPriority="69"/>
+    <w:lsdException w:name="Dark List Accent 5" w:uiPriority="70"/>
+    <w:lsdException w:name="Colorful Shading Accent 5" w:uiPriority="71"/>
+    <w:lsdException w:name="Colorful List Accent 5" w:uiPriority="72"/>
+    <w:lsdException w:name="Colorful Grid Accent 5" w:uiPriority="73"/>
+    <w:lsdException w:name="Light Shading Accent 6" w:uiPriority="60"/>
+    <w:lsdException w:name="Light List Accent 6" w:uiPriority="61"/>
+    <w:lsdException w:name="Light Grid Accent 6" w:uiPriority="62"/>
+    <w:lsdException w:name="Medium Shading 1 Accent 6" w:uiPriority="63"/>
+    <w:lsdException w:name="Medium Shading 2 Accent 6" w:uiPriority="64"/>
+    <w:lsdException w:name="Medium List 1 Accent 6" w:uiPriority="65"/>
+    <w:lsdException w:name="Medium List 2 Accent 6" w:uiPriority="66"/>
+    <w:lsdException w:name="Medium Grid 1 Accent 6" w:uiPriority="67"/>
+    <w:lsdException w:name="Medium Grid 2 Accent 6" w:uiPriority="68"/>
+    <w:lsdException w:name="Medium Grid 3 Accent 6" w:uiPriority="69"/>
+    <w:lsdException w:name="Dark List Accent 6" w:uiPriority="70"/>
+    <w:lsdException w:name="Colorful Shading Accent 6" w:uiPriority="71"/>
+    <w:lsdException w:name="Colorful List Accent 6" w:uiPriority="72"/>
+    <w:lsdException w:name="Colorful Grid Accent 6" w:uiPriority="73"/>
+    <w:lsdException w:name="Subtle Emphasis" w:uiPriority="19" w:qFormat="1"/>
+    <w:lsdException w:name="Intense Emphasis" w:uiPriority="21" w:qFormat="1"/>
+    <w:lsdException w:name="Subtle Reference" w:uiPriority="31" w:qFormat="1"/>
+    <w:lsdException w:name="Intense Reference" w:uiPriority="32" w:qFormat="1"/>
+    <w:lsdException w:name="Book Title" w:uiPriority="33" w:qFormat="1"/>
+    <w:lsdException w:name="Bibliography" w:semiHidden="1" w:uiPriority="37" w:unhideWhenUsed="1"/>
+    <w:lsdException w:name="TOC Heading" w:semiHidden="1" w:uiPriority="39" w:unhideWhenUsed="1" w:qFormat="1"/>
+    <w:lsdException w:name="Plain Table 1" w:uiPriority="41"/>
+    <w:lsdException w:name="Plain Table 2" w:uiPriority="42"/>
+    <w:lsdException w:name="Plain Table 3" w:uiPriority="43"/>
+    <w:lsdException w:name="Plain Table 4" w:uiPriority="44"/>
+    <w:lsdException w:name="Plain Table 5" w:uiPriority="45"/>
+    <w:lsdException w:name="Grid Table Light" w:uiPriority="40"/>
+    <w:lsdException w:name="Grid Table 1 Light" w:uiPriority="46"/>
+    <w:lsdException w:name="Grid Table 2" w:uiPriority="47"/>
+    <w:lsdException w:name="Grid Table 3" w:uiPriority="48"/>
+    <w:lsdException w:name="Grid Table 4" w:uiPriority="49"/>
+    <w:lsdException w:name="Grid Table 5 Dark" w:uiPriority="50"/>
+    <w:lsdException w:name="Grid Table 6 Colorful" w:uiPriority="51"/>
+    <w:lsdException w:name="Grid Table 7 Colorful" w:uiPriority="52"/>
+    <w:lsdException w:name="Grid Table 1 Light Accent 1" w:uiPriority="46"/>
+    <w:lsdException w:name="Grid Table 2 Accent 1" w:uiPriority="47"/>
+    <w:lsdException w:name="Grid Table 3 Accent 1" w:uiPriority="48"/>
+    <w:lsdException w:name="Grid Table 4 Accent 1" w:uiPriority="49"/>
+    <w:lsdException w:name="Grid Table 5 Dark Accent 1" w:uiPriority="50"/>
+    <w:lsdException w:name="Grid Table 6 Colorful Accent 1" w:uiPriority="51"/>
+    <w:lsdException w:name="Grid Table 7 Colorful Accent 1" w:uiPriority="52"/>
+    <w:lsdException w:name="Grid Table 1 Light Accent 2" w:uiPriority="46"/>
+    <w:lsdException w:name="Grid Table 2 Accent 2" w:uiPriority="47"/>
+    <w:lsdException w:name="Grid Table 3 Accent 2" w:uiPriority="48"/>
+    <w:lsdException w:name="Grid Table 4 Accent 2" w:uiPriority="49"/>
+    <w:lsdException w:name="Grid Table 5 Dark Accent 2" w:uiPriority="50"/>
+    <w:lsdException w:name="Grid Table 6 Colorful Accent 2" w:uiPriority="51"/>
+    <w:lsdException w:name="Grid Table 7 Colorful Accent 2" w:uiPriority="52"/>
+    <w:lsdException w:name="Grid Table 1 Light Accent 3" w:uiPriority="46"/>
+    <w:lsdException w:name="Grid Table 2 Accent 3" w:uiPriority="47"/>
+    <w:lsdException w:name="Grid Table 3 Accent 3" w:uiPriority="48"/>
+    <w:lsdException w:name="Grid Table 4 Accent 3" w:uiPriority="49"/>
+    <w:lsdException w:name="Grid Table 5 Dark Accent 3" w:uiPriority="50"/>
+    <w:lsdException w:name="Grid Table 6 Colorful Accent 3" w:uiPriority="51"/>
+    <w:lsdException w:name="Grid Table 7 Colorful Accent 3" w:uiPriority="52"/>
+    <w:lsdException w:name="Grid Table 1 Light Accent 4" w:uiPriority="46"/>
+    <w:lsdException w:name="Grid Table 2 Accent 4" w:uiPriority="47"/>
+    <w:lsdException w:name="Grid Table 3 Accent 4" w:uiPriority="48"/>
+    <w:lsdException w:name="Grid Table 4 Accent 4" w:uiPriority="49"/>
+    <w:lsdException w:name="Grid Table 5 Dark Accent 4" w:uiPriority="50"/>
+    <w:lsdException w:name="Grid Table 6 Colorful Accent 4" w:uiPriority="51"/>
+    <w:lsdException w:name="Grid Table 7 Colorful Accent 4" w:uiPriority="52"/>
+    <w:lsdException w:name="Grid Table 1 Light Accent 5" w:uiPriority="46"/>
+    <w:lsdException w:name="Grid Table 2 Accent 5" w:uiPriority="47"/>
+    <w:lsdException w:name="Grid Table 3 Accent 5" w:uiPriority="48"/>
+    <w:lsdException w:name="Grid Table 4 Accent 5" w:uiPriority="49"/>
+    <w:lsdException w:name="Grid Table 5 Dark Accent 5" w:uiPriority="50"/>
+    <w:lsdException w:name="Grid Table 6 Colorful Accent 5" w:uiPriority="51"/>
+    <w:lsdException w:name="Grid Table 7 Colorful Accent 5" w:uiPriority="52"/>
+    <w:lsdException w:name="Grid Table 1 Light Accent 6" w:uiPriority="46"/>
+    <w:lsdException w:name="Grid Table 2 Accent 6" w:uiPriority="47"/>
+    <w:lsdException w:name="Grid Table 3 Accent 6" w:uiPriority="48"/>
+    <w:lsdException w:name="Grid Table 4 Accent 6" w:uiPriority="49"/>
+    <w:lsdException w:name="Grid Table 5 Dark Accent 6" w:uiPriority="50"/>
+    <w:lsdException w:name="Grid Table 6 Colorful Accent 6" w:uiPriority="51"/>
+    <w:lsdException w:name="Grid Table 7 Colorful Accent 6" w:uiPriority="52"/>
+    <w:lsdException w:name="List Table 1 Light" w:uiPriority="46"/>
+    <w:lsdException w:name="List Table 2" w:uiPriority="47"/>
+    <w:lsdException w:name="List Table 3" w:uiPriority="48"/>
+    <w:lsdException w:name="List Table 4" w:uiPriority="49"/>
+    <w:lsdException w:name="List Table 5 Dark" w:uiPriority="50"/>
+    <w:lsdException w:name="List Table 6 Colorful" w:uiPriority="51"/>
+    <w:lsdException w:name="List Table 7 Colorful" w:uiPriority="52"/>
+    <w:lsdException w:name="List Table 1 Light Accent 1" w:uiPriority="46"/>
+    <w:lsdException w:name="List Table 2 Accent 1" w:uiPriority="47"/>
+    <w:lsdException w:name="List Table 3 Accent 1" w:uiPriority="48"/>
+    <w:lsdException w:name="List Table 4 Accent 1" w:uiPriority="49"/>
+    <w:lsdException w:name="List Table 5 Dark Accent 1" w:uiPriority="50"/>
+    <w:lsdException w:name="List Table 6 Colorful Accent 1" w:uiPriority="51"/>
+    <w:lsdException w:name="List Table 7 Colorful Accent 1" w:uiPriority="52"/>
+    <w:lsdException w:name="List Table 1 Light Accent 2" w:uiPriority="46"/>
+    <w:lsdException w:name="List Table 2 Accent 2" w:uiPriority="47"/>
+    <w:lsdException w:name="List Table 3 Accent 2" w:uiPriority="48"/>
+    <w:lsdException w:name="List Table 4 Accent 2" w:uiPriority="49"/>
+    <w:lsdException w:name="List Table 5 Dark Accent 2" w:uiPriority="50"/>
+    <w:lsdException w:name="List Table 6 Colorful Accent 2" w:uiPriority="51"/>
+    <w:lsdException w:name="List Table 7 Colorful Accent 2" w:uiPriority="52"/>
+    <w:lsdException w:name="List Table 1 Light Accent 3" w:uiPriority="46"/>
+    <w:lsdException w:name="List Table 2 Accent 3" w:uiPriority="47"/>
+    <w:lsdException w:name="List Table 3 Accent 3" w:uiPriority="48"/>
+    <w:lsdException w:name="List Table 4 Accent 3" w:uiPriority="49"/>
+    <w:lsdException w:name="List Table 5 Dark Accent 3" w:uiPriority="50"/>
+    <w:lsdException w:name="List Table 6 Colorful Accent 3" w:uiPriority="51"/>
+    <w:lsdException w:name="List Table 7 Colorful Accent 3" w:uiPriority="52"/>
+    <w:lsdException w:name="List Table 1 Light Accent 4" w:uiPriority="46"/>
+    <w:lsdException w:name="List Table 2 Accent 4" w:uiPriority="47"/>
+    <w:lsdException w:name="List Table 3 Accent 4" w:uiPriority="48"/>
+    <w:lsdException w:name="List Table 4 Accent 4" w:uiPriority="49"/>
+    <w:lsdException w:name="List Table 5 Dark Accent 4" w:uiPriority="50"/>
+    <w:lsdException w:name="List Table 6 Colorful Accent 4" w:uiPriority="51"/>
+    <w:lsdException w:name="List Table 7 Colorful Accent 4" w:uiPriority="52"/>
+    <w:lsdException w:name="List Table 1 Light Accent 5" w:uiPriority="46"/>
+    <w:lsdException w:name="List Table 2 Accent 5" w:uiPriority="47"/>
+    <w:lsdException w:name="List Table 3 Accent 5" w:uiPriority="48"/>
+    <w:lsdException w:name="List Table 4 Accent 5" w:uiPriority="49"/>
+    <w:lsdException w:name="List Table 5 Dark Accent 5" w:uiPriority="50"/>
+    <w:lsdException w:name="List Table 6 Colorful Accent 5" w:uiPriority="51"/>
+    <w:lsdException w:name="List Table 7 Colorful Accent 5" w:uiPriority="52"/>
+    <w:lsdException w:name="List Table 1 Light Accent 6" w:uiPriority="46"/>
+    <w:lsdException w:name="List Table 2 Accent 6" w:uiPriority="47"/>
+    <w:lsdException w:name="List Table 3 Accent 6" w:uiPriority="48"/>
+    <w:lsdException w:name="List Table 4 Accent 6" w:uiPriority="49"/>
+    <w:lsdException w:name="List Table 5 Dark Accent 6" w:uiPriority="50"/>
+    <w:lsdException w:name="List Table 6 Colorful Accent 6" w:uiPriority="51"/>
+    <w:lsdException w:name="List Table 7 Colorful Accent 6" w:uiPriority="52"/>
+    <w:lsdException w:name="Mention" w:semiHidden="1" w:unhideWhenUsed="1"/>
+    <w:lsdException w:name="Smart Hyperlink" w:semiHidden="1" w:unhideWhenUsed="1"/>
+    <w:lsdException w:name="Hashtag" w:semiHidden="1" w:unhideWhenUsed="1"/>
+    <w:lsdException w:name="Unresolved Mention" w:semiHidden="1" w:unhideWhenUsed="1"/>
+    <w:lsdException w:name="Smart Link" w:semiHidden="1" w:unhideWhenUsed="1"/>
   </w:latentStyles>
   <w:style w:type="paragraph" w:default="1" w:styleId="Normal">
     <w:name w:val="Normal"/>

--- a/Experiencia_2/Guia_1/2.1.2 Actividad Usando Sentencias DML para Manipular Datos de las Tablas.docx
+++ b/Experiencia_2/Guia_1/2.1.2 Actividad Usando Sentencias DML para Manipular Datos de las Tablas.docx
@@ -2980,13 +2980,25 @@
           <w:szCs w:val="20"/>
           <w:lang w:val="es-ES"/>
         </w:rPr>
-        <w:t xml:space="preserve"> tiene como política que cualquier persona que a lo menos haya requerido una vez los servicios de arriendo de sus camiones, se transforma en un cliente de la empresa. Además, si en los 2 últimos años un cliente no ha efectuado ninguna operación con la empresa, es eliminado desde la Base de Datos de </w:t>
-      </w:r>
-      <w:r>
-        <w:rPr>
-          <w:rFonts w:asciiTheme="minorHAnsi" w:hAnsiTheme="minorHAnsi" w:cstheme="minorHAnsi"/>
-          <w:sz w:val="20"/>
-          <w:szCs w:val="20"/>
+        <w:t xml:space="preserve"> tiene como política que cualquier persona que a lo menos haya requerido una vez los servicios de arriendo de sus camiones, se transforma en un cliente de la empresa. Además, </w:t>
+      </w:r>
+      <w:r>
+        <w:rPr>
+          <w:rFonts w:asciiTheme="minorHAnsi" w:hAnsiTheme="minorHAnsi" w:cstheme="minorHAnsi"/>
+          <w:bCs/>
+          <w:sz w:val="20"/>
+          <w:szCs w:val="20"/>
+          <w:highlight w:val="yellow"/>
+          <w:lang w:val="es-ES"/>
+        </w:rPr>
+        <w:t xml:space="preserve">si en los 2 últimos años un cliente no ha efectuado ninguna operación con la empresa, es eliminado desde la Base de Datos de </w:t>
+      </w:r>
+      <w:r>
+        <w:rPr>
+          <w:rFonts w:asciiTheme="minorHAnsi" w:hAnsiTheme="minorHAnsi" w:cstheme="minorHAnsi"/>
+          <w:sz w:val="20"/>
+          <w:szCs w:val="20"/>
+          <w:highlight w:val="yellow"/>
         </w:rPr>
         <w:t>TRUCK RENTAL</w:t>
       </w:r>
@@ -3026,7 +3038,24 @@
           <w:sz w:val="20"/>
           <w:szCs w:val="20"/>
         </w:rPr>
-        <w:t xml:space="preserve">TRUCK RENTAL desea automatizar sus procesos para lograr una gestión eficiente y eficaz, se debe implementar la eliminación automática de los clientes que en los 2 últimos años no hayan realizado algún arriendo de camión con la empresa. El contar con un proceso que automatice la eliminación masiva de estos clientes: </w:t>
+        <w:t xml:space="preserve">TRUCK RENTAL desea automatizar sus procesos para lograr una gestión eficiente y eficaz, </w:t>
+      </w:r>
+      <w:r>
+        <w:rPr>
+          <w:rFonts w:asciiTheme="minorHAnsi" w:hAnsiTheme="minorHAnsi" w:cstheme="minorHAnsi"/>
+          <w:sz w:val="20"/>
+          <w:szCs w:val="20"/>
+          <w:highlight w:val="yellow"/>
+        </w:rPr>
+        <w:t>se debe implementar la eliminación automática de los clientes que en los 2 últimos años no hayan realizado algún arriendo de camión con la empresa</w:t>
+      </w:r>
+      <w:r>
+        <w:rPr>
+          <w:rFonts w:asciiTheme="minorHAnsi" w:hAnsiTheme="minorHAnsi" w:cstheme="minorHAnsi"/>
+          <w:sz w:val="20"/>
+          <w:szCs w:val="20"/>
+        </w:rPr>
+        <w:t xml:space="preserve">. El contar con un proceso que automatice la eliminación masiva de estos clientes: </w:t>
       </w:r>
     </w:p>
     <w:p>
@@ -3124,7 +3153,24 @@
           <w:sz w:val="20"/>
           <w:szCs w:val="20"/>
         </w:rPr>
-        <w:t xml:space="preserve">Esto significa que, por ejemplo, si el proceso se ejecuta en enero del 2021, los arriendo a considerar son las que efectuaron durante los años 2019 y 2020, si el proceso se ejecuta en enero del 2022 entonces debe considerar todos los arriendos efectuados durante los años 2020 y 2021, etc. Es decir, el proceso debe obtener la información en </w:t>
+        <w:t xml:space="preserve">Esto significa que, por ejemplo, </w:t>
+      </w:r>
+      <w:r>
+        <w:rPr>
+          <w:rFonts w:asciiTheme="minorHAnsi" w:hAnsiTheme="minorHAnsi" w:cstheme="minorHAnsi"/>
+          <w:sz w:val="20"/>
+          <w:szCs w:val="20"/>
+          <w:highlight w:val="yellow"/>
+        </w:rPr>
+        <w:t>si el proceso se ejecuta en enero del 2021, los arriendo a considerar son las que efectuaron durante los años 2019 y 2020</w:t>
+      </w:r>
+      <w:r>
+        <w:rPr>
+          <w:rFonts w:asciiTheme="minorHAnsi" w:hAnsiTheme="minorHAnsi" w:cstheme="minorHAnsi"/>
+          <w:sz w:val="20"/>
+          <w:szCs w:val="20"/>
+        </w:rPr>
+        <w:t xml:space="preserve">, si el proceso se ejecuta en enero del 2022 entonces debe considerar todos los arriendos efectuados durante los años 2020 y 2021, etc. Es decir, el proceso debe obtener la información en </w:t>
       </w:r>
       <w:r>
         <w:rPr>
@@ -3180,8 +3226,17 @@
           <w:rFonts w:asciiTheme="minorHAnsi" w:hAnsiTheme="minorHAnsi" w:cstheme="minorHAnsi"/>
           <w:sz w:val="20"/>
           <w:szCs w:val="20"/>
-        </w:rPr>
-        <w:t xml:space="preserve">Primero la información de estos clientes se almacenará en una tabla con la misma estructura de la tabla CLIENTE. Esta tabla será </w:t>
+          <w:highlight w:val="yellow"/>
+        </w:rPr>
+        <w:t>Primero la información de estos clientes se almacenará en una tabla con la misma estructura de la tabla CLIENTE</w:t>
+      </w:r>
+      <w:r>
+        <w:rPr>
+          <w:rFonts w:asciiTheme="minorHAnsi" w:hAnsiTheme="minorHAnsi" w:cstheme="minorHAnsi"/>
+          <w:sz w:val="20"/>
+          <w:szCs w:val="20"/>
+        </w:rPr>
+        <w:t xml:space="preserve">. Esta tabla será </w:t>
       </w:r>
       <w:r>
         <w:rPr>
@@ -3191,7 +3246,28 @@
           <w:szCs w:val="20"/>
           <w:lang w:val="es-ES"/>
         </w:rPr>
-        <w:t>incorporada al Modelo de Datos actual y que debe tener la estructura que se muestra en el ejemplo (en este caso la tabla se creó con el nombre CLIENTES_SIN_ARRIENDOS).</w:t>
+        <w:t xml:space="preserve">incorporada al Modelo de Datos actual y que debe tener la estructura que se muestra en el ejemplo (en este caso la tabla se creó con el nombre </w:t>
+      </w:r>
+      <w:r>
+        <w:rPr>
+          <w:rFonts w:asciiTheme="minorHAnsi" w:hAnsiTheme="minorHAnsi" w:cstheme="minorHAnsi"/>
+          <w:bCs/>
+          <w:sz w:val="20"/>
+          <w:szCs w:val="20"/>
+          <w:highlight w:val="yellow"/>
+          <w:lang w:val="es-ES"/>
+        </w:rPr>
+        <w:t>CLIENTES_SIN_ARRIENDOS</w:t>
+      </w:r>
+      <w:r>
+        <w:rPr>
+          <w:rFonts w:asciiTheme="minorHAnsi" w:hAnsiTheme="minorHAnsi" w:cstheme="minorHAnsi"/>
+          <w:bCs/>
+          <w:sz w:val="20"/>
+          <w:szCs w:val="20"/>
+          <w:lang w:val="es-ES"/>
+        </w:rPr>
+        <w:t>).</w:t>
       </w:r>
     </w:p>
     <w:p>
@@ -3218,7 +3294,28 @@
           <w:szCs w:val="20"/>
           <w:lang w:val="es-ES"/>
         </w:rPr>
-        <w:t xml:space="preserve">Una vez almacenada la información en la tabla definida por Ud., se deben eliminar estos clientes desde la tabla original. </w:t>
+        <w:t xml:space="preserve">Una vez almacenada la información en la tabla definida por Ud., </w:t>
+      </w:r>
+      <w:r>
+        <w:rPr>
+          <w:rFonts w:asciiTheme="minorHAnsi" w:hAnsiTheme="minorHAnsi" w:cstheme="minorHAnsi"/>
+          <w:bCs/>
+          <w:sz w:val="20"/>
+          <w:szCs w:val="20"/>
+          <w:highlight w:val="yellow"/>
+          <w:lang w:val="es-ES"/>
+        </w:rPr>
+        <w:t>se deben eliminar estos clientes desde la tabla original.</w:t>
+      </w:r>
+      <w:r>
+        <w:rPr>
+          <w:rFonts w:asciiTheme="minorHAnsi" w:hAnsiTheme="minorHAnsi" w:cstheme="minorHAnsi"/>
+          <w:bCs/>
+          <w:sz w:val="20"/>
+          <w:szCs w:val="20"/>
+          <w:lang w:val="es-ES"/>
+        </w:rPr>
+        <w:t xml:space="preserve"> </w:t>
       </w:r>
     </w:p>
     <w:p>
@@ -6365,7 +6462,7 @@
         </mc:Choice>
         <mc:Fallback>
           <w:pict>
-            <v:line w14:anchorId="65541D8F" id="Conector recto 5" o:spid="_x0000_s1026" style="position:absolute;flip:y;z-index:251663872;visibility:visible;mso-wrap-style:square;mso-wrap-distance-left:9pt;mso-wrap-distance-top:0;mso-wrap-distance-right:9pt;mso-wrap-distance-bottom:0;mso-position-horizontal:absolute;mso-position-horizontal-relative:text;mso-position-vertical:absolute;mso-position-vertical-relative:text" from="-16.6pt,16.65pt" to="468.65pt,17.4pt" o:gfxdata="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" strokecolor="black [3040]"/>
+            <v:line w14:anchorId="6C384698" id="Conector recto 5" o:spid="_x0000_s1026" style="position:absolute;flip:y;z-index:251663872;visibility:visible;mso-wrap-style:square;mso-wrap-distance-left:9pt;mso-wrap-distance-top:0;mso-wrap-distance-right:9pt;mso-wrap-distance-bottom:0;mso-position-horizontal:absolute;mso-position-horizontal-relative:text;mso-position-vertical:absolute;mso-position-vertical-relative:text" from="-16.6pt,16.65pt" to="468.65pt,17.4pt" o:gfxdata="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" strokecolor="black [3040]"/>
           </w:pict>
         </mc:Fallback>
       </mc:AlternateContent>
@@ -10944,7 +11041,7 @@
     <w:lsdException w:name="Table Web 2" w:semiHidden="1" w:unhideWhenUsed="1"/>
     <w:lsdException w:name="Table Web 3" w:semiHidden="1" w:unhideWhenUsed="1"/>
     <w:lsdException w:name="Balloon Text" w:semiHidden="1" w:unhideWhenUsed="1"/>
-    <w:lsdException w:name="Table Grid" w:semiHidden="1" w:uiPriority="59" w:unhideWhenUsed="1"/>
+    <w:lsdException w:name="Table Grid" w:uiPriority="59"/>
     <w:lsdException w:name="Table Theme" w:semiHidden="1" w:unhideWhenUsed="1"/>
     <w:lsdException w:name="Placeholder Text" w:semiHidden="1"/>
     <w:lsdException w:name="No Spacing" w:uiPriority="1" w:qFormat="1"/>
